--- a/input/images/GDHCN_Administrative_and_Operational_Framework.docx
+++ b/input/images/GDHCN_Administrative_and_Operational_Framework.docx
@@ -10525,12 +10525,20 @@
       <w:r>
         <w:t xml:space="preserve"> </w:t>
       </w:r>
+    </w:p>
+    <w:p>
+      <w:pPr>
+        <w:ind w:left="0" w:firstLine="0"/>
+      </w:pPr>
+      <w:r>
+        <w:t xml:space="preserve">       </w:t>
+      </w:r>
       <w:hyperlink r:id="rId20" w:history="1">
         <w:r>
           <w:rPr>
             <w:rStyle w:val="Hyperlink"/>
           </w:rPr>
-          <w:t>https://worldhealthorganization.github.com/smart-trust/Letter_of_Application_ DDCC.docx</w:t>
+          <w:t>https://worldhealthorganization.github.io/smart-trust/Letter_of_Application_DDCC.docx</w:t>
         </w:r>
       </w:hyperlink>
       <w:r>
@@ -11009,22 +11017,38 @@
       <w:r>
         <w:t xml:space="preserve"> is available at: </w:t>
       </w:r>
-      <w:hyperlink r:id="rId21" w:history="1">
-        <w:r>
-          <w:rPr>
-            <w:rStyle w:val="Hyperlink"/>
-          </w:rPr>
-          <w:t>https://worldhealthorganization.github.io/smart-trust/Letter_of_Application_Transititve_Trust.docx</w:t>
-        </w:r>
-      </w:hyperlink>
+      <w:r>
+        <w:fldChar w:fldCharType="begin"/>
+      </w:r>
+      <w:r>
+        <w:instrText>HYPERLINK "</w:instrText>
+      </w:r>
+      <w:r>
+        <w:instrText>https://worldhealthorganization.github.io/smart-trust/Letter_of_Application_Transititve_Trust.docx</w:instrText>
+      </w:r>
+      <w:r>
+        <w:instrText>"</w:instrText>
+      </w:r>
+      <w:r>
+        <w:fldChar w:fldCharType="separate"/>
+      </w:r>
+      <w:r>
+        <w:rPr>
+          <w:rStyle w:val="Hyperlink"/>
+        </w:rPr>
+        <w:t>https://worldhealthorganization.github.io/smart-trust/Letter_of_Application_Transititve_Trust.docx</w:t>
+      </w:r>
+      <w:r>
+        <w:fldChar w:fldCharType="end"/>
+      </w:r>
     </w:p>
     <w:sectPr>
-      <w:headerReference w:type="even" r:id="rId22"/>
-      <w:headerReference w:type="default" r:id="rId23"/>
-      <w:footerReference w:type="even" r:id="rId24"/>
-      <w:footerReference w:type="default" r:id="rId25"/>
-      <w:headerReference w:type="first" r:id="rId26"/>
-      <w:footerReference w:type="first" r:id="rId27"/>
+      <w:headerReference w:type="even" r:id="rId21"/>
+      <w:headerReference w:type="default" r:id="rId22"/>
+      <w:footerReference w:type="even" r:id="rId23"/>
+      <w:footerReference w:type="default" r:id="rId24"/>
+      <w:headerReference w:type="first" r:id="rId25"/>
+      <w:footerReference w:type="first" r:id="rId26"/>
       <w:pgSz w:w="12240" w:h="15840"/>
       <w:pgMar w:top="1440" w:right="1440" w:bottom="1440" w:left="1440" w:header="720" w:footer="720" w:gutter="0"/>
       <w:cols w:space="720"/>

--- a/input/images/GDHCN_Administrative_and_Operational_Framework.docx
+++ b/input/images/GDHCN_Administrative_and_Operational_Framework.docx
@@ -11043,12 +11043,8 @@
       </w:r>
     </w:p>
     <w:sectPr>
-      <w:headerReference w:type="even" r:id="rId21"/>
-      <w:headerReference w:type="default" r:id="rId22"/>
-      <w:footerReference w:type="even" r:id="rId23"/>
-      <w:footerReference w:type="default" r:id="rId24"/>
-      <w:headerReference w:type="first" r:id="rId25"/>
-      <w:footerReference w:type="first" r:id="rId26"/>
+      <w:headerReference w:type="default" r:id="rId21"/>
+      <w:footerReference w:type="default" r:id="rId22"/>
       <w:pgSz w:w="12240" w:h="15840"/>
       <w:pgMar w:top="1440" w:right="1440" w:bottom="1440" w:left="1440" w:header="720" w:footer="720" w:gutter="0"/>
       <w:cols w:space="720"/>
@@ -11091,16 +11087,6 @@
 </file>
 
 <file path=word/footer1.xml><?xml version="1.0" encoding="utf-8"?>
-<w:ftr xmlns:wpc="http://schemas.microsoft.com/office/word/2010/wordprocessingCanvas" xmlns:cx="http://schemas.microsoft.com/office/drawing/2014/chartex" xmlns:cx1="http://schemas.microsoft.com/office/drawing/2015/9/8/chartex" xmlns:cx2="http://schemas.microsoft.com/office/drawing/2015/10/21/chartex" xmlns:cx3="http://schemas.microsoft.com/office/drawing/2016/5/9/chartex" xmlns:cx4="http://schemas.microsoft.com/office/drawing/2016/5/10/chartex" xmlns:cx5="http://schemas.microsoft.com/office/drawing/2016/5/11/chartex" xmlns:cx6="http://schemas.microsoft.com/office/drawing/2016/5/12/chartex" xmlns:cx7="http://schemas.microsoft.com/office/drawing/2016/5/13/chartex" xmlns:cx8="http://schemas.microsoft.com/office/drawing/2016/5/14/chartex" xmlns:mc="http://schemas.openxmlformats.org/markup-compatibility/2006" xmlns:aink="http://schemas.microsoft.com/office/drawing/2016/ink" xmlns:am3d="http://schemas.microsoft.com/office/drawing/2017/model3d" xmlns:o="urn:schemas-microsoft-com:office:office" xmlns:oel="http://schemas.microsoft.com/office/2019/extlst" xmlns:r="http://schemas.openxmlformats.org/officeDocument/2006/relationships" xmlns:m="http://schemas.openxmlformats.org/officeDocument/2006/math" xmlns:v="urn:schemas-microsoft-com:vml" xmlns:wp14="http://schemas.microsoft.com/office/word/2010/wordprocessingDrawing" xmlns:wp="http://schemas.openxmlformats.org/drawingml/2006/wordprocessingDrawing" xmlns:w10="urn:schemas-microsoft-com:office:word" xmlns:w="http://schemas.openxmlformats.org/wordprocessingml/2006/main" xmlns:w14="http://schemas.microsoft.com/office/word/2010/wordml" xmlns:w15="http://schemas.microsoft.com/office/word/2012/wordml" xmlns:w16cex="http://schemas.microsoft.com/office/word/2018/wordml/cex" xmlns:w16cid="http://schemas.microsoft.com/office/word/2016/wordml/cid" xmlns:w16="http://schemas.microsoft.com/office/word/2018/wordml" xmlns:w16sdtdh="http://schemas.microsoft.com/office/word/2020/wordml/sdtdatahash" xmlns:w16se="http://schemas.microsoft.com/office/word/2015/wordml/symex" xmlns:wpg="http://schemas.microsoft.com/office/word/2010/wordprocessingGroup" xmlns:wpi="http://schemas.microsoft.com/office/word/2010/wordprocessingInk" xmlns:wne="http://schemas.microsoft.com/office/word/2006/wordml" xmlns:wps="http://schemas.microsoft.com/office/word/2010/wordprocessingShape" mc:Ignorable="w14 w15 w16se w16cid w16 w16cex w16sdtdh wp14">
-  <w:p>
-    <w:pPr>
-      <w:pStyle w:val="Footer"/>
-    </w:pPr>
-  </w:p>
-</w:ftr>
-</file>
-
-<file path=word/footer2.xml><?xml version="1.0" encoding="utf-8"?>
 <w:ftr xmlns:wpc="http://schemas.microsoft.com/office/word/2010/wordprocessingCanvas" xmlns:cx="http://schemas.microsoft.com/office/drawing/2014/chartex" xmlns:cx1="http://schemas.microsoft.com/office/drawing/2015/9/8/chartex" xmlns:cx2="http://schemas.microsoft.com/office/drawing/2015/10/21/chartex" xmlns:cx3="http://schemas.microsoft.com/office/drawing/2016/5/9/chartex" xmlns:cx4="http://schemas.microsoft.com/office/drawing/2016/5/10/chartex" xmlns:cx5="http://schemas.microsoft.com/office/drawing/2016/5/11/chartex" xmlns:cx6="http://schemas.microsoft.com/office/drawing/2016/5/12/chartex" xmlns:cx7="http://schemas.microsoft.com/office/drawing/2016/5/13/chartex" xmlns:cx8="http://schemas.microsoft.com/office/drawing/2016/5/14/chartex" xmlns:mc="http://schemas.openxmlformats.org/markup-compatibility/2006" xmlns:aink="http://schemas.microsoft.com/office/drawing/2016/ink" xmlns:am3d="http://schemas.microsoft.com/office/drawing/2017/model3d" xmlns:o="urn:schemas-microsoft-com:office:office" xmlns:oel="http://schemas.microsoft.com/office/2019/extlst" xmlns:r="http://schemas.openxmlformats.org/officeDocument/2006/relationships" xmlns:m="http://schemas.openxmlformats.org/officeDocument/2006/math" xmlns:v="urn:schemas-microsoft-com:vml" xmlns:wp14="http://schemas.microsoft.com/office/word/2010/wordprocessingDrawing" xmlns:wp="http://schemas.openxmlformats.org/drawingml/2006/wordprocessingDrawing" xmlns:w10="urn:schemas-microsoft-com:office:word" xmlns:w="http://schemas.openxmlformats.org/wordprocessingml/2006/main" xmlns:w14="http://schemas.microsoft.com/office/word/2010/wordml" xmlns:w15="http://schemas.microsoft.com/office/word/2012/wordml" xmlns:w16cex="http://schemas.microsoft.com/office/word/2018/wordml/cex" xmlns:w16cid="http://schemas.microsoft.com/office/word/2016/wordml/cid" xmlns:w16="http://schemas.microsoft.com/office/word/2018/wordml" xmlns:w16sdtdh="http://schemas.microsoft.com/office/word/2020/wordml/sdtdatahash" xmlns:w16se="http://schemas.microsoft.com/office/word/2015/wordml/symex" xmlns:wpg="http://schemas.microsoft.com/office/word/2010/wordprocessingGroup" xmlns:wpi="http://schemas.microsoft.com/office/word/2010/wordprocessingInk" xmlns:wne="http://schemas.microsoft.com/office/word/2006/wordml" xmlns:wps="http://schemas.microsoft.com/office/word/2010/wordprocessingShape" mc:Ignorable="w14 w15 w16se w16cid w16 w16cex w16sdtdh wp14">
   <w:sdt>
     <w:sdtPr>
@@ -11180,16 +11166,6 @@
 </w:ftr>
 </file>
 
-<file path=word/footer3.xml><?xml version="1.0" encoding="utf-8"?>
-<w:ftr xmlns:wpc="http://schemas.microsoft.com/office/word/2010/wordprocessingCanvas" xmlns:cx="http://schemas.microsoft.com/office/drawing/2014/chartex" xmlns:cx1="http://schemas.microsoft.com/office/drawing/2015/9/8/chartex" xmlns:cx2="http://schemas.microsoft.com/office/drawing/2015/10/21/chartex" xmlns:cx3="http://schemas.microsoft.com/office/drawing/2016/5/9/chartex" xmlns:cx4="http://schemas.microsoft.com/office/drawing/2016/5/10/chartex" xmlns:cx5="http://schemas.microsoft.com/office/drawing/2016/5/11/chartex" xmlns:cx6="http://schemas.microsoft.com/office/drawing/2016/5/12/chartex" xmlns:cx7="http://schemas.microsoft.com/office/drawing/2016/5/13/chartex" xmlns:cx8="http://schemas.microsoft.com/office/drawing/2016/5/14/chartex" xmlns:mc="http://schemas.openxmlformats.org/markup-compatibility/2006" xmlns:aink="http://schemas.microsoft.com/office/drawing/2016/ink" xmlns:am3d="http://schemas.microsoft.com/office/drawing/2017/model3d" xmlns:o="urn:schemas-microsoft-com:office:office" xmlns:oel="http://schemas.microsoft.com/office/2019/extlst" xmlns:r="http://schemas.openxmlformats.org/officeDocument/2006/relationships" xmlns:m="http://schemas.openxmlformats.org/officeDocument/2006/math" xmlns:v="urn:schemas-microsoft-com:vml" xmlns:wp14="http://schemas.microsoft.com/office/word/2010/wordprocessingDrawing" xmlns:wp="http://schemas.openxmlformats.org/drawingml/2006/wordprocessingDrawing" xmlns:w10="urn:schemas-microsoft-com:office:word" xmlns:w="http://schemas.openxmlformats.org/wordprocessingml/2006/main" xmlns:w14="http://schemas.microsoft.com/office/word/2010/wordml" xmlns:w15="http://schemas.microsoft.com/office/word/2012/wordml" xmlns:w16cex="http://schemas.microsoft.com/office/word/2018/wordml/cex" xmlns:w16cid="http://schemas.microsoft.com/office/word/2016/wordml/cid" xmlns:w16="http://schemas.microsoft.com/office/word/2018/wordml" xmlns:w16sdtdh="http://schemas.microsoft.com/office/word/2020/wordml/sdtdatahash" xmlns:w16se="http://schemas.microsoft.com/office/word/2015/wordml/symex" xmlns:wpg="http://schemas.microsoft.com/office/word/2010/wordprocessingGroup" xmlns:wpi="http://schemas.microsoft.com/office/word/2010/wordprocessingInk" xmlns:wne="http://schemas.microsoft.com/office/word/2006/wordml" xmlns:wps="http://schemas.microsoft.com/office/word/2010/wordprocessingShape" mc:Ignorable="w14 w15 w16se w16cid w16 w16cex w16sdtdh wp14">
-  <w:p>
-    <w:pPr>
-      <w:pStyle w:val="Footer"/>
-    </w:pPr>
-  </w:p>
-</w:ftr>
-</file>
-
 <file path=word/footnotes.xml><?xml version="1.0" encoding="utf-8"?>
 <w:footnotes xmlns:wpc="http://schemas.microsoft.com/office/word/2010/wordprocessingCanvas" xmlns:cx="http://schemas.microsoft.com/office/drawing/2014/chartex" xmlns:cx1="http://schemas.microsoft.com/office/drawing/2015/9/8/chartex" xmlns:cx2="http://schemas.microsoft.com/office/drawing/2015/10/21/chartex" xmlns:cx3="http://schemas.microsoft.com/office/drawing/2016/5/9/chartex" xmlns:cx4="http://schemas.microsoft.com/office/drawing/2016/5/10/chartex" xmlns:cx5="http://schemas.microsoft.com/office/drawing/2016/5/11/chartex" xmlns:cx6="http://schemas.microsoft.com/office/drawing/2016/5/12/chartex" xmlns:cx7="http://schemas.microsoft.com/office/drawing/2016/5/13/chartex" xmlns:cx8="http://schemas.microsoft.com/office/drawing/2016/5/14/chartex" xmlns:mc="http://schemas.openxmlformats.org/markup-compatibility/2006" xmlns:aink="http://schemas.microsoft.com/office/drawing/2016/ink" xmlns:am3d="http://schemas.microsoft.com/office/drawing/2017/model3d" xmlns:o="urn:schemas-microsoft-com:office:office" xmlns:oel="http://schemas.microsoft.com/office/2019/extlst" xmlns:r="http://schemas.openxmlformats.org/officeDocument/2006/relationships" xmlns:m="http://schemas.openxmlformats.org/officeDocument/2006/math" xmlns:v="urn:schemas-microsoft-com:vml" xmlns:wp14="http://schemas.microsoft.com/office/word/2010/wordprocessingDrawing" xmlns:wp="http://schemas.openxmlformats.org/drawingml/2006/wordprocessingDrawing" xmlns:w10="urn:schemas-microsoft-com:office:word" xmlns:w="http://schemas.openxmlformats.org/wordprocessingml/2006/main" xmlns:w14="http://schemas.microsoft.com/office/word/2010/wordml" xmlns:w15="http://schemas.microsoft.com/office/word/2012/wordml" xmlns:w16cex="http://schemas.microsoft.com/office/word/2018/wordml/cex" xmlns:w16cid="http://schemas.microsoft.com/office/word/2016/wordml/cid" xmlns:w16="http://schemas.microsoft.com/office/word/2018/wordml" xmlns:w16sdtdh="http://schemas.microsoft.com/office/word/2020/wordml/sdtdatahash" xmlns:w16se="http://schemas.microsoft.com/office/word/2015/wordml/symex" xmlns:wpg="http://schemas.microsoft.com/office/word/2010/wordprocessingGroup" xmlns:wpi="http://schemas.microsoft.com/office/word/2010/wordprocessingInk" xmlns:wne="http://schemas.microsoft.com/office/word/2006/wordml" xmlns:wps="http://schemas.microsoft.com/office/word/2010/wordprocessingShape" mc:Ignorable="w14 w15 w16se w16cid w16 w16cex w16sdtdh wp14">
   <w:footnote w:type="separator" w:id="-1">
@@ -11979,73 +11955,6 @@
 </file>
 
 <file path=word/header1.xml><?xml version="1.0" encoding="utf-8"?>
-<w:hdr xmlns:wpc="http://schemas.microsoft.com/office/word/2010/wordprocessingCanvas" xmlns:cx="http://schemas.microsoft.com/office/drawing/2014/chartex" xmlns:cx1="http://schemas.microsoft.com/office/drawing/2015/9/8/chartex" xmlns:cx2="http://schemas.microsoft.com/office/drawing/2015/10/21/chartex" xmlns:cx3="http://schemas.microsoft.com/office/drawing/2016/5/9/chartex" xmlns:cx4="http://schemas.microsoft.com/office/drawing/2016/5/10/chartex" xmlns:cx5="http://schemas.microsoft.com/office/drawing/2016/5/11/chartex" xmlns:cx6="http://schemas.microsoft.com/office/drawing/2016/5/12/chartex" xmlns:cx7="http://schemas.microsoft.com/office/drawing/2016/5/13/chartex" xmlns:cx8="http://schemas.microsoft.com/office/drawing/2016/5/14/chartex" xmlns:mc="http://schemas.openxmlformats.org/markup-compatibility/2006" xmlns:aink="http://schemas.microsoft.com/office/drawing/2016/ink" xmlns:am3d="http://schemas.microsoft.com/office/drawing/2017/model3d" xmlns:o="urn:schemas-microsoft-com:office:office" xmlns:oel="http://schemas.microsoft.com/office/2019/extlst" xmlns:r="http://schemas.openxmlformats.org/officeDocument/2006/relationships" xmlns:m="http://schemas.openxmlformats.org/officeDocument/2006/math" xmlns:v="urn:schemas-microsoft-com:vml" xmlns:wp14="http://schemas.microsoft.com/office/word/2010/wordprocessingDrawing" xmlns:wp="http://schemas.openxmlformats.org/drawingml/2006/wordprocessingDrawing" xmlns:w10="urn:schemas-microsoft-com:office:word" xmlns:w="http://schemas.openxmlformats.org/wordprocessingml/2006/main" xmlns:w14="http://schemas.microsoft.com/office/word/2010/wordml" xmlns:w15="http://schemas.microsoft.com/office/word/2012/wordml" xmlns:w16cex="http://schemas.microsoft.com/office/word/2018/wordml/cex" xmlns:w16cid="http://schemas.microsoft.com/office/word/2016/wordml/cid" xmlns:w16="http://schemas.microsoft.com/office/word/2018/wordml" xmlns:w16sdtdh="http://schemas.microsoft.com/office/word/2020/wordml/sdtdatahash" xmlns:w16se="http://schemas.microsoft.com/office/word/2015/wordml/symex" xmlns:wpg="http://schemas.microsoft.com/office/word/2010/wordprocessingGroup" xmlns:wpi="http://schemas.microsoft.com/office/word/2010/wordprocessingInk" xmlns:wne="http://schemas.microsoft.com/office/word/2006/wordml" xmlns:wps="http://schemas.microsoft.com/office/word/2010/wordprocessingShape" mc:Ignorable="w14 w15 w16se w16cid w16 w16cex w16sdtdh wp14">
-  <w:p>
-    <w:pPr>
-      <w:pStyle w:val="Header"/>
-    </w:pPr>
-  </w:p>
-</w:hdr>
-</file>
-
-<file path=word/header2.xml><?xml version="1.0" encoding="utf-8"?>
-<w:hdr xmlns:wpc="http://schemas.microsoft.com/office/word/2010/wordprocessingCanvas" xmlns:cx="http://schemas.microsoft.com/office/drawing/2014/chartex" xmlns:cx1="http://schemas.microsoft.com/office/drawing/2015/9/8/chartex" xmlns:cx2="http://schemas.microsoft.com/office/drawing/2015/10/21/chartex" xmlns:cx3="http://schemas.microsoft.com/office/drawing/2016/5/9/chartex" xmlns:cx4="http://schemas.microsoft.com/office/drawing/2016/5/10/chartex" xmlns:cx5="http://schemas.microsoft.com/office/drawing/2016/5/11/chartex" xmlns:cx6="http://schemas.microsoft.com/office/drawing/2016/5/12/chartex" xmlns:cx7="http://schemas.microsoft.com/office/drawing/2016/5/13/chartex" xmlns:cx8="http://schemas.microsoft.com/office/drawing/2016/5/14/chartex" xmlns:mc="http://schemas.openxmlformats.org/markup-compatibility/2006" xmlns:aink="http://schemas.microsoft.com/office/drawing/2016/ink" xmlns:am3d="http://schemas.microsoft.com/office/drawing/2017/model3d" xmlns:o="urn:schemas-microsoft-com:office:office" xmlns:oel="http://schemas.microsoft.com/office/2019/extlst" xmlns:r="http://schemas.openxmlformats.org/officeDocument/2006/relationships" xmlns:m="http://schemas.openxmlformats.org/officeDocument/2006/math" xmlns:v="urn:schemas-microsoft-com:vml" xmlns:wp14="http://schemas.microsoft.com/office/word/2010/wordprocessingDrawing" xmlns:wp="http://schemas.openxmlformats.org/drawingml/2006/wordprocessingDrawing" xmlns:w10="urn:schemas-microsoft-com:office:word" xmlns:w="http://schemas.openxmlformats.org/wordprocessingml/2006/main" xmlns:w14="http://schemas.microsoft.com/office/word/2010/wordml" xmlns:w15="http://schemas.microsoft.com/office/word/2012/wordml" xmlns:w16cex="http://schemas.microsoft.com/office/word/2018/wordml/cex" xmlns:w16cid="http://schemas.microsoft.com/office/word/2016/wordml/cid" xmlns:w16="http://schemas.microsoft.com/office/word/2018/wordml" xmlns:w16sdtdh="http://schemas.microsoft.com/office/word/2020/wordml/sdtdatahash" xmlns:w16se="http://schemas.microsoft.com/office/word/2015/wordml/symex" xmlns:wpg="http://schemas.microsoft.com/office/word/2010/wordprocessingGroup" xmlns:wpi="http://schemas.microsoft.com/office/word/2010/wordprocessingInk" xmlns:wne="http://schemas.microsoft.com/office/word/2006/wordml" xmlns:wps="http://schemas.microsoft.com/office/word/2010/wordprocessingShape" mc:Ignorable="w14 w15 w16se w16cid w16 w16cex w16sdtdh wp14">
-  <w:sdt>
-    <w:sdtPr>
-      <w:id w:val="-211582795"/>
-      <w:docPartObj>
-        <w:docPartGallery w:val="Watermarks"/>
-        <w:docPartUnique/>
-      </w:docPartObj>
-    </w:sdtPr>
-    <w:sdtContent>
-      <w:p>
-        <w:pPr>
-          <w:pStyle w:val="Header"/>
-        </w:pPr>
-        <w:r>
-          <w:rPr>
-            <w:noProof/>
-          </w:rPr>
-          <w:pict w14:anchorId="1A582379">
-            <v:shapetype id="_x0000_t136" coordsize="21600,21600" o:spt="136" adj="10800" path="m@7,l@8,m@5,21600l@6,21600e">
-              <v:formulas>
-                <v:f eqn="sum #0 0 10800"/>
-                <v:f eqn="prod #0 2 1"/>
-                <v:f eqn="sum 21600 0 @1"/>
-                <v:f eqn="sum 0 0 @2"/>
-                <v:f eqn="sum 21600 0 @3"/>
-                <v:f eqn="if @0 @3 0"/>
-                <v:f eqn="if @0 21600 @1"/>
-                <v:f eqn="if @0 0 @2"/>
-                <v:f eqn="if @0 @4 21600"/>
-                <v:f eqn="mid @5 @6"/>
-                <v:f eqn="mid @8 @5"/>
-                <v:f eqn="mid @7 @8"/>
-                <v:f eqn="mid @6 @7"/>
-                <v:f eqn="sum @6 0 @5"/>
-              </v:formulas>
-              <v:path textpathok="t" o:connecttype="custom" o:connectlocs="@9,0;@10,10800;@11,21600;@12,10800" o:connectangles="270,180,90,0"/>
-              <v:textpath on="t" fitshape="t"/>
-              <v:handles>
-                <v:h position="#0,bottomRight" xrange="6629,14971"/>
-              </v:handles>
-              <o:lock v:ext="edit" text="t" shapetype="t"/>
-            </v:shapetype>
-            <v:shape id="PowerPlusWaterMarkObject1182297908" o:spid="_x0000_s1025" type="#_x0000_t136" alt="" style="position:absolute;left:0;text-align:left;margin-left:0;margin-top:0;width:193.15pt;height:88.1pt;rotation:315;z-index:-251658240;mso-wrap-edited:f;mso-width-percent:0;mso-height-percent:0;mso-position-horizontal:center;mso-position-horizontal-relative:margin;mso-position-vertical:center;mso-position-vertical-relative:margin;mso-width-percent:0;mso-height-percent:0" o:allowincell="f" fillcolor="silver" stroked="f">
-              <v:fill opacity=".5"/>
-              <v:textpath style="font-family:&quot;Calibri&quot;;font-size:1in" string="DRAFT"/>
-              <w10:wrap anchorx="margin" anchory="margin"/>
-            </v:shape>
-          </w:pict>
-        </w:r>
-      </w:p>
-    </w:sdtContent>
-  </w:sdt>
-</w:hdr>
-</file>
-
-<file path=word/header3.xml><?xml version="1.0" encoding="utf-8"?>
 <w:hdr xmlns:wpc="http://schemas.microsoft.com/office/word/2010/wordprocessingCanvas" xmlns:cx="http://schemas.microsoft.com/office/drawing/2014/chartex" xmlns:cx1="http://schemas.microsoft.com/office/drawing/2015/9/8/chartex" xmlns:cx2="http://schemas.microsoft.com/office/drawing/2015/10/21/chartex" xmlns:cx3="http://schemas.microsoft.com/office/drawing/2016/5/9/chartex" xmlns:cx4="http://schemas.microsoft.com/office/drawing/2016/5/10/chartex" xmlns:cx5="http://schemas.microsoft.com/office/drawing/2016/5/11/chartex" xmlns:cx6="http://schemas.microsoft.com/office/drawing/2016/5/12/chartex" xmlns:cx7="http://schemas.microsoft.com/office/drawing/2016/5/13/chartex" xmlns:cx8="http://schemas.microsoft.com/office/drawing/2016/5/14/chartex" xmlns:mc="http://schemas.openxmlformats.org/markup-compatibility/2006" xmlns:aink="http://schemas.microsoft.com/office/drawing/2016/ink" xmlns:am3d="http://schemas.microsoft.com/office/drawing/2017/model3d" xmlns:o="urn:schemas-microsoft-com:office:office" xmlns:oel="http://schemas.microsoft.com/office/2019/extlst" xmlns:r="http://schemas.openxmlformats.org/officeDocument/2006/relationships" xmlns:m="http://schemas.openxmlformats.org/officeDocument/2006/math" xmlns:v="urn:schemas-microsoft-com:vml" xmlns:wp14="http://schemas.microsoft.com/office/word/2010/wordprocessingDrawing" xmlns:wp="http://schemas.openxmlformats.org/drawingml/2006/wordprocessingDrawing" xmlns:w10="urn:schemas-microsoft-com:office:word" xmlns:w="http://schemas.openxmlformats.org/wordprocessingml/2006/main" xmlns:w14="http://schemas.microsoft.com/office/word/2010/wordml" xmlns:w15="http://schemas.microsoft.com/office/word/2012/wordml" xmlns:w16cex="http://schemas.microsoft.com/office/word/2018/wordml/cex" xmlns:w16cid="http://schemas.microsoft.com/office/word/2016/wordml/cid" xmlns:w16="http://schemas.microsoft.com/office/word/2018/wordml" xmlns:w16sdtdh="http://schemas.microsoft.com/office/word/2020/wordml/sdtdatahash" xmlns:w16se="http://schemas.microsoft.com/office/word/2015/wordml/symex" xmlns:wpg="http://schemas.microsoft.com/office/word/2010/wordprocessingGroup" xmlns:wpi="http://schemas.microsoft.com/office/word/2010/wordprocessingInk" xmlns:wne="http://schemas.microsoft.com/office/word/2006/wordml" xmlns:wps="http://schemas.microsoft.com/office/word/2010/wordprocessingShape" mc:Ignorable="w14 w15 w16se w16cid w16 w16cex w16sdtdh wp14">
   <w:p>
     <w:pPr>

--- a/input/images/GDHCN_Administrative_and_Operational_Framework.docx
+++ b/input/images/GDHCN_Administrative_and_Operational_Framework.docx
@@ -1506,16 +1506,10 @@
         <w:ind w:left="0" w:firstLine="0"/>
       </w:pPr>
       <w:r>
-        <w:t>a</w:t>
-      </w:r>
-      <w:r>
-        <w:t>nd</w:t>
-      </w:r>
-      <w:r>
-        <w:t>,</w:t>
-      </w:r>
-      <w:r>
-        <w:t xml:space="preserve"> once accepted</w:t>
+        <w:t>O</w:t>
+      </w:r>
+      <w:r>
+        <w:t>nce accepted</w:t>
       </w:r>
       <w:r>
         <w:t xml:space="preserve"> to the GDHCN</w:t>
@@ -1628,22 +1622,13 @@
           <w:i/>
           <w:iCs/>
         </w:rPr>
-        <w:t xml:space="preserve">GDHCN </w:t>
-      </w:r>
-      <w:proofErr w:type="gramStart"/>
-      <w:r>
-        <w:rPr>
-          <w:i/>
-          <w:iCs/>
-        </w:rPr>
-        <w:t xml:space="preserve">Applicant </w:t>
-      </w:r>
-      <w:r>
-        <w:t xml:space="preserve"> throughout</w:t>
-      </w:r>
-      <w:proofErr w:type="gramEnd"/>
-      <w:r>
-        <w:t xml:space="preserve"> this document,</w:t>
+        <w:t xml:space="preserve">GDHCN Applicant </w:t>
+      </w:r>
+      <w:r>
+        <w:t>throughout this document</w:t>
+      </w:r>
+      <w:r>
+        <w:t>.</w:t>
       </w:r>
       <w:r>
         <w:t xml:space="preserve"> </w:t>
@@ -1919,6 +1904,173 @@
     </w:p>
     <w:p>
       <w:pPr>
+        <w:tabs>
+          <w:tab w:val="left" w:pos="900"/>
+        </w:tabs>
+        <w:ind w:left="0" w:firstLine="0"/>
+        <w:rPr>
+          <w:rStyle w:val="DefinitionChar"/>
+        </w:rPr>
+      </w:pPr>
+      <w:r>
+        <w:rPr>
+          <w:b/>
+          <w:bCs/>
+          <w:i/>
+          <w:iCs/>
+        </w:rPr>
+        <w:t>Health Professions Education Accreditation Agency</w:t>
+      </w:r>
+      <w:r>
+        <w:rPr>
+          <w:b/>
+          <w:bCs/>
+        </w:rPr>
+        <w:t>:</w:t>
+      </w:r>
+      <w:r>
+        <w:t xml:space="preserve"> </w:t>
+      </w:r>
+      <w:r>
+        <w:t>An organization or organizational unit that is responsible for establishing</w:t>
+      </w:r>
+      <w:r>
+        <w:t xml:space="preserve"> and/or implementing</w:t>
+      </w:r>
+      <w:r>
+        <w:t xml:space="preserve"> procedures </w:t>
+      </w:r>
+      <w:r>
+        <w:t xml:space="preserve">for </w:t>
+      </w:r>
+      <w:r>
+        <w:rPr>
+          <w:iCs/>
+        </w:rPr>
+        <w:t>accreditation of health professions education institutions</w:t>
+      </w:r>
+      <w:r>
+        <w:rPr>
+          <w:rStyle w:val="FootnoteReference"/>
+          <w:iCs/>
+        </w:rPr>
+        <w:footnoteReference w:id="5"/>
+      </w:r>
+      <w:r>
+        <w:rPr>
+          <w:iCs/>
+        </w:rPr>
+        <w:t>.</w:t>
+      </w:r>
+      <w:r>
+        <w:t xml:space="preserve"> </w:t>
+      </w:r>
+    </w:p>
+    <w:p>
+      <w:pPr>
+        <w:ind w:left="0" w:firstLine="0"/>
+      </w:pPr>
+      <w:r>
+        <w:rPr>
+          <w:rStyle w:val="DefinitionChar"/>
+        </w:rPr>
+        <w:t xml:space="preserve">Health Services </w:t>
+      </w:r>
+      <w:r>
+        <w:rPr>
+          <w:rStyle w:val="DefinitionChar"/>
+        </w:rPr>
+        <w:t>Licensing Agency</w:t>
+      </w:r>
+      <w:r>
+        <w:rPr>
+          <w:b/>
+          <w:bCs/>
+        </w:rPr>
+        <w:t>:</w:t>
+      </w:r>
+      <w:r>
+        <w:t xml:space="preserve"> </w:t>
+      </w:r>
+      <w:r>
+        <w:t xml:space="preserve">An organization or organizational unit that is responsible for establishing </w:t>
+      </w:r>
+      <w:r>
+        <w:t>and/or implementing</w:t>
+      </w:r>
+      <w:r>
+        <w:t xml:space="preserve"> procedures </w:t>
+      </w:r>
+      <w:r>
+        <w:t xml:space="preserve">for </w:t>
+      </w:r>
+      <w:r>
+        <w:rPr>
+          <w:iCs/>
+        </w:rPr>
+        <w:t>licensure</w:t>
+      </w:r>
+      <w:r>
+        <w:rPr>
+          <w:i/>
+        </w:rPr>
+        <w:t xml:space="preserve">, </w:t>
+      </w:r>
+      <w:r>
+        <w:rPr>
+          <w:iCs/>
+        </w:rPr>
+        <w:t xml:space="preserve">and the </w:t>
+      </w:r>
+      <w:r>
+        <w:rPr>
+          <w:iCs/>
+        </w:rPr>
+        <w:t xml:space="preserve">licensing </w:t>
+      </w:r>
+      <w:r>
+        <w:t>of organizations or individuals to provide clinical, health system or public health services within their jurisdiction.</w:t>
+      </w:r>
+      <w:r>
+        <w:rPr>
+          <w:b/>
+          <w:bCs/>
+        </w:rPr>
+        <w:t xml:space="preserve"> </w:t>
+      </w:r>
+      <w:r>
+        <w:t>Licensing comprises</w:t>
+      </w:r>
+      <w:r>
+        <w:t xml:space="preserve"> </w:t>
+      </w:r>
+      <w:r>
+        <w:t xml:space="preserve">processes through which </w:t>
+      </w:r>
+      <w:r>
+        <w:t xml:space="preserve">duly authorized </w:t>
+      </w:r>
+      <w:r>
+        <w:t>governmental authorities, such as recognized professional organizations, grant permission to an individual or healthcare organization to operate or engage</w:t>
+      </w:r>
+      <w:r>
+        <w:t xml:space="preserve"> </w:t>
+      </w:r>
+      <w:r>
+        <w:t>in a medical occupation or profession</w:t>
+      </w:r>
+      <w:r>
+        <w:rPr>
+          <w:rStyle w:val="FootnoteReference"/>
+        </w:rPr>
+        <w:footnoteReference w:id="6"/>
+      </w:r>
+      <w:r>
+        <w:t xml:space="preserve">. </w:t>
+      </w:r>
+    </w:p>
+    <w:p>
+      <w:pPr>
         <w:ind w:left="0" w:firstLine="0"/>
         <w:rPr>
           <w:rStyle w:val="DefinitionChar"/>
@@ -2575,194 +2727,6 @@
       </w:r>
       <w:r>
         <w:t>.</w:t>
-      </w:r>
-    </w:p>
-    <w:p>
-      <w:pPr>
-        <w:tabs>
-          <w:tab w:val="left" w:pos="900"/>
-        </w:tabs>
-        <w:ind w:left="0" w:firstLine="0"/>
-        <w:rPr>
-          <w:rStyle w:val="DefinitionChar"/>
-        </w:rPr>
-      </w:pPr>
-      <w:r>
-        <w:rPr>
-          <w:b/>
-          <w:bCs/>
-          <w:i/>
-          <w:iCs/>
-        </w:rPr>
-        <w:t>Health Professions Education Accreditation Agency</w:t>
-      </w:r>
-      <w:r>
-        <w:rPr>
-          <w:b/>
-          <w:bCs/>
-        </w:rPr>
-        <w:t>:</w:t>
-      </w:r>
-      <w:r>
-        <w:t xml:space="preserve"> </w:t>
-      </w:r>
-      <w:r>
-        <w:t>An organization or organizational unit that is responsible for establishing</w:t>
-      </w:r>
-      <w:r>
-        <w:t xml:space="preserve"> and/or implementing</w:t>
-      </w:r>
-      <w:r>
-        <w:t xml:space="preserve"> procedures </w:t>
-      </w:r>
-      <w:r>
-        <w:t xml:space="preserve">for </w:t>
-      </w:r>
-      <w:r>
-        <w:rPr>
-          <w:iCs/>
-        </w:rPr>
-        <w:t>accreditation</w:t>
-      </w:r>
-      <w:r>
-        <w:rPr>
-          <w:iCs/>
-        </w:rPr>
-        <w:t xml:space="preserve"> of health professions education institutions</w:t>
-      </w:r>
-      <w:r>
-        <w:rPr>
-          <w:rStyle w:val="FootnoteReference"/>
-          <w:iCs/>
-        </w:rPr>
-        <w:footnoteReference w:id="5"/>
-      </w:r>
-      <w:r>
-        <w:rPr>
-          <w:iCs/>
-        </w:rPr>
-        <w:t>.</w:t>
-      </w:r>
-      <w:r>
-        <w:t xml:space="preserve"> </w:t>
-      </w:r>
-    </w:p>
-    <w:p>
-      <w:pPr>
-        <w:ind w:left="0" w:firstLine="0"/>
-      </w:pPr>
-      <w:r>
-        <w:rPr>
-          <w:rStyle w:val="DefinitionChar"/>
-        </w:rPr>
-        <w:t xml:space="preserve">Health Services </w:t>
-      </w:r>
-      <w:r>
-        <w:rPr>
-          <w:rStyle w:val="DefinitionChar"/>
-        </w:rPr>
-        <w:t>Licensing Agency</w:t>
-      </w:r>
-      <w:r>
-        <w:rPr>
-          <w:b/>
-          <w:bCs/>
-        </w:rPr>
-        <w:t>:</w:t>
-      </w:r>
-      <w:r>
-        <w:t xml:space="preserve"> </w:t>
-      </w:r>
-      <w:r>
-        <w:t xml:space="preserve">An organization or organizational unit that is responsible for establishing </w:t>
-      </w:r>
-      <w:r>
-        <w:t>and/or implementing</w:t>
-      </w:r>
-      <w:r>
-        <w:t xml:space="preserve"> </w:t>
-      </w:r>
-      <w:r>
-        <w:t xml:space="preserve">procedures </w:t>
-      </w:r>
-      <w:r>
-        <w:t xml:space="preserve">for </w:t>
-      </w:r>
-      <w:r>
-        <w:rPr>
-          <w:iCs/>
-        </w:rPr>
-        <w:t>licensure</w:t>
-      </w:r>
-      <w:r>
-        <w:rPr>
-          <w:i/>
-        </w:rPr>
-        <w:t>,</w:t>
-      </w:r>
-      <w:r>
-        <w:rPr>
-          <w:i/>
-        </w:rPr>
-        <w:t xml:space="preserve"> </w:t>
-      </w:r>
-      <w:r>
-        <w:rPr>
-          <w:iCs/>
-        </w:rPr>
-        <w:t xml:space="preserve">and the </w:t>
-      </w:r>
-      <w:r>
-        <w:rPr>
-          <w:iCs/>
-        </w:rPr>
-        <w:t>l</w:t>
-      </w:r>
-      <w:r>
-        <w:rPr>
-          <w:iCs/>
-        </w:rPr>
-        <w:t xml:space="preserve">icensing </w:t>
-      </w:r>
-      <w:r>
-        <w:t>of organizations or individuals to provide clinical, health system or public health services within their jurisdiction.</w:t>
-      </w:r>
-      <w:r>
-        <w:rPr>
-          <w:b/>
-          <w:bCs/>
-        </w:rPr>
-        <w:t xml:space="preserve"> </w:t>
-      </w:r>
-      <w:r>
-        <w:t>Licensing comprises</w:t>
-      </w:r>
-      <w:r>
-        <w:t xml:space="preserve"> </w:t>
-      </w:r>
-      <w:r>
-        <w:t xml:space="preserve">processes through which </w:t>
-      </w:r>
-      <w:r>
-        <w:t xml:space="preserve">duly authorized </w:t>
-      </w:r>
-      <w:r>
-        <w:t>governmental authorities, such as recognized professional organizations, grant permission to an individual or healthcare organization to operate or engage</w:t>
-      </w:r>
-      <w:r>
-        <w:t xml:space="preserve"> </w:t>
-      </w:r>
-      <w:r>
-        <w:t>in a medical occupation or profession</w:t>
-      </w:r>
-      <w:r>
-        <w:rPr>
-          <w:rStyle w:val="FootnoteReference"/>
-        </w:rPr>
-        <w:footnoteReference w:id="6"/>
-      </w:r>
-      <w:r>
-        <w:t xml:space="preserve">. </w:t>
       </w:r>
     </w:p>
     <w:p>

--- a/input/images/GDHCN_Administrative_and_Operational_Framework.docx
+++ b/input/images/GDHCN_Administrative_and_Operational_Framework.docx
@@ -5981,7 +5981,10 @@
         </w:r>
       </w:hyperlink>
       <w:r>
-        <w:t>; and</w:t>
+        <w:t xml:space="preserve">; </w:t>
+      </w:r>
+      <w:r>
+        <w:t xml:space="preserve"> and</w:t>
       </w:r>
     </w:p>
     <w:p>
@@ -10191,7 +10194,13 @@
           <w:rPr>
             <w:rStyle w:val="Hyperlink"/>
           </w:rPr>
-          <w:t>DDCC: Vaccination Status (DDCC:VS) technical specifications and implementation guidance</w:t>
+          <w:t>DDCC: Vaccinatio</w:t>
+        </w:r>
+        <w:r>
+          <w:rPr>
+            <w:rStyle w:val="Hyperlink"/>
+          </w:rPr>
+          <w:t>n Status (DDCC:VS) technical specifications and implementation guidance</w:t>
         </w:r>
         <w:r>
           <w:rPr>
@@ -11670,8 +11679,16 @@
       <w:r>
         <w:t xml:space="preserve"> </w:t>
       </w:r>
-      <w:r>
-        <w:t>https://www.gnupg.org/</w:t>
+      <w:hyperlink r:id="rId8" w:history="1">
+        <w:r>
+          <w:rPr>
+            <w:rStyle w:val="Hyperlink"/>
+          </w:rPr>
+          <w:t>https://www.gnupg.org/</w:t>
+        </w:r>
+      </w:hyperlink>
+      <w:r>
+        <w:t xml:space="preserve"> </w:t>
       </w:r>
     </w:p>
   </w:footnote>
@@ -11692,8 +11709,16 @@
       <w:r>
         <w:t xml:space="preserve"> </w:t>
       </w:r>
-      <w:r>
-        <w:t>https://www.ietf.org/rfc/rfc4880.txt</w:t>
+      <w:hyperlink r:id="rId9" w:history="1">
+        <w:r>
+          <w:rPr>
+            <w:rStyle w:val="Hyperlink"/>
+          </w:rPr>
+          <w:t>https://www.ietf.org/rfc/rfc4880.txt</w:t>
+        </w:r>
+      </w:hyperlink>
+      <w:r>
+        <w:t xml:space="preserve"> </w:t>
       </w:r>
     </w:p>
   </w:footnote>
@@ -11797,7 +11822,7 @@
       <w:r>
         <w:t xml:space="preserve"> </w:t>
       </w:r>
-      <w:hyperlink r:id="rId8" w:history="1">
+      <w:hyperlink r:id="rId10" w:history="1">
         <w:r>
           <w:rPr>
             <w:rStyle w:val="Hyperlink"/>
@@ -11824,8 +11849,16 @@
       <w:r>
         <w:t xml:space="preserve"> </w:t>
       </w:r>
-      <w:r>
-        <w:t>https://www.who.int/about/collaboration/expert-advisory-panels-and-committees</w:t>
+      <w:hyperlink r:id="rId11" w:history="1">
+        <w:r>
+          <w:rPr>
+            <w:rStyle w:val="Hyperlink"/>
+          </w:rPr>
+          <w:t>https://www.who.int/about/collaboration/expert-advisory-panels-and-committees</w:t>
+        </w:r>
+      </w:hyperlink>
+      <w:r>
+        <w:t xml:space="preserve"> </w:t>
       </w:r>
     </w:p>
   </w:footnote>

--- a/input/images/GDHCN_Administrative_and_Operational_Framework.docx
+++ b/input/images/GDHCN_Administrative_and_Operational_Framework.docx
@@ -33,7 +33,10 @@
         <w:jc w:val="both"/>
       </w:pPr>
       <w:r>
-        <w:t xml:space="preserve">1 </w:t>
+        <w:t>6</w:t>
+      </w:r>
+      <w:r>
+        <w:t xml:space="preserve"> </w:t>
       </w:r>
       <w:r>
         <w:t>November</w:t>
@@ -534,16 +537,11 @@
       <w:r>
         <w:t>“</w:t>
       </w:r>
-      <w:proofErr w:type="gramStart"/>
       <w:r>
         <w:t>p</w:t>
       </w:r>
       <w:r>
-        <w:t>romote</w:t>
-      </w:r>
-      <w:proofErr w:type="gramEnd"/>
-      <w:r>
-        <w:t xml:space="preserve"> ethics, governance and security in handling and processing data for research or for other data-sharing requirements for the public good</w:t>
+        <w:t>romote ethics, governance and security in handling and processing data for research or for other data-sharing requirements for the public good</w:t>
       </w:r>
       <w:r>
         <w:t>”</w:t>
@@ -564,13 +562,8 @@
       <w:r>
         <w:t>“</w:t>
       </w:r>
-      <w:proofErr w:type="gramStart"/>
-      <w:r>
-        <w:t>promote</w:t>
-      </w:r>
-      <w:proofErr w:type="gramEnd"/>
-      <w:r>
-        <w:t xml:space="preserve"> digital health collaborations and</w:t>
+      <w:r>
+        <w:t>promote digital health collaborations and</w:t>
       </w:r>
       <w:r>
         <w:t xml:space="preserve"> </w:t>
@@ -618,13 +611,8 @@
       <w:r>
         <w:t>“</w:t>
       </w:r>
-      <w:proofErr w:type="gramStart"/>
-      <w:r>
-        <w:t>develop</w:t>
-      </w:r>
-      <w:proofErr w:type="gramEnd"/>
-      <w:r>
-        <w:t xml:space="preserve"> a library of proven digital health solutions</w:t>
+      <w:r>
+        <w:t>develop a library of proven digital health solutions</w:t>
       </w:r>
       <w:r>
         <w:t>”</w:t>
@@ -646,16 +634,11 @@
         <w:lastRenderedPageBreak/>
         <w:t>“</w:t>
       </w:r>
-      <w:proofErr w:type="gramStart"/>
       <w:r>
         <w:t>i</w:t>
       </w:r>
       <w:r>
-        <w:t>dentify</w:t>
-      </w:r>
-      <w:proofErr w:type="gramEnd"/>
-      <w:r>
-        <w:t xml:space="preserve"> mechanisms to ensure the rapid</w:t>
+        <w:t>dentify mechanisms to ensure the rapid</w:t>
       </w:r>
       <w:r>
         <w:t xml:space="preserve"> </w:t>
@@ -1201,13 +1184,8 @@
         <w:t xml:space="preserve"> or Associate Member</w:t>
       </w:r>
       <w:r>
-        <w:t xml:space="preserve">, or sub-national unit </w:t>
-      </w:r>
-      <w:proofErr w:type="gramStart"/>
-      <w:r>
-        <w:t>thereof;</w:t>
-      </w:r>
-      <w:proofErr w:type="gramEnd"/>
+        <w:t>, or sub-national unit thereof;</w:t>
+      </w:r>
     </w:p>
     <w:p>
       <w:pPr>
@@ -1239,15 +1217,7 @@
         <w:t>s</w:t>
       </w:r>
       <w:r>
-        <w:t xml:space="preserve">, or sub-national unit </w:t>
-      </w:r>
-      <w:proofErr w:type="gramStart"/>
-      <w:r>
-        <w:t>thereof;</w:t>
-      </w:r>
-      <w:proofErr w:type="gramEnd"/>
-      <w:r>
-        <w:t xml:space="preserve">  </w:t>
+        <w:t xml:space="preserve">, or sub-national unit thereof;  </w:t>
       </w:r>
     </w:p>
     <w:p>
@@ -1268,16 +1238,11 @@
         <w:t xml:space="preserve">(UN) </w:t>
       </w:r>
       <w:r>
-        <w:t xml:space="preserve">and other intergovernmental organizations in effective relations with </w:t>
-      </w:r>
-      <w:proofErr w:type="gramStart"/>
-      <w:r>
-        <w:t>WHO</w:t>
+        <w:t>and other intergovernmental organizations in effective relations with WHO</w:t>
       </w:r>
       <w:r>
         <w:t>;</w:t>
       </w:r>
-      <w:proofErr w:type="gramEnd"/>
     </w:p>
     <w:p>
       <w:pPr>
@@ -1294,15 +1259,7 @@
         <w:t xml:space="preserve"> </w:t>
       </w:r>
       <w:r>
-        <w:t xml:space="preserve">fund, </w:t>
-      </w:r>
-      <w:proofErr w:type="spellStart"/>
-      <w:r>
-        <w:t>programme</w:t>
-      </w:r>
-      <w:proofErr w:type="spellEnd"/>
-      <w:r>
-        <w:t>, specialized agency</w:t>
+        <w:t>fund, programme, specialized agency</w:t>
       </w:r>
       <w:r>
         <w:t xml:space="preserve">, </w:t>
@@ -1415,17 +1372,8 @@
           <w:i/>
           <w:iCs/>
         </w:rPr>
-        <w:t xml:space="preserve">Public Health </w:t>
-      </w:r>
-      <w:proofErr w:type="gramStart"/>
-      <w:r>
-        <w:rPr>
-          <w:i/>
-          <w:iCs/>
-        </w:rPr>
-        <w:t>Agency;</w:t>
-      </w:r>
-      <w:proofErr w:type="gramEnd"/>
+        <w:t>Public Health Agency;</w:t>
+      </w:r>
     </w:p>
     <w:p>
       <w:pPr>
@@ -1440,17 +1388,8 @@
           <w:i/>
           <w:iCs/>
         </w:rPr>
-        <w:t xml:space="preserve">Health Professions Education Accreditation </w:t>
-      </w:r>
-      <w:proofErr w:type="gramStart"/>
-      <w:r>
-        <w:rPr>
-          <w:i/>
-          <w:iCs/>
-        </w:rPr>
-        <w:t>Agency;</w:t>
-      </w:r>
-      <w:proofErr w:type="gramEnd"/>
+        <w:t>Health Professions Education Accreditation Agency;</w:t>
+      </w:r>
     </w:p>
     <w:p>
       <w:pPr>
@@ -1506,10 +1445,19 @@
         <w:ind w:left="0" w:firstLine="0"/>
       </w:pPr>
       <w:r>
-        <w:t>O</w:t>
-      </w:r>
-      <w:r>
-        <w:t>nce accepted</w:t>
+        <w:t>a</w:t>
+      </w:r>
+      <w:r>
+        <w:t>nd</w:t>
+      </w:r>
+      <w:r>
+        <w:t>,</w:t>
+      </w:r>
+      <w:r>
+        <w:t xml:space="preserve"> once</w:t>
+      </w:r>
+      <w:r>
+        <w:t xml:space="preserve"> accepted</w:t>
       </w:r>
       <w:r>
         <w:t xml:space="preserve"> to the GDHCN</w:t>
@@ -1628,28 +1576,14 @@
         <w:t>throughout this document</w:t>
       </w:r>
       <w:r>
-        <w:t>.</w:t>
-      </w:r>
-      <w:r>
-        <w:t xml:space="preserve"> </w:t>
-      </w:r>
-      <w:r>
-        <w:t xml:space="preserve"> </w:t>
-      </w:r>
-    </w:p>
-    <w:p>
-      <w:pPr>
-        <w:spacing w:after="0" w:line="240" w:lineRule="auto"/>
-        <w:ind w:left="0" w:firstLine="0"/>
-        <w:rPr>
-          <w:rStyle w:val="DefinitionChar"/>
-          <w:rFonts w:eastAsia="Times New Roman"/>
-          <w:b w:val="0"/>
-          <w:bCs w:val="0"/>
-          <w:i w:val="0"/>
-          <w:iCs w:val="0"/>
-        </w:rPr>
-      </w:pPr>
+        <w:t>,</w:t>
+      </w:r>
+      <w:r>
+        <w:t xml:space="preserve"> </w:t>
+      </w:r>
+      <w:r>
+        <w:t xml:space="preserve"> </w:t>
+      </w:r>
     </w:p>
     <w:p>
       <w:pPr>
@@ -1676,7 +1610,15 @@
           <w:i w:val="0"/>
           <w:iCs w:val="0"/>
         </w:rPr>
-        <w:t xml:space="preserve">The WHO Secretariat serves as the operational and </w:t>
+        <w:t xml:space="preserve">The WHO Secretariat serves as the operational and management leadership of the GDCHN, and in this role, the </w:t>
+      </w:r>
+      <w:r>
+        <w:rPr>
+          <w:rStyle w:val="DefinitionChar"/>
+          <w:b w:val="0"/>
+          <w:bCs w:val="0"/>
+        </w:rPr>
+        <w:t>GDHCN Secretariat</w:t>
       </w:r>
       <w:r>
         <w:rPr>
@@ -1686,17 +1628,12 @@
           <w:i w:val="0"/>
           <w:iCs w:val="0"/>
         </w:rPr>
-        <w:t xml:space="preserve">management leadership of the GDCHN, and in this role, the </w:t>
-      </w:r>
-      <w:r>
-        <w:rPr>
-          <w:rStyle w:val="DefinitionChar"/>
-          <w:b w:val="0"/>
-          <w:bCs w:val="0"/>
-        </w:rPr>
-        <w:t>GDHCN Secretariat</w:t>
-      </w:r>
-      <w:r>
+        <w:t xml:space="preserve">. </w:t>
+      </w:r>
+    </w:p>
+    <w:p>
+      <w:pPr>
+        <w:ind w:left="0" w:firstLine="0"/>
         <w:rPr>
           <w:rStyle w:val="DefinitionChar"/>
           <w:b w:val="0"/>
@@ -1704,6 +1641,376 @@
           <w:i w:val="0"/>
           <w:iCs w:val="0"/>
         </w:rPr>
+      </w:pPr>
+      <w:r>
+        <w:rPr>
+          <w:rStyle w:val="DefinitionChar"/>
+        </w:rPr>
+        <w:t xml:space="preserve">GDHCN </w:t>
+      </w:r>
+      <w:r>
+        <w:rPr>
+          <w:rStyle w:val="DefinitionChar"/>
+        </w:rPr>
+        <w:t>Trust Network</w:t>
+      </w:r>
+      <w:r>
+        <w:rPr>
+          <w:b/>
+          <w:bCs/>
+        </w:rPr>
+        <w:t xml:space="preserve">: </w:t>
+      </w:r>
+      <w:r>
+        <w:t xml:space="preserve"> The </w:t>
+      </w:r>
+      <w:r>
+        <w:rPr>
+          <w:i/>
+          <w:iCs/>
+        </w:rPr>
+        <w:t xml:space="preserve">GHDCN </w:t>
+      </w:r>
+      <w:r>
+        <w:rPr>
+          <w:i/>
+        </w:rPr>
+        <w:t>Trust Network</w:t>
+      </w:r>
+      <w:r>
+        <w:t xml:space="preserve"> is </w:t>
+      </w:r>
+      <w:r>
+        <w:t xml:space="preserve">a </w:t>
+      </w:r>
+      <w:r>
+        <w:rPr>
+          <w:i/>
+          <w:iCs/>
+        </w:rPr>
+        <w:t xml:space="preserve">Trust Network </w:t>
+      </w:r>
+      <w:r>
+        <w:t xml:space="preserve">comprised of the </w:t>
+      </w:r>
+      <w:r>
+        <w:t>GDHCN</w:t>
+      </w:r>
+      <w:r>
+        <w:t xml:space="preserve"> </w:t>
+      </w:r>
+      <w:r>
+        <w:t>Secretariat</w:t>
+      </w:r>
+      <w:r>
+        <w:t xml:space="preserve"> and </w:t>
+      </w:r>
+      <w:r>
+        <w:rPr>
+          <w:i/>
+          <w:iCs/>
+        </w:rPr>
+        <w:t xml:space="preserve">GDHCN </w:t>
+      </w:r>
+      <w:r>
+        <w:rPr>
+          <w:i/>
+        </w:rPr>
+        <w:t>Participant</w:t>
+      </w:r>
+      <w:r>
+        <w:rPr>
+          <w:i/>
+        </w:rPr>
+        <w:t>s</w:t>
+      </w:r>
+      <w:r>
+        <w:t xml:space="preserve">. The </w:t>
+      </w:r>
+      <w:r>
+        <w:rPr>
+          <w:i/>
+          <w:iCs/>
+        </w:rPr>
+        <w:t xml:space="preserve">GDHCN </w:t>
+      </w:r>
+      <w:r>
+        <w:rPr>
+          <w:i/>
+        </w:rPr>
+        <w:t>Trust Network</w:t>
+      </w:r>
+      <w:r>
+        <w:t xml:space="preserve"> operationalizes </w:t>
+      </w:r>
+      <w:r>
+        <w:rPr>
+          <w:i/>
+        </w:rPr>
+        <w:t xml:space="preserve">Trust </w:t>
+      </w:r>
+      <w:r>
+        <w:rPr>
+          <w:i/>
+        </w:rPr>
+        <w:t>Domains</w:t>
+      </w:r>
+      <w:r>
+        <w:t xml:space="preserve"> through </w:t>
+      </w:r>
+      <w:r>
+        <w:t xml:space="preserve">a </w:t>
+      </w:r>
+      <w:r>
+        <w:rPr>
+          <w:i/>
+        </w:rPr>
+        <w:t>Trust Network Gateway</w:t>
+      </w:r>
+      <w:r>
+        <w:t xml:space="preserve"> by enabling bilateral verification and utilization of </w:t>
+      </w:r>
+      <w:r>
+        <w:rPr>
+          <w:i/>
+        </w:rPr>
+        <w:t>Verifiable Digital Health Certificates</w:t>
+      </w:r>
+      <w:r>
+        <w:rPr>
+          <w:iCs/>
+        </w:rPr>
+        <w:t xml:space="preserve"> and </w:t>
+      </w:r>
+      <w:r>
+        <w:rPr>
+          <w:iCs/>
+        </w:rPr>
+        <w:t xml:space="preserve">the </w:t>
+      </w:r>
+      <w:r>
+        <w:rPr>
+          <w:iCs/>
+        </w:rPr>
+        <w:t xml:space="preserve">utilization of </w:t>
+      </w:r>
+      <w:r>
+        <w:rPr>
+          <w:i/>
+        </w:rPr>
+        <w:t>Trusted Services</w:t>
+      </w:r>
+      <w:r>
+        <w:t xml:space="preserve"> by </w:t>
+      </w:r>
+      <w:r>
+        <w:rPr>
+          <w:i/>
+          <w:iCs/>
+        </w:rPr>
+        <w:t xml:space="preserve">GHDCN </w:t>
+      </w:r>
+      <w:r>
+        <w:rPr>
+          <w:i/>
+        </w:rPr>
+        <w:t>Participant</w:t>
+      </w:r>
+      <w:r>
+        <w:rPr>
+          <w:i/>
+        </w:rPr>
+        <w:t>s</w:t>
+      </w:r>
+      <w:r>
+        <w:t xml:space="preserve">. </w:t>
+      </w:r>
+    </w:p>
+    <w:p>
+      <w:pPr>
+        <w:tabs>
+          <w:tab w:val="left" w:pos="900"/>
+        </w:tabs>
+        <w:ind w:left="0" w:firstLine="0"/>
+        <w:rPr>
+          <w:rStyle w:val="DefinitionChar"/>
+        </w:rPr>
+      </w:pPr>
+      <w:r>
+        <w:rPr>
+          <w:b/>
+          <w:bCs/>
+          <w:i/>
+          <w:iCs/>
+        </w:rPr>
+        <w:t>Health Professions Education Accreditation Agency</w:t>
+      </w:r>
+      <w:r>
+        <w:rPr>
+          <w:b/>
+          <w:bCs/>
+        </w:rPr>
+        <w:t>:</w:t>
+      </w:r>
+      <w:r>
+        <w:t xml:space="preserve"> </w:t>
+      </w:r>
+      <w:r>
+        <w:t>An organization or organizational unit that is responsible for establishing</w:t>
+      </w:r>
+      <w:r>
+        <w:t xml:space="preserve"> and/or implementing</w:t>
+      </w:r>
+      <w:r>
+        <w:t xml:space="preserve"> procedures </w:t>
+      </w:r>
+      <w:r>
+        <w:t xml:space="preserve">for </w:t>
+      </w:r>
+      <w:r>
+        <w:rPr>
+          <w:iCs/>
+        </w:rPr>
+        <w:t>accreditation</w:t>
+      </w:r>
+      <w:r>
+        <w:rPr>
+          <w:iCs/>
+        </w:rPr>
+        <w:t xml:space="preserve"> of health professions education institutions</w:t>
+      </w:r>
+      <w:r>
+        <w:rPr>
+          <w:rStyle w:val="FootnoteReference"/>
+          <w:iCs/>
+        </w:rPr>
+        <w:footnoteReference w:id="5"/>
+      </w:r>
+      <w:r>
+        <w:rPr>
+          <w:iCs/>
+        </w:rPr>
+        <w:t>.</w:t>
+      </w:r>
+      <w:r>
+        <w:t xml:space="preserve"> </w:t>
+      </w:r>
+    </w:p>
+    <w:p>
+      <w:pPr>
+        <w:ind w:left="0" w:firstLine="0"/>
+      </w:pPr>
+      <w:r>
+        <w:rPr>
+          <w:rStyle w:val="DefinitionChar"/>
+        </w:rPr>
+        <w:t xml:space="preserve">Health Services </w:t>
+      </w:r>
+      <w:r>
+        <w:rPr>
+          <w:rStyle w:val="DefinitionChar"/>
+        </w:rPr>
+        <w:t>Licensing Agency</w:t>
+      </w:r>
+      <w:r>
+        <w:rPr>
+          <w:b/>
+          <w:bCs/>
+        </w:rPr>
+        <w:t>:</w:t>
+      </w:r>
+      <w:r>
+        <w:t xml:space="preserve"> </w:t>
+      </w:r>
+      <w:r>
+        <w:t xml:space="preserve">An organization or organizational unit that is responsible for establishing </w:t>
+      </w:r>
+      <w:r>
+        <w:t>and/or implementing</w:t>
+      </w:r>
+      <w:r>
+        <w:t xml:space="preserve"> </w:t>
+      </w:r>
+      <w:r>
+        <w:t xml:space="preserve">procedures </w:t>
+      </w:r>
+      <w:r>
+        <w:t xml:space="preserve">for </w:t>
+      </w:r>
+      <w:r>
+        <w:rPr>
+          <w:iCs/>
+        </w:rPr>
+        <w:t>licensure</w:t>
+      </w:r>
+      <w:r>
+        <w:rPr>
+          <w:i/>
+        </w:rPr>
+        <w:t>,</w:t>
+      </w:r>
+      <w:r>
+        <w:rPr>
+          <w:i/>
+        </w:rPr>
+        <w:t xml:space="preserve"> </w:t>
+      </w:r>
+      <w:r>
+        <w:rPr>
+          <w:iCs/>
+        </w:rPr>
+        <w:t xml:space="preserve">and the </w:t>
+      </w:r>
+      <w:r>
+        <w:rPr>
+          <w:iCs/>
+        </w:rPr>
+        <w:t>l</w:t>
+      </w:r>
+      <w:r>
+        <w:rPr>
+          <w:iCs/>
+        </w:rPr>
+        <w:t xml:space="preserve">icensing </w:t>
+      </w:r>
+      <w:r>
+        <w:t>of organizations or individuals to provide clinical, health system or public health services within their jurisdiction.</w:t>
+      </w:r>
+      <w:r>
+        <w:rPr>
+          <w:b/>
+          <w:bCs/>
+        </w:rPr>
+        <w:t xml:space="preserve"> </w:t>
+      </w:r>
+      <w:r>
+        <w:t>Licensing comprises</w:t>
+      </w:r>
+      <w:r>
+        <w:t xml:space="preserve"> </w:t>
+      </w:r>
+      <w:r>
+        <w:t xml:space="preserve">processes through which </w:t>
+      </w:r>
+      <w:r>
+        <w:t xml:space="preserve">duly authorized </w:t>
+      </w:r>
+      <w:r>
+        <w:t>governmental authorities, such as recognized professional organizations, grant permission to an individual or healthcare organization to operate or engage</w:t>
+      </w:r>
+      <w:r>
+        <w:t xml:space="preserve"> </w:t>
+      </w:r>
+      <w:r>
+        <w:t>in a medical occupation or profession</w:t>
+      </w:r>
+      <w:r>
+        <w:rPr>
+          <w:rStyle w:val="FootnoteReference"/>
+        </w:rPr>
+        <w:footnoteReference w:id="6"/>
+      </w:r>
+      <w:r>
         <w:t xml:space="preserve">. </w:t>
       </w:r>
     </w:p>
@@ -1722,356 +2029,29 @@
         <w:rPr>
           <w:rStyle w:val="DefinitionChar"/>
         </w:rPr>
-        <w:t xml:space="preserve">GDHCN </w:t>
+        <w:t>Key Master</w:t>
       </w:r>
       <w:r>
         <w:rPr>
           <w:rStyle w:val="DefinitionChar"/>
         </w:rPr>
-        <w:t>Trust Network</w:t>
-      </w:r>
-      <w:r>
-        <w:rPr>
-          <w:b/>
-          <w:bCs/>
-        </w:rPr>
-        <w:t xml:space="preserve">: </w:t>
-      </w:r>
-      <w:r>
-        <w:t xml:space="preserve"> The </w:t>
-      </w:r>
-      <w:r>
-        <w:rPr>
-          <w:i/>
-          <w:iCs/>
-        </w:rPr>
-        <w:t xml:space="preserve">GHDCN </w:t>
-      </w:r>
-      <w:r>
-        <w:rPr>
-          <w:i/>
-        </w:rPr>
-        <w:t>Trust Network</w:t>
-      </w:r>
-      <w:r>
-        <w:t xml:space="preserve"> is </w:t>
-      </w:r>
-      <w:r>
-        <w:t xml:space="preserve">a </w:t>
-      </w:r>
-      <w:r>
-        <w:rPr>
-          <w:i/>
-          <w:iCs/>
-        </w:rPr>
-        <w:t xml:space="preserve">Trust Network </w:t>
-      </w:r>
-      <w:r>
-        <w:t xml:space="preserve">comprised of the </w:t>
-      </w:r>
-      <w:r>
-        <w:t>GDHCN</w:t>
-      </w:r>
-      <w:r>
-        <w:t xml:space="preserve"> </w:t>
-      </w:r>
-      <w:r>
-        <w:t>Secretariat</w:t>
-      </w:r>
-      <w:r>
-        <w:t xml:space="preserve"> and </w:t>
-      </w:r>
-      <w:r>
-        <w:rPr>
-          <w:i/>
-          <w:iCs/>
-        </w:rPr>
-        <w:t xml:space="preserve">GDHCN </w:t>
-      </w:r>
-      <w:r>
-        <w:rPr>
-          <w:i/>
-        </w:rPr>
-        <w:t>Participant</w:t>
-      </w:r>
-      <w:r>
-        <w:rPr>
-          <w:i/>
-        </w:rPr>
-        <w:t>s</w:t>
-      </w:r>
-      <w:r>
-        <w:t xml:space="preserve">. The </w:t>
-      </w:r>
-      <w:r>
-        <w:rPr>
-          <w:i/>
-          <w:iCs/>
-        </w:rPr>
-        <w:t xml:space="preserve">GDHCN </w:t>
-      </w:r>
-      <w:r>
-        <w:rPr>
-          <w:i/>
-        </w:rPr>
-        <w:t>Trust Network</w:t>
-      </w:r>
-      <w:r>
-        <w:t xml:space="preserve"> operationalizes </w:t>
-      </w:r>
-      <w:r>
-        <w:rPr>
-          <w:i/>
-        </w:rPr>
-        <w:t xml:space="preserve">Trust </w:t>
-      </w:r>
-      <w:r>
-        <w:rPr>
-          <w:i/>
-        </w:rPr>
-        <w:t>Domains</w:t>
-      </w:r>
-      <w:r>
-        <w:t xml:space="preserve"> through </w:t>
-      </w:r>
-      <w:r>
-        <w:t xml:space="preserve">a </w:t>
-      </w:r>
-      <w:r>
-        <w:rPr>
-          <w:i/>
-        </w:rPr>
-        <w:t>Trust Network Gateway</w:t>
-      </w:r>
-      <w:r>
-        <w:t xml:space="preserve"> by enabling bilateral verification and utilization of </w:t>
-      </w:r>
-      <w:r>
-        <w:rPr>
-          <w:i/>
-        </w:rPr>
-        <w:t>Verifiable Digital Health Certificates</w:t>
-      </w:r>
-      <w:r>
-        <w:rPr>
-          <w:iCs/>
-        </w:rPr>
-        <w:t xml:space="preserve"> and </w:t>
-      </w:r>
-      <w:r>
-        <w:rPr>
-          <w:iCs/>
-        </w:rPr>
-        <w:t xml:space="preserve">the </w:t>
-      </w:r>
-      <w:r>
-        <w:rPr>
-          <w:iCs/>
-        </w:rPr>
-        <w:t xml:space="preserve">utilization of </w:t>
-      </w:r>
-      <w:r>
-        <w:rPr>
-          <w:i/>
-        </w:rPr>
-        <w:t>Trusted Services</w:t>
-      </w:r>
-      <w:r>
-        <w:t xml:space="preserve"> by </w:t>
-      </w:r>
-      <w:r>
-        <w:rPr>
-          <w:i/>
-          <w:iCs/>
-        </w:rPr>
-        <w:t xml:space="preserve">GHDCN </w:t>
-      </w:r>
-      <w:r>
-        <w:rPr>
-          <w:i/>
-        </w:rPr>
-        <w:t>Participant</w:t>
-      </w:r>
-      <w:r>
-        <w:rPr>
-          <w:i/>
-        </w:rPr>
-        <w:t>s</w:t>
-      </w:r>
-      <w:r>
-        <w:t xml:space="preserve">. </w:t>
-      </w:r>
-    </w:p>
-    <w:p>
-      <w:pPr>
-        <w:tabs>
-          <w:tab w:val="left" w:pos="900"/>
-        </w:tabs>
-        <w:ind w:left="0" w:firstLine="0"/>
+        <w:t xml:space="preserve"> Representative</w:t>
+      </w:r>
+      <w:r>
         <w:rPr>
           <w:rStyle w:val="DefinitionChar"/>
-        </w:rPr>
-      </w:pPr>
-      <w:r>
-        <w:rPr>
-          <w:b/>
-          <w:bCs/>
-          <w:i/>
-          <w:iCs/>
-        </w:rPr>
-        <w:t>Health Professions Education Accreditation Agency</w:t>
-      </w:r>
-      <w:r>
-        <w:rPr>
-          <w:b/>
-          <w:bCs/>
+          <w:i w:val="0"/>
+          <w:iCs w:val="0"/>
         </w:rPr>
         <w:t>:</w:t>
       </w:r>
       <w:r>
-        <w:t xml:space="preserve"> </w:t>
-      </w:r>
-      <w:r>
-        <w:t>An organization or organizational unit that is responsible for establishing</w:t>
-      </w:r>
-      <w:r>
-        <w:t xml:space="preserve"> and/or implementing</w:t>
-      </w:r>
-      <w:r>
-        <w:t xml:space="preserve"> procedures </w:t>
-      </w:r>
-      <w:r>
-        <w:t xml:space="preserve">for </w:t>
-      </w:r>
-      <w:r>
-        <w:rPr>
-          <w:iCs/>
-        </w:rPr>
-        <w:t>accreditation of health professions education institutions</w:t>
-      </w:r>
-      <w:r>
-        <w:rPr>
-          <w:rStyle w:val="FootnoteReference"/>
-          <w:iCs/>
-        </w:rPr>
-        <w:footnoteReference w:id="5"/>
-      </w:r>
-      <w:r>
-        <w:rPr>
-          <w:iCs/>
-        </w:rPr>
-        <w:t>.</w:t>
-      </w:r>
-      <w:r>
-        <w:t xml:space="preserve"> </w:t>
-      </w:r>
-    </w:p>
-    <w:p>
-      <w:pPr>
-        <w:ind w:left="0" w:firstLine="0"/>
-      </w:pPr>
-      <w:r>
         <w:rPr>
           <w:rStyle w:val="DefinitionChar"/>
         </w:rPr>
-        <w:t xml:space="preserve">Health Services </w:t>
-      </w:r>
-      <w:r>
-        <w:rPr>
-          <w:rStyle w:val="DefinitionChar"/>
-        </w:rPr>
-        <w:t>Licensing Agency</w:t>
-      </w:r>
-      <w:r>
-        <w:rPr>
-          <w:b/>
-          <w:bCs/>
-        </w:rPr>
-        <w:t>:</w:t>
-      </w:r>
-      <w:r>
-        <w:t xml:space="preserve"> </w:t>
-      </w:r>
-      <w:r>
-        <w:t xml:space="preserve">An organization or organizational unit that is responsible for establishing </w:t>
-      </w:r>
-      <w:r>
-        <w:t>and/or implementing</w:t>
-      </w:r>
-      <w:r>
-        <w:t xml:space="preserve"> procedures </w:t>
-      </w:r>
-      <w:r>
-        <w:t xml:space="preserve">for </w:t>
-      </w:r>
-      <w:r>
-        <w:rPr>
-          <w:iCs/>
-        </w:rPr>
-        <w:t>licensure</w:t>
-      </w:r>
-      <w:r>
-        <w:rPr>
-          <w:i/>
-        </w:rPr>
-        <w:t xml:space="preserve">, </w:t>
-      </w:r>
-      <w:r>
-        <w:rPr>
-          <w:iCs/>
-        </w:rPr>
-        <w:t xml:space="preserve">and the </w:t>
-      </w:r>
-      <w:r>
-        <w:rPr>
-          <w:iCs/>
-        </w:rPr>
-        <w:t xml:space="preserve">licensing </w:t>
-      </w:r>
-      <w:r>
-        <w:t>of organizations or individuals to provide clinical, health system or public health services within their jurisdiction.</w:t>
-      </w:r>
-      <w:r>
-        <w:rPr>
-          <w:b/>
-          <w:bCs/>
-        </w:rPr>
-        <w:t xml:space="preserve"> </w:t>
-      </w:r>
-      <w:r>
-        <w:t>Licensing comprises</w:t>
-      </w:r>
-      <w:r>
-        <w:t xml:space="preserve"> </w:t>
-      </w:r>
-      <w:r>
-        <w:t xml:space="preserve">processes through which </w:t>
-      </w:r>
-      <w:r>
-        <w:t xml:space="preserve">duly authorized </w:t>
-      </w:r>
-      <w:r>
-        <w:t>governmental authorities, such as recognized professional organizations, grant permission to an individual or healthcare organization to operate or engage</w:t>
-      </w:r>
-      <w:r>
-        <w:t xml:space="preserve"> </w:t>
-      </w:r>
-      <w:r>
-        <w:t>in a medical occupation or profession</w:t>
-      </w:r>
-      <w:r>
-        <w:rPr>
-          <w:rStyle w:val="FootnoteReference"/>
-        </w:rPr>
-        <w:footnoteReference w:id="6"/>
-      </w:r>
-      <w:r>
-        <w:t xml:space="preserve">. </w:t>
-      </w:r>
-    </w:p>
-    <w:p>
-      <w:pPr>
-        <w:ind w:left="0" w:firstLine="0"/>
+        <w:t xml:space="preserve"> </w:t>
+      </w:r>
+      <w:r>
         <w:rPr>
           <w:rStyle w:val="DefinitionChar"/>
           <w:b w:val="0"/>
@@ -2079,32 +2059,7 @@
           <w:i w:val="0"/>
           <w:iCs w:val="0"/>
         </w:rPr>
-      </w:pPr>
-      <w:r>
-        <w:rPr>
-          <w:rStyle w:val="DefinitionChar"/>
-        </w:rPr>
-        <w:t>Key Master</w:t>
-      </w:r>
-      <w:r>
-        <w:rPr>
-          <w:rStyle w:val="DefinitionChar"/>
-        </w:rPr>
-        <w:t xml:space="preserve"> Representative</w:t>
-      </w:r>
-      <w:r>
-        <w:rPr>
-          <w:rStyle w:val="DefinitionChar"/>
-          <w:i w:val="0"/>
-          <w:iCs w:val="0"/>
-        </w:rPr>
-        <w:t>:</w:t>
-      </w:r>
-      <w:r>
-        <w:rPr>
-          <w:rStyle w:val="DefinitionChar"/>
-        </w:rPr>
-        <w:t xml:space="preserve"> </w:t>
+        <w:t xml:space="preserve">The individual </w:t>
       </w:r>
       <w:r>
         <w:rPr>
@@ -2114,7 +2069,33 @@
           <w:i w:val="0"/>
           <w:iCs w:val="0"/>
         </w:rPr>
-        <w:t xml:space="preserve">The individual </w:t>
+        <w:t xml:space="preserve">identified </w:t>
+      </w:r>
+      <w:r>
+        <w:rPr>
+          <w:rFonts w:eastAsia="Times New Roman"/>
+        </w:rPr>
+        <w:t xml:space="preserve">by a </w:t>
+      </w:r>
+      <w:r>
+        <w:rPr>
+          <w:rFonts w:eastAsia="Times New Roman"/>
+          <w:i/>
+          <w:iCs/>
+        </w:rPr>
+        <w:t>GDHCN Participant</w:t>
+      </w:r>
+      <w:r>
+        <w:rPr>
+          <w:rFonts w:eastAsia="Times New Roman"/>
+        </w:rPr>
+        <w:t xml:space="preserve"> as having </w:t>
+      </w:r>
+      <w:r>
+        <w:rPr>
+          <w:rFonts w:eastAsia="Times New Roman"/>
+        </w:rPr>
+        <w:t xml:space="preserve">the </w:t>
       </w:r>
       <w:r>
         <w:rPr>
@@ -2124,33 +2105,13 @@
           <w:i w:val="0"/>
           <w:iCs w:val="0"/>
         </w:rPr>
-        <w:t xml:space="preserve">identified </w:t>
-      </w:r>
-      <w:r>
-        <w:rPr>
-          <w:rFonts w:eastAsia="Times New Roman"/>
-        </w:rPr>
-        <w:t xml:space="preserve">by a </w:t>
-      </w:r>
-      <w:r>
-        <w:rPr>
-          <w:rFonts w:eastAsia="Times New Roman"/>
-          <w:i/>
-          <w:iCs/>
-        </w:rPr>
-        <w:t>GDHCN Participant</w:t>
-      </w:r>
-      <w:r>
-        <w:rPr>
-          <w:rFonts w:eastAsia="Times New Roman"/>
-        </w:rPr>
-        <w:t xml:space="preserve"> as having </w:t>
-      </w:r>
-      <w:r>
-        <w:rPr>
-          <w:rFonts w:eastAsia="Times New Roman"/>
-        </w:rPr>
-        <w:t xml:space="preserve">the </w:t>
+        <w:t xml:space="preserve">primary </w:t>
+      </w:r>
+      <w:r>
+        <w:rPr>
+          <w:rFonts w:eastAsia="Times New Roman"/>
+        </w:rPr>
+        <w:t xml:space="preserve">responsibility </w:t>
       </w:r>
       <w:r>
         <w:rPr>
@@ -2160,13 +2121,7 @@
           <w:i w:val="0"/>
           <w:iCs w:val="0"/>
         </w:rPr>
-        <w:t xml:space="preserve">primary </w:t>
-      </w:r>
-      <w:r>
-        <w:rPr>
-          <w:rFonts w:eastAsia="Times New Roman"/>
-        </w:rPr>
-        <w:t xml:space="preserve">responsibility </w:t>
+        <w:t xml:space="preserve">for the </w:t>
       </w:r>
       <w:r>
         <w:rPr>
@@ -2176,7 +2131,21 @@
           <w:i w:val="0"/>
           <w:iCs w:val="0"/>
         </w:rPr>
-        <w:t xml:space="preserve">for the </w:t>
+        <w:t xml:space="preserve">management of the </w:t>
+      </w:r>
+      <w:r>
+        <w:rPr>
+          <w:rStyle w:val="DefinitionChar"/>
+          <w:b w:val="0"/>
+        </w:rPr>
+        <w:t xml:space="preserve">Public Key </w:t>
+      </w:r>
+      <w:r>
+        <w:rPr>
+          <w:rStyle w:val="DefinitionChar"/>
+          <w:b w:val="0"/>
+        </w:rPr>
+        <w:t>Infrastructure</w:t>
       </w:r>
       <w:r>
         <w:rPr>
@@ -2186,21 +2155,7 @@
           <w:i w:val="0"/>
           <w:iCs w:val="0"/>
         </w:rPr>
-        <w:t xml:space="preserve">management of the </w:t>
-      </w:r>
-      <w:r>
-        <w:rPr>
-          <w:rStyle w:val="DefinitionChar"/>
-          <w:b w:val="0"/>
-        </w:rPr>
-        <w:t xml:space="preserve">Public Key </w:t>
-      </w:r>
-      <w:r>
-        <w:rPr>
-          <w:rStyle w:val="DefinitionChar"/>
-          <w:b w:val="0"/>
-        </w:rPr>
-        <w:t>Infrastructure</w:t>
+        <w:t>, including the generation of any needed public-private key pairs</w:t>
       </w:r>
       <w:r>
         <w:rPr>
@@ -2210,7 +2165,7 @@
           <w:i w:val="0"/>
           <w:iCs w:val="0"/>
         </w:rPr>
-        <w:t>, including the generation of any needed public-private key pairs</w:t>
+        <w:t>,</w:t>
       </w:r>
       <w:r>
         <w:rPr>
@@ -2220,7 +2175,7 @@
           <w:i w:val="0"/>
           <w:iCs w:val="0"/>
         </w:rPr>
-        <w:t>,</w:t>
+        <w:t xml:space="preserve"> and the configuration </w:t>
       </w:r>
       <w:r>
         <w:rPr>
@@ -2230,7 +2185,7 @@
           <w:i w:val="0"/>
           <w:iCs w:val="0"/>
         </w:rPr>
-        <w:t xml:space="preserve"> and the configuration </w:t>
+        <w:t xml:space="preserve">and management </w:t>
       </w:r>
       <w:r>
         <w:rPr>
@@ -2240,7 +2195,7 @@
           <w:i w:val="0"/>
           <w:iCs w:val="0"/>
         </w:rPr>
-        <w:t xml:space="preserve">and management </w:t>
+        <w:t xml:space="preserve">of the </w:t>
       </w:r>
       <w:r>
         <w:rPr>
@@ -2250,7 +2205,22 @@
           <w:i w:val="0"/>
           <w:iCs w:val="0"/>
         </w:rPr>
-        <w:t xml:space="preserve">of the </w:t>
+        <w:t xml:space="preserve">connections between the </w:t>
+      </w:r>
+      <w:r>
+        <w:rPr>
+          <w:rStyle w:val="DefinitionChar"/>
+          <w:b w:val="0"/>
+          <w:bCs w:val="0"/>
+        </w:rPr>
+        <w:t xml:space="preserve">GDHCN </w:t>
+      </w:r>
+      <w:r>
+        <w:rPr>
+          <w:rStyle w:val="DefinitionChar"/>
+          <w:b w:val="0"/>
+        </w:rPr>
+        <w:t>Participant</w:t>
       </w:r>
       <w:r>
         <w:rPr>
@@ -2260,22 +2230,14 @@
           <w:i w:val="0"/>
           <w:iCs w:val="0"/>
         </w:rPr>
-        <w:t xml:space="preserve">connections between the </w:t>
+        <w:t xml:space="preserve">’s </w:t>
       </w:r>
       <w:r>
         <w:rPr>
           <w:rStyle w:val="DefinitionChar"/>
           <w:b w:val="0"/>
-          <w:bCs w:val="0"/>
-        </w:rPr>
-        <w:t xml:space="preserve">GDHCN </w:t>
-      </w:r>
-      <w:r>
-        <w:rPr>
-          <w:rStyle w:val="DefinitionChar"/>
-          <w:b w:val="0"/>
-        </w:rPr>
-        <w:t>Participant</w:t>
+        </w:rPr>
+        <w:t>Public Key Infrastructure</w:t>
       </w:r>
       <w:r>
         <w:rPr>
@@ -2285,14 +2247,22 @@
           <w:i w:val="0"/>
           <w:iCs w:val="0"/>
         </w:rPr>
-        <w:t xml:space="preserve">’s </w:t>
+        <w:t xml:space="preserve"> and the </w:t>
       </w:r>
       <w:r>
         <w:rPr>
           <w:rStyle w:val="DefinitionChar"/>
           <w:b w:val="0"/>
-        </w:rPr>
-        <w:t>Public Key Infrastructure</w:t>
+          <w:bCs w:val="0"/>
+        </w:rPr>
+        <w:t xml:space="preserve">GDHCN </w:t>
+      </w:r>
+      <w:r>
+        <w:rPr>
+          <w:rStyle w:val="DefinitionChar"/>
+          <w:b w:val="0"/>
+        </w:rPr>
+        <w:t>Trust Network Gateway</w:t>
       </w:r>
       <w:r>
         <w:rPr>
@@ -2302,22 +2272,32 @@
           <w:i w:val="0"/>
           <w:iCs w:val="0"/>
         </w:rPr>
-        <w:t xml:space="preserve"> and the </w:t>
-      </w:r>
+        <w:t>.</w:t>
+      </w:r>
+    </w:p>
+    <w:p>
+      <w:pPr>
+        <w:ind w:left="0" w:firstLine="0"/>
+      </w:pPr>
       <w:r>
         <w:rPr>
           <w:rStyle w:val="DefinitionChar"/>
-          <w:b w:val="0"/>
-          <w:bCs w:val="0"/>
-        </w:rPr>
-        <w:t xml:space="preserve">GDHCN </w:t>
+        </w:rPr>
+        <w:t>Legal Representative</w:t>
       </w:r>
       <w:r>
         <w:rPr>
           <w:rStyle w:val="DefinitionChar"/>
-          <w:b w:val="0"/>
-        </w:rPr>
-        <w:t>Trust Network Gateway</w:t>
+          <w:i w:val="0"/>
+          <w:iCs w:val="0"/>
+        </w:rPr>
+        <w:t>:</w:t>
+      </w:r>
+      <w:r>
+        <w:rPr>
+          <w:rStyle w:val="DefinitionChar"/>
+        </w:rPr>
+        <w:t xml:space="preserve"> </w:t>
       </w:r>
       <w:r>
         <w:rPr>
@@ -2327,32 +2307,7 @@
           <w:i w:val="0"/>
           <w:iCs w:val="0"/>
         </w:rPr>
-        <w:t>.</w:t>
-      </w:r>
-    </w:p>
-    <w:p>
-      <w:pPr>
-        <w:ind w:left="0" w:firstLine="0"/>
-      </w:pPr>
-      <w:r>
-        <w:rPr>
-          <w:rStyle w:val="DefinitionChar"/>
-        </w:rPr>
-        <w:t>Legal Representative</w:t>
-      </w:r>
-      <w:r>
-        <w:rPr>
-          <w:rStyle w:val="DefinitionChar"/>
-          <w:i w:val="0"/>
-          <w:iCs w:val="0"/>
-        </w:rPr>
-        <w:t>:</w:t>
-      </w:r>
-      <w:r>
-        <w:rPr>
-          <w:rStyle w:val="DefinitionChar"/>
-        </w:rPr>
-        <w:t xml:space="preserve"> </w:t>
+        <w:t xml:space="preserve">The individual </w:t>
       </w:r>
       <w:r>
         <w:rPr>
@@ -2362,7 +2317,39 @@
           <w:i w:val="0"/>
           <w:iCs w:val="0"/>
         </w:rPr>
-        <w:t xml:space="preserve">The individual </w:t>
+        <w:t>designated</w:t>
+      </w:r>
+      <w:r>
+        <w:rPr>
+          <w:rFonts w:eastAsia="Times New Roman"/>
+        </w:rPr>
+        <w:t xml:space="preserve"> by a </w:t>
+      </w:r>
+      <w:r>
+        <w:rPr>
+          <w:rFonts w:eastAsia="Times New Roman"/>
+          <w:i/>
+          <w:iCs/>
+        </w:rPr>
+        <w:t>GDHCN Participant</w:t>
+      </w:r>
+      <w:r>
+        <w:rPr>
+          <w:rFonts w:eastAsia="Times New Roman"/>
+        </w:rPr>
+        <w:t xml:space="preserve"> as having</w:t>
+      </w:r>
+      <w:r>
+        <w:rPr>
+          <w:rFonts w:eastAsia="Times New Roman"/>
+        </w:rPr>
+        <w:t xml:space="preserve"> </w:t>
+      </w:r>
+      <w:r>
+        <w:rPr>
+          <w:rFonts w:eastAsia="Times New Roman"/>
+        </w:rPr>
+        <w:t xml:space="preserve">the </w:t>
       </w:r>
       <w:r>
         <w:rPr>
@@ -2372,39 +2359,738 @@
           <w:i w:val="0"/>
           <w:iCs w:val="0"/>
         </w:rPr>
-        <w:t>designated</w:t>
-      </w:r>
-      <w:r>
-        <w:rPr>
-          <w:rFonts w:eastAsia="Times New Roman"/>
-        </w:rPr>
-        <w:t xml:space="preserve"> by a </w:t>
-      </w:r>
-      <w:r>
-        <w:rPr>
-          <w:rFonts w:eastAsia="Times New Roman"/>
-          <w:i/>
-          <w:iCs/>
-        </w:rPr>
+        <w:t xml:space="preserve">primary </w:t>
+      </w:r>
+      <w:r>
+        <w:rPr>
+          <w:rFonts w:eastAsia="Times New Roman"/>
+        </w:rPr>
+        <w:t xml:space="preserve">responsibility for reviewing the </w:t>
+      </w:r>
+      <w:r>
+        <w:rPr>
+          <w:rFonts w:eastAsia="Times New Roman"/>
+        </w:rPr>
+        <w:t>re</w:t>
+      </w:r>
+      <w:r>
+        <w:rPr>
+          <w:rFonts w:eastAsia="Times New Roman"/>
+        </w:rPr>
+        <w:t>quirements</w:t>
+      </w:r>
+      <w:r>
+        <w:rPr>
+          <w:rFonts w:eastAsia="Times New Roman"/>
+        </w:rPr>
+        <w:t xml:space="preserve"> related to </w:t>
+      </w:r>
+      <w:r>
+        <w:rPr>
+          <w:rFonts w:eastAsia="Times New Roman"/>
+        </w:rPr>
+        <w:t xml:space="preserve">a </w:t>
+      </w:r>
+      <w:r>
+        <w:rPr>
+          <w:rFonts w:eastAsia="Times New Roman"/>
+          <w:i/>
+        </w:rPr>
+        <w:t>Trust Domain</w:t>
+      </w:r>
+      <w:r>
+        <w:rPr>
+          <w:rFonts w:eastAsia="Times New Roman"/>
+        </w:rPr>
+        <w:t xml:space="preserve"> on behalf of </w:t>
+      </w:r>
+      <w:r>
+        <w:rPr>
+          <w:rFonts w:eastAsia="Times New Roman"/>
+        </w:rPr>
+        <w:t>this</w:t>
+      </w:r>
+      <w:r>
+        <w:rPr>
+          <w:rFonts w:eastAsia="Times New Roman"/>
+        </w:rPr>
+        <w:t xml:space="preserve"> </w:t>
+      </w:r>
+      <w:r>
+        <w:rPr>
+          <w:rFonts w:eastAsia="Times New Roman"/>
+          <w:i/>
+          <w:iCs/>
+        </w:rPr>
+        <w:t>GDH</w:t>
+      </w:r>
+      <w:r>
+        <w:rPr>
+          <w:rFonts w:eastAsia="Times New Roman"/>
+          <w:i/>
+          <w:iCs/>
+        </w:rPr>
+        <w:t>C</w:t>
+      </w:r>
+      <w:r>
+        <w:rPr>
+          <w:rFonts w:eastAsia="Times New Roman"/>
+          <w:i/>
+          <w:iCs/>
+        </w:rPr>
+        <w:t xml:space="preserve">N </w:t>
+      </w:r>
+      <w:r>
+        <w:rPr>
+          <w:rFonts w:eastAsia="Times New Roman"/>
+          <w:i/>
+        </w:rPr>
+        <w:t>Participant</w:t>
+      </w:r>
+      <w:r>
+        <w:rPr>
+          <w:rFonts w:eastAsia="Times New Roman"/>
+        </w:rPr>
+        <w:t xml:space="preserve">. This person should be someone that the </w:t>
+      </w:r>
+      <w:r>
+        <w:rPr>
+          <w:rFonts w:eastAsia="Times New Roman"/>
+          <w:i/>
+          <w:iCs/>
+        </w:rPr>
+        <w:t xml:space="preserve">GDHCN </w:t>
+      </w:r>
+      <w:r>
+        <w:rPr>
+          <w:rFonts w:eastAsia="Times New Roman"/>
+          <w:i/>
+          <w:iCs/>
+        </w:rPr>
+        <w:t>Secretariat</w:t>
+      </w:r>
+      <w:r>
+        <w:rPr>
+          <w:rFonts w:eastAsia="Times New Roman"/>
+        </w:rPr>
+        <w:t xml:space="preserve"> can </w:t>
+      </w:r>
+      <w:r>
+        <w:rPr>
+          <w:rFonts w:eastAsia="Times New Roman"/>
+        </w:rPr>
+        <w:t>consult</w:t>
+      </w:r>
+      <w:r>
+        <w:rPr>
+          <w:rFonts w:eastAsia="Times New Roman"/>
+        </w:rPr>
+        <w:t xml:space="preserve"> </w:t>
+      </w:r>
+      <w:r>
+        <w:rPr>
+          <w:rFonts w:eastAsia="Times New Roman"/>
+        </w:rPr>
+        <w:t>in relation</w:t>
+      </w:r>
+      <w:r>
+        <w:rPr>
+          <w:rFonts w:eastAsia="Times New Roman"/>
+        </w:rPr>
+        <w:t xml:space="preserve"> to any legal or policy issues that may arise</w:t>
+      </w:r>
+      <w:r>
+        <w:rPr>
+          <w:rFonts w:eastAsia="Times New Roman"/>
+        </w:rPr>
+        <w:t>,</w:t>
+      </w:r>
+      <w:r>
+        <w:rPr>
+          <w:rFonts w:eastAsia="Times New Roman"/>
+        </w:rPr>
+        <w:t xml:space="preserve"> such as changes to this document or changes </w:t>
+      </w:r>
+      <w:r>
+        <w:rPr>
+          <w:rFonts w:eastAsia="Times New Roman"/>
+        </w:rPr>
+        <w:t xml:space="preserve">to </w:t>
+      </w:r>
+      <w:r>
+        <w:rPr>
+          <w:rFonts w:eastAsia="Times New Roman"/>
+        </w:rPr>
+        <w:t>one of its Annexes that defines</w:t>
+      </w:r>
+      <w:r>
+        <w:rPr>
+          <w:rFonts w:eastAsia="Times New Roman"/>
+        </w:rPr>
+        <w:t xml:space="preserve"> </w:t>
+      </w:r>
+      <w:r>
+        <w:rPr>
+          <w:rFonts w:eastAsia="Times New Roman"/>
+        </w:rPr>
+        <w:t>a</w:t>
+      </w:r>
+      <w:r>
+        <w:rPr>
+          <w:rFonts w:eastAsia="Times New Roman"/>
+        </w:rPr>
+        <w:t xml:space="preserve"> </w:t>
+      </w:r>
+      <w:r>
+        <w:rPr>
+          <w:rFonts w:eastAsia="Times New Roman"/>
+          <w:i/>
+        </w:rPr>
+        <w:t>Trust Domain</w:t>
+      </w:r>
+      <w:r>
+        <w:rPr>
+          <w:rFonts w:eastAsia="Times New Roman"/>
+        </w:rPr>
+        <w:t>.</w:t>
+      </w:r>
+    </w:p>
+    <w:p>
+      <w:pPr>
+        <w:ind w:left="0" w:firstLine="0"/>
+      </w:pPr>
+      <w:r>
+        <w:rPr>
+          <w:rStyle w:val="DefinitionChar"/>
+        </w:rPr>
+        <w:t>Letter of Application</w:t>
+      </w:r>
+      <w:r>
+        <w:rPr>
+          <w:b/>
+          <w:bCs/>
+        </w:rPr>
+        <w:t>:</w:t>
+      </w:r>
+      <w:r>
+        <w:t xml:space="preserve"> </w:t>
+      </w:r>
+      <w:r>
+        <w:t>A</w:t>
+      </w:r>
+      <w:r>
+        <w:t xml:space="preserve"> formal application </w:t>
+      </w:r>
+      <w:r>
+        <w:t xml:space="preserve">sent via a verifiable and secure channel from </w:t>
+      </w:r>
+      <w:r>
+        <w:t xml:space="preserve">an </w:t>
+      </w:r>
+      <w:r>
+        <w:rPr>
+          <w:i/>
+          <w:iCs/>
+        </w:rPr>
+        <w:t xml:space="preserve">Eligible GDHCN Participant </w:t>
+      </w:r>
+      <w:r>
+        <w:t xml:space="preserve">to </w:t>
+      </w:r>
+      <w:r>
+        <w:t>the</w:t>
+      </w:r>
+      <w:r>
+        <w:t xml:space="preserve"> </w:t>
+      </w:r>
+      <w:r>
+        <w:rPr>
+          <w:i/>
+          <w:iCs/>
+        </w:rPr>
+        <w:t xml:space="preserve">GDHCN </w:t>
+      </w:r>
+      <w:r>
+        <w:rPr>
+          <w:i/>
+          <w:iCs/>
+        </w:rPr>
+        <w:t>Secretariat</w:t>
+      </w:r>
+      <w:r>
+        <w:t xml:space="preserve"> </w:t>
+      </w:r>
+      <w:r>
+        <w:t xml:space="preserve">to join </w:t>
+      </w:r>
+      <w:r>
+        <w:t>the</w:t>
+      </w:r>
+      <w:r>
+        <w:t xml:space="preserve"> </w:t>
+      </w:r>
+      <w:r>
+        <w:rPr>
+          <w:i/>
+          <w:iCs/>
+        </w:rPr>
+        <w:t xml:space="preserve">GDHCN </w:t>
+      </w:r>
+      <w:r>
+        <w:rPr>
+          <w:i/>
+        </w:rPr>
+        <w:t>Trust Network</w:t>
+      </w:r>
+      <w:r>
+        <w:t xml:space="preserve"> and participate </w:t>
+      </w:r>
+      <w:r>
+        <w:rPr>
+          <w:lang/>
+        </w:rPr>
+        <w:t>in</w:t>
+      </w:r>
+      <w:r>
+        <w:t xml:space="preserve"> </w:t>
+      </w:r>
+      <w:r>
+        <w:t>a</w:t>
+      </w:r>
+      <w:r>
+        <w:t xml:space="preserve"> particular</w:t>
+      </w:r>
+      <w:r>
+        <w:t xml:space="preserve"> </w:t>
+      </w:r>
+      <w:r>
+        <w:rPr>
+          <w:i/>
+        </w:rPr>
+        <w:t xml:space="preserve">Trust </w:t>
+      </w:r>
+      <w:r>
+        <w:rPr>
+          <w:i/>
+          <w:iCs/>
+        </w:rPr>
+        <w:t>Domain</w:t>
+      </w:r>
+      <w:r>
+        <w:t>.</w:t>
+      </w:r>
+    </w:p>
+    <w:p>
+      <w:pPr>
+        <w:ind w:left="0" w:firstLine="0"/>
+      </w:pPr>
+      <w:r>
+        <w:rPr>
+          <w:rStyle w:val="DefinitionChar"/>
+        </w:rPr>
+        <w:t>Onboarding</w:t>
+      </w:r>
+      <w:r>
+        <w:rPr>
+          <w:rStyle w:val="DefinitionChar"/>
+        </w:rPr>
+        <w:t xml:space="preserve"> Process</w:t>
+      </w:r>
+      <w:r>
+        <w:rPr>
+          <w:b/>
+          <w:bCs/>
+        </w:rPr>
+        <w:t xml:space="preserve">: </w:t>
+      </w:r>
+      <w:r>
+        <w:t xml:space="preserve">The </w:t>
+      </w:r>
+      <w:r>
+        <w:t xml:space="preserve">processes required for an </w:t>
+      </w:r>
+      <w:r>
+        <w:rPr>
+          <w:i/>
+          <w:iCs/>
+        </w:rPr>
+        <w:t>Eligible GDHCN Participant</w:t>
+      </w:r>
+      <w:r>
+        <w:t xml:space="preserve"> to join </w:t>
+      </w:r>
+      <w:r>
+        <w:t>the</w:t>
+      </w:r>
+      <w:r>
+        <w:t xml:space="preserve"> </w:t>
+      </w:r>
+      <w:r>
+        <w:rPr>
+          <w:i/>
+          <w:iCs/>
+        </w:rPr>
+        <w:t xml:space="preserve">GDHCN </w:t>
+      </w:r>
+      <w:r>
+        <w:rPr>
+          <w:i/>
+          <w:iCs/>
+        </w:rPr>
+        <w:t>Trust Network</w:t>
+      </w:r>
+      <w:r>
+        <w:t xml:space="preserve">. </w:t>
+      </w:r>
+      <w:r>
+        <w:t xml:space="preserve">At the successful conclusion of the </w:t>
+      </w:r>
+      <w:r>
+        <w:rPr>
+          <w:i/>
+          <w:iCs/>
+        </w:rPr>
+        <w:t>Onboarding Process</w:t>
+      </w:r>
+      <w:r>
+        <w:t xml:space="preserve">, the </w:t>
+      </w:r>
+      <w:r>
+        <w:rPr>
+          <w:i/>
+          <w:iCs/>
+        </w:rPr>
+        <w:t xml:space="preserve">Eligible </w:t>
+      </w:r>
+      <w:r>
+        <w:rPr>
+          <w:i/>
+          <w:iCs/>
+        </w:rPr>
+        <w:lastRenderedPageBreak/>
         <w:t>GDHCN Participant</w:t>
       </w:r>
       <w:r>
-        <w:rPr>
-          <w:rFonts w:eastAsia="Times New Roman"/>
-        </w:rPr>
-        <w:t xml:space="preserve"> as having</w:t>
-      </w:r>
-      <w:r>
-        <w:rPr>
-          <w:rFonts w:eastAsia="Times New Roman"/>
-        </w:rPr>
-        <w:t xml:space="preserve"> </w:t>
-      </w:r>
-      <w:r>
-        <w:rPr>
-          <w:rFonts w:eastAsia="Times New Roman"/>
-        </w:rPr>
-        <w:t xml:space="preserve">the </w:t>
+        <w:t xml:space="preserve"> shall be considered a </w:t>
+      </w:r>
+      <w:r>
+        <w:rPr>
+          <w:i/>
+          <w:iCs/>
+        </w:rPr>
+        <w:t xml:space="preserve">GDHCN </w:t>
+      </w:r>
+      <w:r>
+        <w:rPr>
+          <w:i/>
+          <w:iCs/>
+        </w:rPr>
+        <w:t>Participant</w:t>
+      </w:r>
+      <w:r>
+        <w:t xml:space="preserve">. </w:t>
+      </w:r>
+      <w:r>
+        <w:t>Sometimes simply referred to as “</w:t>
+      </w:r>
+      <w:r>
+        <w:rPr>
+          <w:i/>
+          <w:iCs/>
+        </w:rPr>
+        <w:t>Onboarding</w:t>
+      </w:r>
+      <w:r>
+        <w:t>”.</w:t>
+      </w:r>
+    </w:p>
+    <w:p>
+      <w:pPr>
+        <w:ind w:left="0" w:firstLine="0"/>
+      </w:pPr>
+      <w:r>
+        <w:rPr>
+          <w:b/>
+          <w:bCs/>
+          <w:i/>
+          <w:iCs/>
+        </w:rPr>
+        <w:t>Public Health Agency</w:t>
+      </w:r>
+      <w:r>
+        <w:rPr>
+          <w:b/>
+          <w:bCs/>
+        </w:rPr>
+        <w:t>:</w:t>
+      </w:r>
+      <w:r>
+        <w:t xml:space="preserve"> An organization</w:t>
+      </w:r>
+      <w:r>
+        <w:t>,</w:t>
+      </w:r>
+      <w:r>
+        <w:t xml:space="preserve"> or organizational unit</w:t>
+      </w:r>
+      <w:r>
+        <w:t>,</w:t>
+      </w:r>
+      <w:r>
+        <w:t xml:space="preserve"> that is responsible for establishing procedures for and/or </w:t>
+      </w:r>
+      <w:r>
+        <w:t>implementation of</w:t>
+      </w:r>
+      <w:r>
+        <w:t xml:space="preserve"> activities related to the protection, promotion, and improvement of public health within a specific jurisdiction or domain. May also be referred to as a Ministry of Health, Department of Health</w:t>
+      </w:r>
+      <w:r>
+        <w:t xml:space="preserve">, or </w:t>
+      </w:r>
+      <w:r>
+        <w:t>Public Health Authorit</w:t>
+      </w:r>
+      <w:r>
+        <w:t>y.</w:t>
+      </w:r>
+    </w:p>
+    <w:p>
+      <w:pPr>
+        <w:ind w:left="0" w:firstLine="0"/>
+        <w:rPr>
+          <w:rStyle w:val="DefinitionChar"/>
+          <w:i w:val="0"/>
+          <w:iCs w:val="0"/>
+        </w:rPr>
+      </w:pPr>
+      <w:r>
+        <w:rPr>
+          <w:rStyle w:val="DefinitionChar"/>
+        </w:rPr>
+        <w:t>Public Health Security</w:t>
+      </w:r>
+      <w:r>
+        <w:rPr>
+          <w:rStyle w:val="DefinitionChar"/>
+        </w:rPr>
+        <w:t xml:space="preserve"> Agency</w:t>
+      </w:r>
+      <w:r>
+        <w:rPr>
+          <w:b/>
+          <w:bCs/>
+        </w:rPr>
+        <w:t xml:space="preserve">: </w:t>
+      </w:r>
+      <w:r>
+        <w:t>An organization</w:t>
+      </w:r>
+      <w:r>
+        <w:t>,</w:t>
+      </w:r>
+      <w:r>
+        <w:t xml:space="preserve"> or organizational unit</w:t>
+      </w:r>
+      <w:r>
+        <w:t>,</w:t>
+      </w:r>
+      <w:r>
+        <w:t xml:space="preserve"> that is responsible for establishing procedures for and/or implementing </w:t>
+      </w:r>
+      <w:r>
+        <w:t>required</w:t>
+      </w:r>
+      <w:r>
+        <w:t xml:space="preserve"> </w:t>
+      </w:r>
+      <w:r>
+        <w:t xml:space="preserve">activities, both proactive and reactive, </w:t>
+      </w:r>
+      <w:r>
+        <w:t>for minimizing</w:t>
+      </w:r>
+      <w:r>
+        <w:t xml:space="preserve"> the danger and impact of acute public health events that endanger people’s health across geographical regions and international boundaries</w:t>
+      </w:r>
+      <w:r>
+        <w:rPr>
+          <w:rStyle w:val="FootnoteReference"/>
+        </w:rPr>
+        <w:footnoteReference w:id="7"/>
+      </w:r>
+      <w:r>
+        <w:t>.</w:t>
+      </w:r>
+      <w:r>
+        <w:t xml:space="preserve">  </w:t>
+      </w:r>
+    </w:p>
+    <w:p>
+      <w:pPr>
+        <w:ind w:left="0" w:firstLine="0"/>
+      </w:pPr>
+      <w:r>
+        <w:rPr>
+          <w:rStyle w:val="DefinitionChar"/>
+        </w:rPr>
+        <w:t>Public Key Infrastructure</w:t>
+      </w:r>
+      <w:r>
+        <w:rPr>
+          <w:rStyle w:val="DefinitionChar"/>
+        </w:rPr>
+        <w:t xml:space="preserve"> (PKI)</w:t>
+      </w:r>
+      <w:r>
+        <w:rPr>
+          <w:b/>
+          <w:bCs/>
+        </w:rPr>
+        <w:t>:</w:t>
+      </w:r>
+      <w:r>
+        <w:t xml:space="preserve"> </w:t>
+      </w:r>
+      <w:r>
+        <w:t xml:space="preserve">A system of hardware, software, policies, procedures, and roles that </w:t>
+      </w:r>
+      <w:r>
+        <w:t xml:space="preserve">support </w:t>
+      </w:r>
+      <w:r>
+        <w:t>t</w:t>
+      </w:r>
+      <w:r>
+        <w:t xml:space="preserve">he </w:t>
+      </w:r>
+      <w:r>
+        <w:t xml:space="preserve">management of public keys </w:t>
+      </w:r>
+      <w:r>
+        <w:t xml:space="preserve">and </w:t>
+      </w:r>
+      <w:r>
+        <w:t>support</w:t>
+      </w:r>
+      <w:r>
+        <w:t>s</w:t>
+      </w:r>
+      <w:r>
+        <w:t xml:space="preserve"> authentication, encryption, integrity</w:t>
+      </w:r>
+      <w:r>
+        <w:t>,</w:t>
+      </w:r>
+      <w:r>
+        <w:t xml:space="preserve"> or non-repudiation services</w:t>
+      </w:r>
+      <w:r>
+        <w:t xml:space="preserve"> via </w:t>
+      </w:r>
+      <w:r>
+        <w:t xml:space="preserve">a </w:t>
+      </w:r>
+      <w:r>
+        <w:t>database of digital public key</w:t>
+      </w:r>
+      <w:r>
+        <w:t>s.</w:t>
+      </w:r>
+      <w:r>
+        <w:br/>
+      </w:r>
+      <w:r>
+        <w:rPr>
+          <w:rFonts w:eastAsia="Times New Roman"/>
+        </w:rPr>
+        <w:br/>
+      </w:r>
+      <w:r>
+        <w:rPr>
+          <w:rFonts w:eastAsia="Times New Roman"/>
+          <w:b/>
+          <w:bCs/>
+          <w:i/>
+          <w:iCs/>
+        </w:rPr>
+        <w:t>Technical R</w:t>
+      </w:r>
+      <w:r>
+        <w:rPr>
+          <w:rFonts w:eastAsia="Times New Roman"/>
+          <w:b/>
+          <w:bCs/>
+          <w:i/>
+          <w:iCs/>
+        </w:rPr>
+        <w:t xml:space="preserve">epresentative: </w:t>
+      </w:r>
+      <w:r>
+        <w:rPr>
+          <w:rFonts w:eastAsia="Times New Roman"/>
+        </w:rPr>
+        <w:t xml:space="preserve">The </w:t>
+      </w:r>
+      <w:r>
+        <w:rPr>
+          <w:rFonts w:eastAsia="Times New Roman"/>
+        </w:rPr>
+        <w:t xml:space="preserve">individual </w:t>
+      </w:r>
+      <w:r>
+        <w:rPr>
+          <w:rFonts w:eastAsia="Times New Roman"/>
+        </w:rPr>
+        <w:t xml:space="preserve">designated by a </w:t>
+      </w:r>
+      <w:r>
+        <w:rPr>
+          <w:rFonts w:eastAsia="Times New Roman"/>
+          <w:i/>
+          <w:iCs/>
+        </w:rPr>
+        <w:t>GDHCN Partic</w:t>
+      </w:r>
+      <w:r>
+        <w:rPr>
+          <w:rFonts w:eastAsia="Times New Roman"/>
+          <w:i/>
+          <w:iCs/>
+        </w:rPr>
+        <w:t>i</w:t>
+      </w:r>
+      <w:r>
+        <w:rPr>
+          <w:rFonts w:eastAsia="Times New Roman"/>
+          <w:i/>
+          <w:iCs/>
+        </w:rPr>
+        <w:t>pant</w:t>
+      </w:r>
+      <w:r>
+        <w:rPr>
+          <w:rFonts w:eastAsia="Times New Roman"/>
+        </w:rPr>
+        <w:t xml:space="preserve"> as </w:t>
+      </w:r>
+      <w:r>
+        <w:rPr>
+          <w:rFonts w:eastAsia="Times New Roman"/>
+        </w:rPr>
+        <w:t>hav</w:t>
+      </w:r>
+      <w:r>
+        <w:rPr>
+          <w:rFonts w:eastAsia="Times New Roman"/>
+        </w:rPr>
+        <w:t>ing</w:t>
+      </w:r>
+      <w:r>
+        <w:rPr>
+          <w:rFonts w:eastAsia="Times New Roman"/>
+        </w:rPr>
+        <w:t xml:space="preserve"> the </w:t>
       </w:r>
       <w:r>
         <w:rPr>
@@ -2420,31 +3106,58 @@
         <w:rPr>
           <w:rFonts w:eastAsia="Times New Roman"/>
         </w:rPr>
-        <w:t xml:space="preserve">responsibility for reviewing the </w:t>
-      </w:r>
-      <w:r>
-        <w:rPr>
-          <w:rFonts w:eastAsia="Times New Roman"/>
-        </w:rPr>
-        <w:t>re</w:t>
-      </w:r>
-      <w:r>
-        <w:rPr>
-          <w:rFonts w:eastAsia="Times New Roman"/>
-        </w:rPr>
-        <w:t>quirements</w:t>
-      </w:r>
-      <w:r>
-        <w:rPr>
-          <w:rFonts w:eastAsia="Times New Roman"/>
-        </w:rPr>
-        <w:t xml:space="preserve"> related to </w:t>
-      </w:r>
-      <w:r>
-        <w:rPr>
-          <w:rFonts w:eastAsia="Times New Roman"/>
-        </w:rPr>
-        <w:t xml:space="preserve">a </w:t>
+        <w:t xml:space="preserve">overall responsibility for the </w:t>
+      </w:r>
+      <w:r>
+        <w:rPr>
+          <w:rFonts w:eastAsia="Times New Roman"/>
+        </w:rPr>
+        <w:t xml:space="preserve">security, </w:t>
+      </w:r>
+      <w:r>
+        <w:rPr>
+          <w:rFonts w:eastAsia="Times New Roman"/>
+        </w:rPr>
+        <w:t xml:space="preserve">technical matters and </w:t>
+      </w:r>
+      <w:r>
+        <w:rPr>
+          <w:rFonts w:eastAsia="Times New Roman"/>
+        </w:rPr>
+        <w:t xml:space="preserve">systems infrastructure of </w:t>
+      </w:r>
+      <w:r>
+        <w:rPr>
+          <w:rFonts w:eastAsia="Times New Roman"/>
+        </w:rPr>
+        <w:t>this</w:t>
+      </w:r>
+      <w:r>
+        <w:rPr>
+          <w:rFonts w:eastAsia="Times New Roman"/>
+        </w:rPr>
+        <w:t xml:space="preserve"> </w:t>
+      </w:r>
+      <w:r>
+        <w:rPr>
+          <w:rFonts w:eastAsia="Times New Roman"/>
+          <w:i/>
+          <w:iCs/>
+        </w:rPr>
+        <w:t xml:space="preserve">GDHCN </w:t>
+      </w:r>
+      <w:r>
+        <w:rPr>
+          <w:rFonts w:eastAsia="Times New Roman"/>
+          <w:i/>
+        </w:rPr>
+        <w:t>Participant</w:t>
+      </w:r>
+      <w:r>
+        <w:rPr>
+          <w:rFonts w:eastAsia="Times New Roman"/>
+        </w:rPr>
+        <w:t xml:space="preserve"> for the applicable </w:t>
       </w:r>
       <w:r>
         <w:rPr>
@@ -2456,169 +3169,47 @@
       <w:r>
         <w:rPr>
           <w:rFonts w:eastAsia="Times New Roman"/>
-        </w:rPr>
-        <w:t xml:space="preserve"> on behalf of </w:t>
-      </w:r>
-      <w:r>
-        <w:rPr>
-          <w:rFonts w:eastAsia="Times New Roman"/>
-        </w:rPr>
-        <w:t>this</w:t>
-      </w:r>
-      <w:r>
-        <w:rPr>
-          <w:rFonts w:eastAsia="Times New Roman"/>
-        </w:rPr>
-        <w:t xml:space="preserve"> </w:t>
-      </w:r>
-      <w:r>
-        <w:rPr>
-          <w:rFonts w:eastAsia="Times New Roman"/>
-          <w:i/>
-          <w:iCs/>
-        </w:rPr>
-        <w:t>GDH</w:t>
-      </w:r>
-      <w:r>
-        <w:rPr>
-          <w:rFonts w:eastAsia="Times New Roman"/>
-          <w:i/>
-          <w:iCs/>
-        </w:rPr>
-        <w:t>C</w:t>
-      </w:r>
-      <w:r>
-        <w:rPr>
-          <w:rFonts w:eastAsia="Times New Roman"/>
-          <w:i/>
-          <w:iCs/>
-        </w:rPr>
-        <w:t xml:space="preserve">N </w:t>
-      </w:r>
-      <w:r>
-        <w:rPr>
-          <w:rFonts w:eastAsia="Times New Roman"/>
-          <w:i/>
-        </w:rPr>
-        <w:t>Participant</w:t>
-      </w:r>
-      <w:r>
-        <w:rPr>
-          <w:rFonts w:eastAsia="Times New Roman"/>
-        </w:rPr>
-        <w:t xml:space="preserve">. This person should be someone that the </w:t>
-      </w:r>
-      <w:r>
-        <w:rPr>
-          <w:rFonts w:eastAsia="Times New Roman"/>
-          <w:i/>
-          <w:iCs/>
-        </w:rPr>
-        <w:t xml:space="preserve">GDHCN </w:t>
-      </w:r>
-      <w:r>
-        <w:rPr>
-          <w:rFonts w:eastAsia="Times New Roman"/>
-          <w:i/>
-          <w:iCs/>
-        </w:rPr>
-        <w:t>Secretariat</w:t>
-      </w:r>
-      <w:r>
-        <w:rPr>
-          <w:rFonts w:eastAsia="Times New Roman"/>
-        </w:rPr>
-        <w:t xml:space="preserve"> can </w:t>
-      </w:r>
-      <w:r>
-        <w:rPr>
-          <w:rFonts w:eastAsia="Times New Roman"/>
-        </w:rPr>
-        <w:t>consult</w:t>
-      </w:r>
-      <w:r>
-        <w:rPr>
-          <w:rFonts w:eastAsia="Times New Roman"/>
-        </w:rPr>
-        <w:t xml:space="preserve"> </w:t>
-      </w:r>
-      <w:r>
-        <w:rPr>
-          <w:rFonts w:eastAsia="Times New Roman"/>
-        </w:rPr>
-        <w:t>in relation</w:t>
-      </w:r>
-      <w:r>
-        <w:rPr>
-          <w:rFonts w:eastAsia="Times New Roman"/>
-        </w:rPr>
-        <w:t xml:space="preserve"> to any legal or policy issues that may arise</w:t>
-      </w:r>
-      <w:r>
-        <w:rPr>
-          <w:rFonts w:eastAsia="Times New Roman"/>
+          <w:i/>
+          <w:lang/>
         </w:rPr>
         <w:t>,</w:t>
       </w:r>
       <w:r>
         <w:rPr>
           <w:rFonts w:eastAsia="Times New Roman"/>
-        </w:rPr>
-        <w:t xml:space="preserve"> such as changes to this document or changes </w:t>
-      </w:r>
-      <w:r>
-        <w:rPr>
-          <w:rFonts w:eastAsia="Times New Roman"/>
-        </w:rPr>
-        <w:t xml:space="preserve">to </w:t>
-      </w:r>
-      <w:r>
-        <w:rPr>
-          <w:rFonts w:eastAsia="Times New Roman"/>
-        </w:rPr>
-        <w:t>one of its Annexes that defines</w:t>
-      </w:r>
-      <w:r>
-        <w:rPr>
-          <w:rFonts w:eastAsia="Times New Roman"/>
-        </w:rPr>
-        <w:t xml:space="preserve"> </w:t>
-      </w:r>
-      <w:r>
-        <w:rPr>
-          <w:rFonts w:eastAsia="Times New Roman"/>
-        </w:rPr>
-        <w:t>a</w:t>
-      </w:r>
-      <w:r>
-        <w:rPr>
-          <w:rFonts w:eastAsia="Times New Roman"/>
-        </w:rPr>
-        <w:t xml:space="preserve"> </w:t>
-      </w:r>
-      <w:r>
-        <w:rPr>
-          <w:rFonts w:eastAsia="Times New Roman"/>
-          <w:i/>
+          <w:i/>
+        </w:rPr>
+        <w:t xml:space="preserve"> </w:t>
+      </w:r>
+      <w:r>
+        <w:rPr>
+          <w:rFonts w:eastAsia="Times New Roman"/>
+          <w:iCs/>
+        </w:rPr>
+        <w:t>including ensuring compliance with technical specifications</w:t>
+      </w:r>
+      <w:r>
+        <w:rPr>
+          <w:rFonts w:eastAsia="Times New Roman"/>
+        </w:rPr>
+        <w:t>.</w:t>
+      </w:r>
+      <w:r>
+        <w:rPr>
+          <w:rFonts w:eastAsia="Times New Roman"/>
+        </w:rPr>
+        <w:t xml:space="preserve"> </w:t>
+      </w:r>
+    </w:p>
+    <w:p>
+      <w:pPr>
+        <w:ind w:left="0" w:firstLine="0"/>
+      </w:pPr>
+      <w:r>
+        <w:rPr>
+          <w:rStyle w:val="DefinitionChar"/>
         </w:rPr>
         <w:t>Trust Domain</w:t>
-      </w:r>
-      <w:r>
-        <w:rPr>
-          <w:rFonts w:eastAsia="Times New Roman"/>
-        </w:rPr>
-        <w:t>.</w:t>
-      </w:r>
-    </w:p>
-    <w:p>
-      <w:pPr>
-        <w:ind w:left="0" w:firstLine="0"/>
-      </w:pPr>
-      <w:r>
-        <w:rPr>
-          <w:rStyle w:val="DefinitionChar"/>
-        </w:rPr>
-        <w:t>Letter of Application</w:t>
       </w:r>
       <w:r>
         <w:rPr>
@@ -2631,349 +3222,243 @@
         <w:t xml:space="preserve"> </w:t>
       </w:r>
       <w:r>
-        <w:t>A</w:t>
-      </w:r>
-      <w:r>
-        <w:t xml:space="preserve"> formal application </w:t>
-      </w:r>
-      <w:r>
-        <w:t xml:space="preserve">sent via a verifiable and secure channel from </w:t>
-      </w:r>
-      <w:r>
-        <w:t xml:space="preserve">an </w:t>
-      </w:r>
-      <w:r>
-        <w:rPr>
-          <w:i/>
-          <w:iCs/>
-        </w:rPr>
-        <w:t xml:space="preserve">Eligible GDHCN Participant </w:t>
-      </w:r>
-      <w:r>
-        <w:t xml:space="preserve">to </w:t>
-      </w:r>
-      <w:r>
-        <w:t>the</w:t>
-      </w:r>
-      <w:r>
-        <w:t xml:space="preserve"> </w:t>
-      </w:r>
-      <w:r>
-        <w:rPr>
-          <w:i/>
-          <w:iCs/>
-        </w:rPr>
-        <w:t xml:space="preserve">GDHCN </w:t>
-      </w:r>
-      <w:r>
-        <w:rPr>
-          <w:i/>
-          <w:iCs/>
-        </w:rPr>
-        <w:t>Secretariat</w:t>
-      </w:r>
-      <w:r>
-        <w:t xml:space="preserve"> </w:t>
-      </w:r>
-      <w:r>
-        <w:t xml:space="preserve">to join </w:t>
-      </w:r>
-      <w:r>
-        <w:t>the</w:t>
-      </w:r>
-      <w:r>
-        <w:t xml:space="preserve"> </w:t>
-      </w:r>
-      <w:r>
-        <w:rPr>
-          <w:i/>
-          <w:iCs/>
-        </w:rPr>
-        <w:t xml:space="preserve">GDHCN </w:t>
-      </w:r>
-      <w:r>
-        <w:rPr>
-          <w:i/>
-        </w:rPr>
-        <w:t>Trust Network</w:t>
-      </w:r>
-      <w:r>
-        <w:t xml:space="preserve"> and participate with</w:t>
-      </w:r>
-      <w:r>
-        <w:t xml:space="preserve">in </w:t>
-      </w:r>
-      <w:r>
-        <w:t>a</w:t>
-      </w:r>
-      <w:r>
-        <w:t xml:space="preserve"> particular</w:t>
-      </w:r>
-      <w:r>
-        <w:t xml:space="preserve"> </w:t>
-      </w:r>
-      <w:r>
-        <w:rPr>
-          <w:i/>
-        </w:rPr>
-        <w:t xml:space="preserve">Trust </w:t>
-      </w:r>
-      <w:r>
-        <w:rPr>
-          <w:i/>
-          <w:iCs/>
-        </w:rPr>
-        <w:t>Domain</w:t>
-      </w:r>
-      <w:r>
-        <w:t>.</w:t>
-      </w:r>
-    </w:p>
-    <w:p>
-      <w:pPr>
-        <w:ind w:left="0" w:firstLine="0"/>
-      </w:pPr>
-      <w:r>
-        <w:rPr>
-          <w:rStyle w:val="DefinitionChar"/>
-        </w:rPr>
-        <w:t>Onboarding</w:t>
-      </w:r>
-      <w:r>
-        <w:rPr>
-          <w:rStyle w:val="DefinitionChar"/>
-        </w:rPr>
-        <w:t xml:space="preserve"> Process</w:t>
+        <w:t>Consists of</w:t>
+      </w:r>
+      <w:r>
+        <w:t>:</w:t>
+      </w:r>
+    </w:p>
+    <w:p>
+      <w:pPr>
+        <w:pStyle w:val="ListParagraph"/>
+        <w:numPr>
+          <w:ilvl w:val="0"/>
+          <w:numId w:val="21"/>
+        </w:numPr>
+      </w:pPr>
+      <w:r>
+        <w:t xml:space="preserve">Defined </w:t>
       </w:r>
       <w:r>
         <w:rPr>
           <w:b/>
           <w:bCs/>
         </w:rPr>
-        <w:t xml:space="preserve">: </w:t>
-      </w:r>
-      <w:r>
-        <w:t xml:space="preserve">The </w:t>
-      </w:r>
-      <w:r>
-        <w:t xml:space="preserve">processes required for an </w:t>
-      </w:r>
-      <w:r>
-        <w:rPr>
-          <w:i/>
-          <w:iCs/>
-        </w:rPr>
-        <w:t>Eligible GDHCN Participant</w:t>
-      </w:r>
-      <w:r>
-        <w:t xml:space="preserve"> to join </w:t>
-      </w:r>
-      <w:r>
-        <w:t>the</w:t>
-      </w:r>
-      <w:r>
-        <w:t xml:space="preserve"> </w:t>
-      </w:r>
-      <w:r>
-        <w:rPr>
-          <w:i/>
-          <w:iCs/>
-        </w:rPr>
-        <w:t xml:space="preserve">GDHCN </w:t>
-      </w:r>
-      <w:r>
-        <w:rPr>
-          <w:i/>
-          <w:iCs/>
-        </w:rPr>
-        <w:t>Trust Network</w:t>
-      </w:r>
-      <w:r>
-        <w:t xml:space="preserve">. </w:t>
-      </w:r>
-      <w:r>
-        <w:t xml:space="preserve">At the successful conclusion of the </w:t>
-      </w:r>
-      <w:r>
-        <w:rPr>
-          <w:i/>
-          <w:iCs/>
-        </w:rPr>
-        <w:t>Onboarding Process</w:t>
-      </w:r>
-      <w:r>
-        <w:t xml:space="preserve">, the </w:t>
-      </w:r>
-      <w:r>
-        <w:rPr>
-          <w:i/>
-          <w:iCs/>
-        </w:rPr>
-        <w:t xml:space="preserve">Eligible </w:t>
-      </w:r>
-      <w:r>
-        <w:rPr>
-          <w:i/>
-          <w:iCs/>
-        </w:rPr>
-        <w:lastRenderedPageBreak/>
-        <w:t>GDHCN Participant</w:t>
-      </w:r>
-      <w:r>
-        <w:t xml:space="preserve"> shall be considered a </w:t>
-      </w:r>
-      <w:r>
-        <w:rPr>
-          <w:i/>
-          <w:iCs/>
-        </w:rPr>
-        <w:t xml:space="preserve">GDHCN </w:t>
-      </w:r>
-      <w:r>
-        <w:rPr>
-          <w:i/>
-          <w:iCs/>
-        </w:rPr>
-        <w:t>Participant</w:t>
-      </w:r>
-      <w:r>
-        <w:t xml:space="preserve">. </w:t>
-      </w:r>
-      <w:r>
-        <w:t>Sometimes simply referred to as “</w:t>
-      </w:r>
-      <w:r>
-        <w:rPr>
-          <w:i/>
-          <w:iCs/>
-        </w:rPr>
-        <w:t>Onboarding</w:t>
-      </w:r>
-      <w:r>
-        <w:t>”.</w:t>
-      </w:r>
-    </w:p>
-    <w:p>
-      <w:pPr>
-        <w:ind w:left="0" w:firstLine="0"/>
-      </w:pPr>
+        <w:t>use cases</w:t>
+      </w:r>
+      <w:r>
+        <w:t xml:space="preserve"> </w:t>
+      </w:r>
+      <w:r>
+        <w:t xml:space="preserve">and </w:t>
+      </w:r>
+      <w:r>
+        <w:t>business process</w:t>
+      </w:r>
+      <w:r>
+        <w:t>es</w:t>
+      </w:r>
+      <w:r>
+        <w:t xml:space="preserve"> </w:t>
+      </w:r>
+      <w:r>
+        <w:t xml:space="preserve">related to </w:t>
+      </w:r>
+      <w:r>
+        <w:t xml:space="preserve">the </w:t>
+      </w:r>
+      <w:r>
+        <w:t xml:space="preserve">utilization </w:t>
+      </w:r>
+      <w:r>
+        <w:t xml:space="preserve">of </w:t>
+      </w:r>
+      <w:r>
+        <w:rPr>
+          <w:i/>
+        </w:rPr>
+        <w:t>Verifiable Digital Health Certificates</w:t>
+      </w:r>
+      <w:r>
+        <w:t xml:space="preserve">; </w:t>
+      </w:r>
+    </w:p>
+    <w:p>
+      <w:pPr>
+        <w:pStyle w:val="ListParagraph"/>
+        <w:numPr>
+          <w:ilvl w:val="0"/>
+          <w:numId w:val="21"/>
+        </w:numPr>
+      </w:pPr>
+      <w:r>
+        <w:t xml:space="preserve">the open, </w:t>
+      </w:r>
+      <w:r>
+        <w:t>interoperable</w:t>
+      </w:r>
       <w:r>
         <w:rPr>
           <w:b/>
           <w:bCs/>
-          <w:i/>
-          <w:iCs/>
-        </w:rPr>
-        <w:t>Public Health Agency</w:t>
+        </w:rPr>
+        <w:t xml:space="preserve"> technical specifications</w:t>
+      </w:r>
+      <w:r>
+        <w:t xml:space="preserve"> that </w:t>
+      </w:r>
+      <w:r>
+        <w:t xml:space="preserve">identify or </w:t>
+      </w:r>
+      <w:r>
+        <w:t>define the</w:t>
+      </w:r>
+      <w:r>
+        <w:t xml:space="preserve"> </w:t>
+      </w:r>
+      <w:r>
+        <w:t xml:space="preserve">applicable </w:t>
+      </w:r>
+      <w:r>
+        <w:rPr>
+          <w:i/>
+          <w:iCs/>
+        </w:rPr>
+        <w:t>Trusted Services</w:t>
+      </w:r>
+      <w:r>
+        <w:t xml:space="preserve"> and </w:t>
+      </w:r>
+      <w:r>
+        <w:rPr>
+          <w:i/>
+          <w:iCs/>
+        </w:rPr>
+        <w:t xml:space="preserve">Verifiable Digital Health Certificates; </w:t>
+      </w:r>
+      <w:r>
+        <w:t>and</w:t>
+      </w:r>
+    </w:p>
+    <w:p>
+      <w:pPr>
+        <w:pStyle w:val="ListParagraph"/>
+        <w:numPr>
+          <w:ilvl w:val="0"/>
+          <w:numId w:val="21"/>
+        </w:numPr>
+        <w:rPr>
+          <w:rFonts w:eastAsia="Times New Roman"/>
+        </w:rPr>
+      </w:pPr>
+      <w:r>
+        <w:t xml:space="preserve">a </w:t>
+      </w:r>
+      <w:r>
+        <w:t xml:space="preserve">set of </w:t>
       </w:r>
       <w:r>
         <w:rPr>
           <w:b/>
           <w:bCs/>
         </w:rPr>
-        <w:t>:</w:t>
-      </w:r>
-      <w:r>
-        <w:t xml:space="preserve"> An organization</w:t>
-      </w:r>
-      <w:r>
-        <w:t>,</w:t>
-      </w:r>
-      <w:r>
-        <w:t xml:space="preserve"> or organizational unit</w:t>
-      </w:r>
-      <w:r>
-        <w:t>,</w:t>
-      </w:r>
-      <w:r>
-        <w:t xml:space="preserve"> that is responsible for establishing procedures for and/or </w:t>
-      </w:r>
-      <w:r>
-        <w:t>implementation of</w:t>
-      </w:r>
-      <w:r>
-        <w:t xml:space="preserve"> activities related to the protection, promotion, and improvement of public health within a specific jurisdiction or domain. May also be referred to as a Ministry of Health, Department of Health</w:t>
-      </w:r>
-      <w:r>
-        <w:t xml:space="preserve">, or </w:t>
-      </w:r>
-      <w:r>
-        <w:t>Public Health Authorit</w:t>
-      </w:r>
-      <w:r>
-        <w:t>y.</w:t>
-      </w:r>
-    </w:p>
-    <w:p>
-      <w:pPr>
-        <w:ind w:left="0" w:firstLine="0"/>
-        <w:rPr>
-          <w:rStyle w:val="DefinitionChar"/>
-          <w:i w:val="0"/>
-          <w:iCs w:val="0"/>
-        </w:rPr>
-      </w:pPr>
-      <w:r>
-        <w:rPr>
-          <w:rStyle w:val="DefinitionChar"/>
-        </w:rPr>
-        <w:t>Public Health Security</w:t>
-      </w:r>
-      <w:r>
-        <w:rPr>
-          <w:rStyle w:val="DefinitionChar"/>
-        </w:rPr>
-        <w:t xml:space="preserve"> Agency</w:t>
+        <w:t xml:space="preserve">policy and regulatory </w:t>
       </w:r>
       <w:r>
         <w:rPr>
           <w:b/>
           <w:bCs/>
         </w:rPr>
-        <w:t xml:space="preserve">: </w:t>
-      </w:r>
-      <w:r>
-        <w:t>An organization</w:t>
-      </w:r>
-      <w:r>
-        <w:t>,</w:t>
-      </w:r>
-      <w:r>
-        <w:t xml:space="preserve"> or organizational unit</w:t>
-      </w:r>
-      <w:r>
-        <w:t>,</w:t>
-      </w:r>
-      <w:r>
-        <w:t xml:space="preserve"> that is responsible for establishing procedures for and/or implementing </w:t>
-      </w:r>
-      <w:r>
-        <w:t>required</w:t>
-      </w:r>
-      <w:r>
-        <w:t xml:space="preserve"> </w:t>
-      </w:r>
-      <w:r>
-        <w:t xml:space="preserve">activities, both proactive and reactive, </w:t>
-      </w:r>
-      <w:r>
-        <w:t>for minimizing</w:t>
-      </w:r>
-      <w:r>
-        <w:t xml:space="preserve"> the danger and impact of acute public health events that endanger people’s health across geographical regions and international boundaries</w:t>
-      </w:r>
-      <w:r>
-        <w:rPr>
-          <w:rStyle w:val="FootnoteReference"/>
-        </w:rPr>
-        <w:footnoteReference w:id="7"/>
-      </w:r>
-      <w:r>
+        <w:t>standards</w:t>
+      </w:r>
+      <w:r>
+        <w:t xml:space="preserve"> </w:t>
+      </w:r>
+      <w:r>
+        <w:t xml:space="preserve">describing expected behavior of </w:t>
+      </w:r>
+      <w:r>
+        <w:rPr>
+          <w:i/>
+          <w:iCs/>
+        </w:rPr>
+        <w:t xml:space="preserve">GDHCN </w:t>
+      </w:r>
+      <w:r>
+        <w:rPr>
+          <w:i/>
+        </w:rPr>
+        <w:t>Participant</w:t>
+      </w:r>
+      <w:r>
+        <w:rPr>
+          <w:i/>
+        </w:rPr>
+        <w:t>s</w:t>
+      </w:r>
+      <w:r>
+        <w:t xml:space="preserve"> in relation to operation of the </w:t>
+      </w:r>
+      <w:r>
+        <w:rPr>
+          <w:i/>
+        </w:rPr>
+        <w:t>T</w:t>
+      </w:r>
+      <w:r>
+        <w:rPr>
+          <w:i/>
+        </w:rPr>
+        <w:t xml:space="preserve">rusted </w:t>
+      </w:r>
+      <w:r>
+        <w:rPr>
+          <w:i/>
+        </w:rPr>
+        <w:t>S</w:t>
+      </w:r>
+      <w:r>
+        <w:rPr>
+          <w:i/>
+        </w:rPr>
+        <w:t>ervices</w:t>
+      </w:r>
+      <w:r>
+        <w:t xml:space="preserve"> and utilization of </w:t>
+      </w:r>
+      <w:r>
+        <w:rPr>
+          <w:i/>
+        </w:rPr>
+        <w:t>Verifiable</w:t>
+      </w:r>
+      <w:r>
+        <w:t xml:space="preserve"> </w:t>
+      </w:r>
+      <w:r>
+        <w:rPr>
+          <w:i/>
+        </w:rPr>
+        <w:t>Digital Health Certificates</w:t>
+      </w:r>
+      <w:r>
+        <w:t xml:space="preserve"> (e.g. data minimization, privacy</w:t>
+      </w:r>
+      <w:r>
+        <w:t xml:space="preserve">, </w:t>
+      </w:r>
+      <w:r>
+        <w:t>scope of use</w:t>
+      </w:r>
+      <w:r>
+        <w:t>)</w:t>
+      </w:r>
+      <w:r>
+        <w:rPr>
+          <w:rFonts w:eastAsia="Times New Roman"/>
+        </w:rPr>
         <w:t>.</w:t>
       </w:r>
-      <w:r>
-        <w:t xml:space="preserve">  </w:t>
-      </w:r>
     </w:p>
     <w:p>
       <w:pPr>
@@ -2983,13 +3468,7 @@
         <w:rPr>
           <w:rStyle w:val="DefinitionChar"/>
         </w:rPr>
-        <w:t>Public Key Infrastructure</w:t>
-      </w:r>
-      <w:r>
-        <w:rPr>
-          <w:rStyle w:val="DefinitionChar"/>
-        </w:rPr>
-        <w:t xml:space="preserve"> (PKI)</w:t>
+        <w:t>Trust Network</w:t>
       </w:r>
       <w:r>
         <w:rPr>
@@ -2999,149 +3478,88 @@
         <w:t>:</w:t>
       </w:r>
       <w:r>
-        <w:t xml:space="preserve"> </w:t>
-      </w:r>
-      <w:r>
-        <w:t xml:space="preserve">A system of hardware, software, policies, procedures, and roles that </w:t>
-      </w:r>
-      <w:r>
-        <w:t xml:space="preserve">support </w:t>
-      </w:r>
-      <w:r>
-        <w:t>t</w:t>
-      </w:r>
-      <w:r>
-        <w:t xml:space="preserve">he </w:t>
-      </w:r>
-      <w:r>
-        <w:t xml:space="preserve">management of public keys </w:t>
-      </w:r>
-      <w:r>
-        <w:t xml:space="preserve">and </w:t>
-      </w:r>
-      <w:r>
-        <w:t>support</w:t>
-      </w:r>
-      <w:r>
-        <w:t>s</w:t>
-      </w:r>
-      <w:r>
-        <w:t xml:space="preserve"> authentication, encryption, integrity</w:t>
-      </w:r>
-      <w:r>
-        <w:t>,</w:t>
-      </w:r>
-      <w:r>
-        <w:t xml:space="preserve"> or non-repudiation services</w:t>
-      </w:r>
-      <w:r>
-        <w:t xml:space="preserve"> via </w:t>
-      </w:r>
-      <w:r>
-        <w:t xml:space="preserve">a </w:t>
-      </w:r>
-      <w:r>
-        <w:t>database of digital public key</w:t>
-      </w:r>
-      <w:r>
-        <w:t>s.</w:t>
-      </w:r>
-      <w:r>
-        <w:br/>
-      </w:r>
-      <w:r>
-        <w:rPr>
-          <w:rFonts w:eastAsia="Times New Roman"/>
-        </w:rPr>
-        <w:br/>
-      </w:r>
-      <w:r>
-        <w:rPr>
-          <w:rFonts w:eastAsia="Times New Roman"/>
+        <w:rPr>
           <w:b/>
           <w:bCs/>
-          <w:i/>
-          <w:iCs/>
-        </w:rPr>
-        <w:t>Technical R</w:t>
-      </w:r>
-      <w:r>
-        <w:rPr>
-          <w:rFonts w:eastAsia="Times New Roman"/>
-          <w:b/>
-          <w:bCs/>
-          <w:i/>
-          <w:iCs/>
-        </w:rPr>
-        <w:t xml:space="preserve">epresentative: </w:t>
-      </w:r>
-      <w:r>
-        <w:rPr>
-          <w:rFonts w:eastAsia="Times New Roman"/>
-        </w:rPr>
-        <w:t xml:space="preserve">The </w:t>
-      </w:r>
-      <w:r>
-        <w:rPr>
-          <w:rFonts w:eastAsia="Times New Roman"/>
-        </w:rPr>
-        <w:t xml:space="preserve">individual </w:t>
-      </w:r>
-      <w:r>
-        <w:rPr>
-          <w:rFonts w:eastAsia="Times New Roman"/>
-        </w:rPr>
-        <w:t xml:space="preserve">designated by a </w:t>
-      </w:r>
-      <w:r>
-        <w:rPr>
-          <w:rFonts w:eastAsia="Times New Roman"/>
-          <w:i/>
-          <w:iCs/>
-        </w:rPr>
-        <w:t>GDHCN Partic</w:t>
-      </w:r>
-      <w:r>
-        <w:rPr>
-          <w:rFonts w:eastAsia="Times New Roman"/>
-          <w:i/>
-          <w:iCs/>
-        </w:rPr>
-        <w:t>i</w:t>
-      </w:r>
-      <w:r>
-        <w:rPr>
-          <w:rFonts w:eastAsia="Times New Roman"/>
-          <w:i/>
-          <w:iCs/>
-        </w:rPr>
-        <w:t>pant</w:t>
-      </w:r>
-      <w:r>
-        <w:rPr>
-          <w:rFonts w:eastAsia="Times New Roman"/>
-        </w:rPr>
-        <w:t xml:space="preserve"> as </w:t>
-      </w:r>
-      <w:r>
-        <w:rPr>
-          <w:rFonts w:eastAsia="Times New Roman"/>
-        </w:rPr>
-        <w:t>hav</w:t>
-      </w:r>
-      <w:r>
-        <w:rPr>
-          <w:rFonts w:eastAsia="Times New Roman"/>
-        </w:rPr>
-        <w:t>ing</w:t>
-      </w:r>
-      <w:r>
-        <w:rPr>
-          <w:rFonts w:eastAsia="Times New Roman"/>
-        </w:rPr>
-        <w:t xml:space="preserve"> the </w:t>
-      </w:r>
-      <w:r>
+        </w:rPr>
+        <w:t xml:space="preserve"> </w:t>
+      </w:r>
+      <w:r>
+        <w:t xml:space="preserve"> A </w:t>
+      </w:r>
+      <w:r>
+        <w:rPr>
+          <w:i/>
+        </w:rPr>
+        <w:t>Trust Network</w:t>
+      </w:r>
+      <w:r>
+        <w:t xml:space="preserve"> </w:t>
+      </w:r>
+      <w:r>
+        <w:t xml:space="preserve">is a means to authenticate </w:t>
+      </w:r>
+      <w:r>
+        <w:t xml:space="preserve">the </w:t>
+      </w:r>
+      <w:r>
+        <w:t xml:space="preserve">encryption </w:t>
+      </w:r>
+      <w:r>
+        <w:t>public key</w:t>
+      </w:r>
+      <w:r>
+        <w:t xml:space="preserve">s used </w:t>
+      </w:r>
+      <w:r>
+        <w:t xml:space="preserve">by </w:t>
+      </w:r>
+      <w:r>
+        <w:t>participants within a network</w:t>
+      </w:r>
+      <w:r>
+        <w:t xml:space="preserve"> </w:t>
+      </w:r>
+      <w:r>
+        <w:t>to</w:t>
+      </w:r>
+      <w:r>
+        <w:t xml:space="preserve"> </w:t>
+      </w:r>
+      <w:r>
+        <w:t xml:space="preserve">perform encryption services, </w:t>
+      </w:r>
+      <w:r>
+        <w:t xml:space="preserve">verify </w:t>
+      </w:r>
+      <w:r>
+        <w:t xml:space="preserve">digital signatures, establish secure connections between systems, </w:t>
+      </w:r>
+      <w:r>
+        <w:t xml:space="preserve">and otherwise </w:t>
+      </w:r>
+      <w:r>
+        <w:t xml:space="preserve">make use of </w:t>
+      </w:r>
+      <w:r>
+        <w:t xml:space="preserve">encryption </w:t>
+      </w:r>
+      <w:r>
+        <w:t xml:space="preserve">public </w:t>
+      </w:r>
+      <w:r>
+        <w:t>keys</w:t>
+      </w:r>
+      <w:r>
+        <w:t>.</w:t>
+      </w:r>
+      <w:r>
+        <w:t xml:space="preserve"> </w:t>
+      </w:r>
+    </w:p>
+    <w:p>
+      <w:pPr>
+        <w:ind w:left="0" w:firstLine="0"/>
         <w:rPr>
           <w:rStyle w:val="DefinitionChar"/>
           <w:b w:val="0"/>
@@ -3149,484 +3567,6 @@
           <w:i w:val="0"/>
           <w:iCs w:val="0"/>
         </w:rPr>
-        <w:t xml:space="preserve">primary </w:t>
-      </w:r>
-      <w:r>
-        <w:rPr>
-          <w:rFonts w:eastAsia="Times New Roman"/>
-        </w:rPr>
-        <w:t xml:space="preserve">overall responsibility for the </w:t>
-      </w:r>
-      <w:r>
-        <w:rPr>
-          <w:rFonts w:eastAsia="Times New Roman"/>
-        </w:rPr>
-        <w:t xml:space="preserve">security, </w:t>
-      </w:r>
-      <w:r>
-        <w:rPr>
-          <w:rFonts w:eastAsia="Times New Roman"/>
-        </w:rPr>
-        <w:t xml:space="preserve">technical matters and </w:t>
-      </w:r>
-      <w:r>
-        <w:rPr>
-          <w:rFonts w:eastAsia="Times New Roman"/>
-        </w:rPr>
-        <w:t xml:space="preserve">systems infrastructure of </w:t>
-      </w:r>
-      <w:r>
-        <w:rPr>
-          <w:rFonts w:eastAsia="Times New Roman"/>
-        </w:rPr>
-        <w:t>this</w:t>
-      </w:r>
-      <w:r>
-        <w:rPr>
-          <w:rFonts w:eastAsia="Times New Roman"/>
-        </w:rPr>
-        <w:t xml:space="preserve"> </w:t>
-      </w:r>
-      <w:r>
-        <w:rPr>
-          <w:rFonts w:eastAsia="Times New Roman"/>
-          <w:i/>
-          <w:iCs/>
-        </w:rPr>
-        <w:t xml:space="preserve">GDHCN </w:t>
-      </w:r>
-      <w:r>
-        <w:rPr>
-          <w:rFonts w:eastAsia="Times New Roman"/>
-          <w:i/>
-        </w:rPr>
-        <w:t>Participant</w:t>
-      </w:r>
-      <w:r>
-        <w:rPr>
-          <w:rFonts w:eastAsia="Times New Roman"/>
-        </w:rPr>
-        <w:t xml:space="preserve"> for the applicable </w:t>
-      </w:r>
-      <w:r>
-        <w:rPr>
-          <w:rFonts w:eastAsia="Times New Roman"/>
-          <w:i/>
-        </w:rPr>
-        <w:t>Trust Domain</w:t>
-      </w:r>
-      <w:r>
-        <w:rPr>
-          <w:rFonts w:eastAsia="Times New Roman"/>
-          <w:i/>
-        </w:rPr>
-        <w:t xml:space="preserve"> </w:t>
-      </w:r>
-      <w:r>
-        <w:rPr>
-          <w:rFonts w:eastAsia="Times New Roman"/>
-          <w:iCs/>
-        </w:rPr>
-        <w:t>including ensuring compliance with technical specifications</w:t>
-      </w:r>
-      <w:r>
-        <w:rPr>
-          <w:rFonts w:eastAsia="Times New Roman"/>
-        </w:rPr>
-        <w:t>.</w:t>
-      </w:r>
-      <w:r>
-        <w:rPr>
-          <w:rFonts w:eastAsia="Times New Roman"/>
-        </w:rPr>
-        <w:t xml:space="preserve"> </w:t>
-      </w:r>
-    </w:p>
-    <w:p>
-      <w:pPr>
-        <w:ind w:left="0" w:firstLine="0"/>
-      </w:pPr>
-      <w:r>
-        <w:rPr>
-          <w:rStyle w:val="DefinitionChar"/>
-        </w:rPr>
-        <w:t>Trust Domain</w:t>
-      </w:r>
-      <w:r>
-        <w:rPr>
-          <w:b/>
-          <w:bCs/>
-        </w:rPr>
-        <w:t>:</w:t>
-      </w:r>
-      <w:r>
-        <w:t xml:space="preserve"> </w:t>
-      </w:r>
-      <w:r>
-        <w:t>Consists of</w:t>
-      </w:r>
-      <w:r>
-        <w:t>:</w:t>
-      </w:r>
-    </w:p>
-    <w:p>
-      <w:pPr>
-        <w:pStyle w:val="ListParagraph"/>
-        <w:numPr>
-          <w:ilvl w:val="0"/>
-          <w:numId w:val="21"/>
-        </w:numPr>
-      </w:pPr>
-      <w:r>
-        <w:t xml:space="preserve">Defined </w:t>
-      </w:r>
-      <w:r>
-        <w:rPr>
-          <w:b/>
-          <w:bCs/>
-        </w:rPr>
-        <w:t>use cases</w:t>
-      </w:r>
-      <w:r>
-        <w:t xml:space="preserve"> </w:t>
-      </w:r>
-      <w:r>
-        <w:t xml:space="preserve">and </w:t>
-      </w:r>
-      <w:r>
-        <w:t>business process</w:t>
-      </w:r>
-      <w:r>
-        <w:t>es</w:t>
-      </w:r>
-      <w:r>
-        <w:t xml:space="preserve"> </w:t>
-      </w:r>
-      <w:r>
-        <w:t xml:space="preserve">related to </w:t>
-      </w:r>
-      <w:r>
-        <w:t xml:space="preserve">the </w:t>
-      </w:r>
-      <w:r>
-        <w:t xml:space="preserve">utilization </w:t>
-      </w:r>
-      <w:r>
-        <w:t xml:space="preserve">of </w:t>
-      </w:r>
-      <w:r>
-        <w:rPr>
-          <w:i/>
-        </w:rPr>
-        <w:t xml:space="preserve">Verifiable Digital Health </w:t>
-      </w:r>
-      <w:proofErr w:type="gramStart"/>
-      <w:r>
-        <w:rPr>
-          <w:i/>
-        </w:rPr>
-        <w:t>Certificates</w:t>
-      </w:r>
-      <w:r>
-        <w:t>;</w:t>
-      </w:r>
-      <w:proofErr w:type="gramEnd"/>
-      <w:r>
-        <w:t xml:space="preserve"> </w:t>
-      </w:r>
-    </w:p>
-    <w:p>
-      <w:pPr>
-        <w:pStyle w:val="ListParagraph"/>
-        <w:numPr>
-          <w:ilvl w:val="0"/>
-          <w:numId w:val="21"/>
-        </w:numPr>
-      </w:pPr>
-      <w:r>
-        <w:t xml:space="preserve">the open, </w:t>
-      </w:r>
-      <w:r>
-        <w:t>interoperable</w:t>
-      </w:r>
-      <w:r>
-        <w:rPr>
-          <w:b/>
-          <w:bCs/>
-        </w:rPr>
-        <w:t xml:space="preserve"> technical specifications</w:t>
-      </w:r>
-      <w:r>
-        <w:t xml:space="preserve"> that </w:t>
-      </w:r>
-      <w:r>
-        <w:t xml:space="preserve">identify or </w:t>
-      </w:r>
-      <w:r>
-        <w:t>define the</w:t>
-      </w:r>
-      <w:r>
-        <w:t xml:space="preserve"> </w:t>
-      </w:r>
-      <w:r>
-        <w:t xml:space="preserve">applicable </w:t>
-      </w:r>
-      <w:r>
-        <w:rPr>
-          <w:i/>
-          <w:iCs/>
-        </w:rPr>
-        <w:t>Trusted Services</w:t>
-      </w:r>
-      <w:r>
-        <w:t xml:space="preserve"> and </w:t>
-      </w:r>
-      <w:r>
-        <w:rPr>
-          <w:i/>
-          <w:iCs/>
-        </w:rPr>
-        <w:t xml:space="preserve">Verifiable Digital Health Certificates; </w:t>
-      </w:r>
-      <w:r>
-        <w:t>and</w:t>
-      </w:r>
-    </w:p>
-    <w:p>
-      <w:pPr>
-        <w:pStyle w:val="ListParagraph"/>
-        <w:numPr>
-          <w:ilvl w:val="0"/>
-          <w:numId w:val="21"/>
-        </w:numPr>
-        <w:rPr>
-          <w:rFonts w:eastAsia="Times New Roman"/>
-        </w:rPr>
-      </w:pPr>
-      <w:r>
-        <w:t xml:space="preserve">a </w:t>
-      </w:r>
-      <w:r>
-        <w:t xml:space="preserve">set of </w:t>
-      </w:r>
-      <w:r>
-        <w:rPr>
-          <w:b/>
-          <w:bCs/>
-        </w:rPr>
-        <w:t xml:space="preserve">policy and regulatory </w:t>
-      </w:r>
-      <w:r>
-        <w:rPr>
-          <w:b/>
-          <w:bCs/>
-        </w:rPr>
-        <w:t>standards</w:t>
-      </w:r>
-      <w:r>
-        <w:t xml:space="preserve"> </w:t>
-      </w:r>
-      <w:r>
-        <w:t xml:space="preserve">describing expected behavior of </w:t>
-      </w:r>
-      <w:r>
-        <w:rPr>
-          <w:i/>
-          <w:iCs/>
-        </w:rPr>
-        <w:t xml:space="preserve">GDHCN </w:t>
-      </w:r>
-      <w:r>
-        <w:rPr>
-          <w:i/>
-        </w:rPr>
-        <w:t>Participant</w:t>
-      </w:r>
-      <w:r>
-        <w:rPr>
-          <w:i/>
-        </w:rPr>
-        <w:t>s</w:t>
-      </w:r>
-      <w:r>
-        <w:t xml:space="preserve"> in relation to operation of the </w:t>
-      </w:r>
-      <w:r>
-        <w:rPr>
-          <w:i/>
-        </w:rPr>
-        <w:t>T</w:t>
-      </w:r>
-      <w:r>
-        <w:rPr>
-          <w:i/>
-        </w:rPr>
-        <w:t xml:space="preserve">rusted </w:t>
-      </w:r>
-      <w:r>
-        <w:rPr>
-          <w:i/>
-        </w:rPr>
-        <w:t>S</w:t>
-      </w:r>
-      <w:r>
-        <w:rPr>
-          <w:i/>
-        </w:rPr>
-        <w:t>ervices</w:t>
-      </w:r>
-      <w:r>
-        <w:t xml:space="preserve"> and utilization of </w:t>
-      </w:r>
-      <w:r>
-        <w:rPr>
-          <w:i/>
-        </w:rPr>
-        <w:t>Verifiable</w:t>
-      </w:r>
-      <w:r>
-        <w:t xml:space="preserve"> </w:t>
-      </w:r>
-      <w:r>
-        <w:rPr>
-          <w:i/>
-        </w:rPr>
-        <w:t>Digital Health Certificates</w:t>
-      </w:r>
-      <w:r>
-        <w:t xml:space="preserve"> (</w:t>
-      </w:r>
-      <w:proofErr w:type="gramStart"/>
-      <w:r>
-        <w:t>e.g.</w:t>
-      </w:r>
-      <w:proofErr w:type="gramEnd"/>
-      <w:r>
-        <w:t xml:space="preserve"> data minimization, privacy</w:t>
-      </w:r>
-      <w:r>
-        <w:t xml:space="preserve">, </w:t>
-      </w:r>
-      <w:r>
-        <w:t>scope of use</w:t>
-      </w:r>
-      <w:r>
-        <w:t>)</w:t>
-      </w:r>
-      <w:r>
-        <w:rPr>
-          <w:rFonts w:eastAsia="Times New Roman"/>
-        </w:rPr>
-        <w:t>.</w:t>
-      </w:r>
-    </w:p>
-    <w:p>
-      <w:pPr>
-        <w:ind w:left="0" w:firstLine="0"/>
-      </w:pPr>
-      <w:r>
-        <w:rPr>
-          <w:rStyle w:val="DefinitionChar"/>
-        </w:rPr>
-        <w:t>Trust Network</w:t>
-      </w:r>
-      <w:r>
-        <w:rPr>
-          <w:b/>
-          <w:bCs/>
-        </w:rPr>
-        <w:t>:</w:t>
-      </w:r>
-      <w:r>
-        <w:rPr>
-          <w:b/>
-          <w:bCs/>
-        </w:rPr>
-        <w:t xml:space="preserve"> </w:t>
-      </w:r>
-      <w:r>
-        <w:t xml:space="preserve"> A </w:t>
-      </w:r>
-      <w:r>
-        <w:rPr>
-          <w:i/>
-        </w:rPr>
-        <w:t>Trust Network</w:t>
-      </w:r>
-      <w:r>
-        <w:t xml:space="preserve"> </w:t>
-      </w:r>
-      <w:r>
-        <w:t xml:space="preserve">is a means to authenticate </w:t>
-      </w:r>
-      <w:r>
-        <w:t xml:space="preserve">the </w:t>
-      </w:r>
-      <w:r>
-        <w:t xml:space="preserve">encryption </w:t>
-      </w:r>
-      <w:r>
-        <w:t>public key</w:t>
-      </w:r>
-      <w:r>
-        <w:t xml:space="preserve">s used </w:t>
-      </w:r>
-      <w:r>
-        <w:t xml:space="preserve">by </w:t>
-      </w:r>
-      <w:r>
-        <w:t>participants within a network</w:t>
-      </w:r>
-      <w:r>
-        <w:t xml:space="preserve"> </w:t>
-      </w:r>
-      <w:r>
-        <w:t>to</w:t>
-      </w:r>
-      <w:r>
-        <w:t xml:space="preserve"> </w:t>
-      </w:r>
-      <w:r>
-        <w:t xml:space="preserve">perform encryption services, </w:t>
-      </w:r>
-      <w:r>
-        <w:t xml:space="preserve">verify </w:t>
-      </w:r>
-      <w:r>
-        <w:t xml:space="preserve">digital signatures, establish secure connections between systems, </w:t>
-      </w:r>
-      <w:r>
-        <w:t xml:space="preserve">and otherwise </w:t>
-      </w:r>
-      <w:r>
-        <w:t xml:space="preserve">make use of </w:t>
-      </w:r>
-      <w:r>
-        <w:t xml:space="preserve">encryption </w:t>
-      </w:r>
-      <w:r>
-        <w:t xml:space="preserve">public </w:t>
-      </w:r>
-      <w:r>
-        <w:t>keys</w:t>
-      </w:r>
-      <w:r>
-        <w:t>.</w:t>
-      </w:r>
-      <w:r>
-        <w:t xml:space="preserve"> </w:t>
-      </w:r>
-    </w:p>
-    <w:p>
-      <w:pPr>
-        <w:ind w:left="0" w:firstLine="0"/>
-        <w:rPr>
-          <w:rStyle w:val="DefinitionChar"/>
-          <w:b w:val="0"/>
-          <w:bCs w:val="0"/>
-          <w:i w:val="0"/>
-          <w:iCs w:val="0"/>
-        </w:rPr>
       </w:pPr>
       <w:r>
         <w:rPr>
@@ -4043,16 +3983,11 @@
         <w:t xml:space="preserve"> </w:t>
       </w:r>
       <w:r>
-        <w:t xml:space="preserve">in a secure and convenient </w:t>
-      </w:r>
-      <w:proofErr w:type="gramStart"/>
-      <w:r>
-        <w:t>way</w:t>
+        <w:t>in a secure and convenient way</w:t>
       </w:r>
       <w:r>
         <w:t>;</w:t>
       </w:r>
-      <w:proofErr w:type="gramEnd"/>
     </w:p>
     <w:p>
       <w:pPr>
@@ -4601,7 +4536,20 @@
           <w:u w:val="single"/>
         </w:rPr>
         <w:lastRenderedPageBreak/>
-        <w:t>Privacy and data protection</w:t>
+        <w:t>Personal</w:t>
+      </w:r>
+      <w:r>
+        <w:rPr>
+          <w:u w:val="single"/>
+        </w:rPr>
+        <w:t xml:space="preserve"> data protectio</w:t>
+      </w:r>
+      <w:r>
+        <w:rPr>
+          <w:u w:val="single"/>
+          <w:lang/>
+        </w:rPr>
+        <w:t>n</w:t>
       </w:r>
       <w:r>
         <w:t xml:space="preserve">: </w:t>
@@ -4616,10 +4564,7 @@
         <w:t>.</w:t>
       </w:r>
       <w:r>
-        <w:t xml:space="preserve"> </w:t>
-      </w:r>
-      <w:r>
-        <w:t xml:space="preserve">WHO is not to have access to underlying personal data, which </w:t>
+        <w:t xml:space="preserve"> WHO is not to have access to underlying personal data, which </w:t>
       </w:r>
       <w:r>
         <w:t xml:space="preserve">will </w:t>
@@ -4853,7 +4798,19 @@
         <w:rPr>
           <w:rFonts w:eastAsia="MS Mincho"/>
         </w:rPr>
-        <w:t>operations framework for the GDHCN</w:t>
+        <w:t>operation</w:t>
+      </w:r>
+      <w:r>
+        <w:rPr>
+          <w:rFonts w:eastAsia="MS Mincho"/>
+        </w:rPr>
+        <w:t>al</w:t>
+      </w:r>
+      <w:r>
+        <w:rPr>
+          <w:rFonts w:eastAsia="MS Mincho"/>
+        </w:rPr>
+        <w:t xml:space="preserve"> framework for the GDHCN</w:t>
       </w:r>
       <w:r>
         <w:rPr>
@@ -4938,17 +4895,8 @@
           <w:i/>
           <w:iCs/>
         </w:rPr>
-        <w:t xml:space="preserve">Trust Network </w:t>
-      </w:r>
-      <w:proofErr w:type="gramStart"/>
-      <w:r>
-        <w:rPr>
-          <w:i/>
-          <w:iCs/>
-        </w:rPr>
-        <w:t>Gateway</w:t>
-      </w:r>
-      <w:proofErr w:type="gramEnd"/>
+        <w:t>Trust Network Gateway</w:t>
+      </w:r>
       <w:r>
         <w:t xml:space="preserve"> and is compr</w:t>
       </w:r>
@@ -5007,13 +4955,16 @@
         <w:t xml:space="preserve"> </w:t>
       </w:r>
       <w:r>
-        <w:t>c</w:t>
-      </w:r>
-      <w:r>
-        <w:t>ontributions</w:t>
-      </w:r>
-      <w:r>
-        <w:t xml:space="preserve"> to WHO</w:t>
+        <w:rPr>
+          <w:lang/>
+        </w:rPr>
+        <w:t>funding</w:t>
+      </w:r>
+      <w:r>
+        <w:t xml:space="preserve"> </w:t>
+      </w:r>
+      <w:r>
+        <w:t>to WHO</w:t>
       </w:r>
       <w:r>
         <w:t xml:space="preserve"> and does not require </w:t>
@@ -5407,11 +5358,9 @@
       <w:r>
         <w:t xml:space="preserve"> have been </w:t>
       </w:r>
-      <w:proofErr w:type="gramStart"/>
       <w:r>
         <w:t>satisfied;</w:t>
       </w:r>
-      <w:proofErr w:type="gramEnd"/>
     </w:p>
     <w:p>
       <w:pPr>
@@ -5565,15 +5514,7 @@
         <w:t>’s</w:t>
       </w:r>
       <w:r>
-        <w:t xml:space="preserve"> rules, regulations, </w:t>
-      </w:r>
-      <w:proofErr w:type="gramStart"/>
-      <w:r>
-        <w:t>policies</w:t>
-      </w:r>
-      <w:proofErr w:type="gramEnd"/>
-      <w:r>
-        <w:t xml:space="preserve"> and procedures</w:t>
+        <w:t xml:space="preserve"> rules, regulations, policies and procedures</w:t>
       </w:r>
       <w:r>
         <w:t>, and subject to the availability of resources for its operation</w:t>
@@ -5624,7 +5565,16 @@
         <w:t xml:space="preserve"> is responsible for establishing and maintaining the </w:t>
       </w:r>
       <w:r>
-        <w:t xml:space="preserve">GDHCN </w:t>
+        <w:t>GDHCN</w:t>
+      </w:r>
+      <w:r>
+        <w:rPr>
+          <w:lang/>
+        </w:rPr>
+        <w:t>,</w:t>
+      </w:r>
+      <w:r>
+        <w:t xml:space="preserve"> </w:t>
       </w:r>
       <w:r>
         <w:t>including:</w:t>
@@ -5669,13 +5619,8 @@
         <w:t>he GDHCN (this document)</w:t>
       </w:r>
       <w:r>
-        <w:t xml:space="preserve">, including approving any amendments </w:t>
-      </w:r>
-      <w:proofErr w:type="gramStart"/>
-      <w:r>
-        <w:t>thereto;</w:t>
-      </w:r>
-      <w:proofErr w:type="gramEnd"/>
+        <w:t>, including approving any amendments thereto;</w:t>
+      </w:r>
     </w:p>
     <w:p>
       <w:pPr>
@@ -5723,7 +5668,16 @@
         <w:t xml:space="preserve">to </w:t>
       </w:r>
       <w:r>
-        <w:t xml:space="preserve">The Framework </w:t>
+        <w:rPr>
+          <w:lang/>
+        </w:rPr>
+        <w:t>t</w:t>
+      </w:r>
+      <w:r>
+        <w:t>he</w:t>
+      </w:r>
+      <w:r>
+        <w:t xml:space="preserve"> Framework </w:t>
       </w:r>
       <w:r>
         <w:t>f</w:t>
@@ -5747,16 +5701,11 @@
         <w:t>t</w:t>
       </w:r>
       <w:r>
-        <w:t>he GDHCN (this document</w:t>
-      </w:r>
-      <w:proofErr w:type="gramStart"/>
-      <w:r>
-        <w:t>)</w:t>
+        <w:t>he GDHCN (this document)</w:t>
       </w:r>
       <w:r>
         <w:t>;</w:t>
       </w:r>
-      <w:proofErr w:type="gramEnd"/>
     </w:p>
     <w:p>
       <w:pPr>
@@ -5813,7 +5762,6 @@
         </w:rPr>
         <w:t xml:space="preserve">Trust </w:t>
       </w:r>
-      <w:proofErr w:type="gramStart"/>
       <w:r>
         <w:rPr>
           <w:i/>
@@ -5822,11 +5770,7 @@
         <w:t>Domains</w:t>
       </w:r>
       <w:r>
-        <w:t>;</w:t>
-      </w:r>
-      <w:proofErr w:type="gramEnd"/>
-      <w:r>
-        <w:t xml:space="preserve"> </w:t>
+        <w:t xml:space="preserve">; </w:t>
       </w:r>
     </w:p>
     <w:p>
@@ -5860,25 +5804,13 @@
           <w:i/>
           <w:iCs/>
         </w:rPr>
-        <w:t xml:space="preserve">Eligible GDHCN </w:t>
-      </w:r>
-      <w:proofErr w:type="gramStart"/>
-      <w:r>
-        <w:rPr>
-          <w:i/>
-          <w:iCs/>
-        </w:rPr>
-        <w:t>Participant</w:t>
+        <w:t>Eligible GDHCN Participant</w:t>
       </w:r>
       <w:r>
         <w:t>s</w:t>
       </w:r>
       <w:r>
-        <w:t>;</w:t>
-      </w:r>
-      <w:proofErr w:type="gramEnd"/>
-      <w:r>
-        <w:t xml:space="preserve"> </w:t>
+        <w:t xml:space="preserve">; </w:t>
       </w:r>
     </w:p>
     <w:p>
@@ -5977,14 +5909,11 @@
           <w:rPr>
             <w:rStyle w:val="Hyperlink"/>
           </w:rPr>
-          <w:t>https://worldhealthorganization.github.io/smart-trust/concepts_onboarding.html</w:t>
+          <w:t>https://smart.who.int/smart-trust/concepts_onboarding.html</w:t>
         </w:r>
       </w:hyperlink>
       <w:r>
-        <w:t xml:space="preserve">; </w:t>
-      </w:r>
-      <w:r>
-        <w:t xml:space="preserve"> and</w:t>
+        <w:t>; and</w:t>
       </w:r>
     </w:p>
     <w:p>
@@ -6077,7 +6006,19 @@
           <w:rPr>
             <w:rStyle w:val="Hyperlink"/>
           </w:rPr>
-          <w:t>https://worldhealthorganization.github.io/smart-trust</w:t>
+          <w:t>https://</w:t>
+        </w:r>
+        <w:r>
+          <w:rPr>
+            <w:rStyle w:val="Hyperlink"/>
+          </w:rPr>
+          <w:t>smart.who.int</w:t>
+        </w:r>
+        <w:r>
+          <w:rPr>
+            <w:rStyle w:val="Hyperlink"/>
+          </w:rPr>
+          <w:t>/smart-trust</w:t>
         </w:r>
       </w:hyperlink>
       <w:r>
@@ -6117,7 +6058,19 @@
           <w:rPr>
             <w:rStyle w:val="Hyperlink"/>
           </w:rPr>
-          <w:t>https://worldhealthorganization.github.io/smart-trust/concepts_certificate_governance.html</w:t>
+          <w:t>https://</w:t>
+        </w:r>
+        <w:r>
+          <w:rPr>
+            <w:rStyle w:val="Hyperlink"/>
+          </w:rPr>
+          <w:t>smart.who.int</w:t>
+        </w:r>
+        <w:r>
+          <w:rPr>
+            <w:rStyle w:val="Hyperlink"/>
+          </w:rPr>
+          <w:t>/smart-trust/concepts_certificate_governance.html</w:t>
         </w:r>
       </w:hyperlink>
       <w:r>
@@ -6199,16 +6152,11 @@
         <w:t xml:space="preserve">it intends </w:t>
       </w:r>
       <w:r>
-        <w:t xml:space="preserve">to participate </w:t>
-      </w:r>
-      <w:proofErr w:type="gramStart"/>
-      <w:r>
-        <w:t>in</w:t>
+        <w:t>to participate in</w:t>
       </w:r>
       <w:r>
         <w:t>;</w:t>
       </w:r>
-      <w:proofErr w:type="gramEnd"/>
       <w:r>
         <w:t xml:space="preserve"> </w:t>
       </w:r>
@@ -6291,21 +6239,10 @@
         <w:rPr>
           <w:i/>
         </w:rPr>
-        <w:t xml:space="preserve">Trust </w:t>
-      </w:r>
-      <w:proofErr w:type="gramStart"/>
-      <w:r>
-        <w:rPr>
-          <w:i/>
-        </w:rPr>
-        <w:t>Domain</w:t>
-      </w:r>
-      <w:r>
-        <w:t>;</w:t>
-      </w:r>
-      <w:proofErr w:type="gramEnd"/>
-      <w:r>
-        <w:t xml:space="preserve"> </w:t>
+        <w:t>Trust Domain</w:t>
+      </w:r>
+      <w:r>
+        <w:t xml:space="preserve">; </w:t>
       </w:r>
     </w:p>
     <w:p>
@@ -6324,22 +6261,10 @@
           <w:i/>
           <w:iCs/>
         </w:rPr>
-        <w:t xml:space="preserve">Trust Network </w:t>
-      </w:r>
-      <w:proofErr w:type="gramStart"/>
-      <w:r>
-        <w:rPr>
-          <w:i/>
-          <w:iCs/>
-        </w:rPr>
-        <w:t>Gateway</w:t>
-      </w:r>
-      <w:r>
-        <w:t>;</w:t>
-      </w:r>
-      <w:proofErr w:type="gramEnd"/>
-      <w:r>
-        <w:t xml:space="preserve"> </w:t>
+        <w:t>Trust Network Gateway</w:t>
+      </w:r>
+      <w:r>
+        <w:t xml:space="preserve">; </w:t>
       </w:r>
     </w:p>
     <w:p>
@@ -6375,20 +6300,11 @@
           <w:i/>
           <w:iCs/>
         </w:rPr>
-        <w:t xml:space="preserve">Encryption Key Certificate </w:t>
-      </w:r>
-      <w:proofErr w:type="gramStart"/>
-      <w:r>
-        <w:rPr>
-          <w:i/>
-          <w:iCs/>
-        </w:rPr>
-        <w:t>Governance</w:t>
+        <w:t>Encryption Key Certificate Governance</w:t>
       </w:r>
       <w:r>
         <w:t>;</w:t>
       </w:r>
-      <w:proofErr w:type="gramEnd"/>
       <w:r>
         <w:t xml:space="preserve"> </w:t>
       </w:r>
@@ -6589,21 +6505,25 @@
         <w:t>Secretariat</w:t>
       </w:r>
       <w:r>
-        <w:t xml:space="preserve"> in its sole and absolute discretion, and in accordance with WHO rules</w:t>
+        <w:t xml:space="preserve"> in its sole and absolute discretion, and in accordance with </w:t>
+      </w:r>
+      <w:r>
+        <w:t>WHO</w:t>
+      </w:r>
+      <w:r>
+        <w:rPr>
+          <w:lang/>
+        </w:rPr>
+        <w:t>’s</w:t>
+      </w:r>
+      <w:r>
+        <w:t xml:space="preserve"> rules</w:t>
       </w:r>
       <w:r>
         <w:t>,</w:t>
       </w:r>
       <w:r>
-        <w:t xml:space="preserve"> regulations, </w:t>
-      </w:r>
-      <w:proofErr w:type="gramStart"/>
-      <w:r>
-        <w:t>policies</w:t>
-      </w:r>
-      <w:proofErr w:type="gramEnd"/>
-      <w:r>
-        <w:t xml:space="preserve"> and practices</w:t>
+        <w:t xml:space="preserve"> regulations, policies and practices</w:t>
       </w:r>
       <w:r>
         <w:t>, as may be amended from time to time</w:t>
@@ -6637,13 +6557,8 @@
         <w:t>TOP0</w:t>
       </w:r>
       <w:r>
-        <w:t xml:space="preserve"> Sharing of necessary credentials to establish an </w:t>
-      </w:r>
-      <w:proofErr w:type="spellStart"/>
-      <w:r>
-        <w:t>mTLS</w:t>
-      </w:r>
-      <w:proofErr w:type="spellEnd"/>
+        <w:t xml:space="preserve"> Sharing of necessary credentials to establish an mTLS</w:t>
+      </w:r>
       <w:r>
         <w:t xml:space="preserve"> (mutual transport layer security)</w:t>
       </w:r>
@@ -6712,7 +6627,6 @@
         </w:rPr>
         <w:t xml:space="preserve">Trust Network </w:t>
       </w:r>
-      <w:proofErr w:type="gramStart"/>
       <w:r>
         <w:rPr>
           <w:i/>
@@ -6723,7 +6637,6 @@
       <w:r>
         <w:t>;</w:t>
       </w:r>
-      <w:proofErr w:type="gramEnd"/>
     </w:p>
     <w:p>
       <w:pPr>
@@ -6761,13 +6674,8 @@
         <w:t xml:space="preserve"> </w:t>
       </w:r>
       <w:r>
-        <w:t xml:space="preserve">required for a </w:t>
-      </w:r>
-      <w:proofErr w:type="gramStart"/>
-      <w:r>
-        <w:t>PKI;</w:t>
-      </w:r>
-      <w:proofErr w:type="gramEnd"/>
+        <w:t>required for a PKI;</w:t>
+      </w:r>
     </w:p>
     <w:p>
       <w:pPr>
@@ -6832,20 +6740,11 @@
           <w:i/>
           <w:iCs/>
         </w:rPr>
-        <w:t xml:space="preserve">Trust </w:t>
-      </w:r>
-      <w:proofErr w:type="gramStart"/>
-      <w:r>
-        <w:rPr>
-          <w:i/>
-          <w:iCs/>
-        </w:rPr>
-        <w:t>Domain</w:t>
+        <w:t>Trust Domain</w:t>
       </w:r>
       <w:r>
         <w:t>;</w:t>
       </w:r>
-      <w:proofErr w:type="gramEnd"/>
       <w:r>
         <w:t xml:space="preserve"> </w:t>
       </w:r>
@@ -6942,15 +6841,7 @@
         <w:t>sion of</w:t>
       </w:r>
       <w:r>
-        <w:t xml:space="preserve"> supporting documentation (</w:t>
-      </w:r>
-      <w:proofErr w:type="gramStart"/>
-      <w:r>
-        <w:t>e.g.</w:t>
-      </w:r>
-      <w:proofErr w:type="gramEnd"/>
-      <w:r>
-        <w:t xml:space="preserve"> mandate, legal framework) </w:t>
+        <w:t xml:space="preserve"> supporting documentation (e.g. mandate, legal framework) </w:t>
       </w:r>
       <w:r>
         <w:t>demonstrating that it is</w:t>
@@ -7034,19 +6925,8 @@
       </w:pPr>
       <w:r>
         <w:lastRenderedPageBreak/>
-        <w:t xml:space="preserve">a WHO Member State or Associate Member, or sub-national unit </w:t>
-      </w:r>
-      <w:r>
-        <w:t>or equivalent</w:t>
-      </w:r>
-      <w:r>
-        <w:t xml:space="preserve"> </w:t>
-      </w:r>
-      <w:proofErr w:type="gramStart"/>
-      <w:r>
-        <w:t>thereof;</w:t>
-      </w:r>
-      <w:proofErr w:type="gramEnd"/>
+        <w:t>a WHO Member State or Associate Member, or sub-national unit thereof;</w:t>
+      </w:r>
     </w:p>
     <w:p>
       <w:pPr>
@@ -7063,21 +6943,7 @@
         <w:t>s</w:t>
       </w:r>
       <w:r>
-        <w:t xml:space="preserve">, or sub-national unit </w:t>
-      </w:r>
-      <w:r>
-        <w:t>or equivalent</w:t>
-      </w:r>
-      <w:r>
-        <w:t xml:space="preserve"> </w:t>
-      </w:r>
-      <w:proofErr w:type="gramStart"/>
-      <w:r>
-        <w:t>thereof;</w:t>
-      </w:r>
-      <w:proofErr w:type="gramEnd"/>
-      <w:r>
-        <w:t xml:space="preserve">  </w:t>
+        <w:t xml:space="preserve">, or sub-national unit thereof;  </w:t>
       </w:r>
     </w:p>
     <w:p>
@@ -7113,15 +6979,7 @@
         </w:numPr>
       </w:pPr>
       <w:r>
-        <w:t xml:space="preserve">a fund, </w:t>
-      </w:r>
-      <w:proofErr w:type="spellStart"/>
-      <w:r>
-        <w:t>programme</w:t>
-      </w:r>
-      <w:proofErr w:type="spellEnd"/>
-      <w:r>
-        <w:t>, specialized agency, or related organization within the UN system</w:t>
+        <w:t>a fund, programme, specialized agency, or related organization within the UN system</w:t>
       </w:r>
       <w:r>
         <w:t>.</w:t>
@@ -7198,7 +7056,16 @@
         <w:t xml:space="preserve"> </w:t>
       </w:r>
       <w:r>
-        <w:t>GDHCN Terms of Participation as defined</w:t>
+        <w:t>GDHCN Terms of Participation</w:t>
+      </w:r>
+      <w:r>
+        <w:rPr>
+          <w:lang/>
+        </w:rPr>
+        <w:t>,</w:t>
+      </w:r>
+      <w:r>
+        <w:t xml:space="preserve"> as defined</w:t>
       </w:r>
       <w:r>
         <w:t xml:space="preserve"> </w:t>
@@ -7269,29 +7136,13 @@
           <w:i/>
           <w:iCs/>
         </w:rPr>
-        <w:t xml:space="preserve">Trust </w:t>
-      </w:r>
-      <w:proofErr w:type="gramStart"/>
-      <w:r>
-        <w:rPr>
-          <w:rFonts w:eastAsia="Times New Roman"/>
-          <w:i/>
-          <w:iCs/>
-        </w:rPr>
-        <w:t>Domain</w:t>
-      </w:r>
-      <w:r>
-        <w:rPr>
-          <w:rFonts w:eastAsia="Times New Roman"/>
-        </w:rPr>
-        <w:t>;</w:t>
-      </w:r>
-      <w:proofErr w:type="gramEnd"/>
-      <w:r>
-        <w:rPr>
-          <w:rFonts w:eastAsia="Times New Roman"/>
-        </w:rPr>
-        <w:t xml:space="preserve"> </w:t>
+        <w:t>Trust Domain</w:t>
+      </w:r>
+      <w:r>
+        <w:rPr>
+          <w:rFonts w:eastAsia="Times New Roman"/>
+        </w:rPr>
+        <w:t xml:space="preserve">; </w:t>
       </w:r>
     </w:p>
     <w:p>
@@ -7917,7 +7768,21 @@
           <w:i/>
           <w:iCs/>
         </w:rPr>
-        <w:t xml:space="preserve"> GDHCN Applicant</w:t>
+        <w:t xml:space="preserve"> </w:t>
+      </w:r>
+      <w:r>
+        <w:rPr>
+          <w:i/>
+          <w:iCs/>
+        </w:rPr>
+        <w:t xml:space="preserve">Eligible </w:t>
+      </w:r>
+      <w:r>
+        <w:rPr>
+          <w:i/>
+          <w:iCs/>
+        </w:rPr>
+        <w:t>GDHCN Applicant</w:t>
       </w:r>
       <w:r>
         <w:t xml:space="preserve"> or </w:t>
@@ -8196,7 +8061,16 @@
         <w:t xml:space="preserve">, including </w:t>
       </w:r>
       <w:r>
-        <w:t xml:space="preserve">user acceptance testing before being onboarded to the </w:t>
+        <w:t>user acceptance testing</w:t>
+      </w:r>
+      <w:r>
+        <w:rPr>
+          <w:lang/>
+        </w:rPr>
+        <w:t>,</w:t>
+      </w:r>
+      <w:r>
+        <w:t xml:space="preserve"> before being onboarded to the </w:t>
       </w:r>
       <w:r>
         <w:rPr>
@@ -8221,7 +8095,7 @@
           <w:rPr>
             <w:rStyle w:val="Hyperlink"/>
           </w:rPr>
-          <w:t>https://worldhealthorganization.github.io/smart-trust/concepts_onboarding_checklist.html</w:t>
+          <w:t>https://smart.who.int/smart-trust/concepts_onboarding_checklist.html</w:t>
         </w:r>
       </w:hyperlink>
       <w:r>
@@ -8489,7 +8363,7 @@
         <w:t xml:space="preserve"> </w:t>
       </w:r>
       <w:r>
-        <w:t>for either</w:t>
+        <w:t>for</w:t>
       </w:r>
       <w:r>
         <w:t>:</w:t>
@@ -8601,21 +8475,55 @@
         <w:t xml:space="preserve">, for </w:t>
       </w:r>
       <w:r>
-        <w:t xml:space="preserve">The Framework </w:t>
+        <w:rPr>
+          <w:lang/>
+        </w:rPr>
+        <w:t>t</w:t>
+      </w:r>
+      <w:r>
+        <w:t>he</w:t>
+      </w:r>
+      <w:r>
+        <w:t xml:space="preserve"> Framework </w:t>
       </w:r>
       <w:r>
         <w:t>for</w:t>
       </w:r>
       <w:r>
-        <w:t xml:space="preserve"> The Administration and Operations </w:t>
-      </w:r>
-      <w:proofErr w:type="gramStart"/>
-      <w:r>
-        <w:t>Of</w:t>
-      </w:r>
-      <w:proofErr w:type="gramEnd"/>
-      <w:r>
-        <w:t xml:space="preserve"> The GDHCN (this document)</w:t>
+        <w:t xml:space="preserve"> </w:t>
+      </w:r>
+      <w:r>
+        <w:rPr>
+          <w:lang/>
+        </w:rPr>
+        <w:t>t</w:t>
+      </w:r>
+      <w:r>
+        <w:t>he</w:t>
+      </w:r>
+      <w:r>
+        <w:t xml:space="preserve"> Administration and Operations </w:t>
+      </w:r>
+      <w:r>
+        <w:rPr>
+          <w:lang/>
+        </w:rPr>
+        <w:t>o</w:t>
+      </w:r>
+      <w:r>
+        <w:t xml:space="preserve">f </w:t>
+      </w:r>
+      <w:r>
+        <w:rPr>
+          <w:lang/>
+        </w:rPr>
+        <w:t>t</w:t>
+      </w:r>
+      <w:r>
+        <w:t>he</w:t>
+      </w:r>
+      <w:r>
+        <w:t xml:space="preserve"> GDHCN (this document)</w:t>
       </w:r>
       <w:r>
         <w:t xml:space="preserve">: </w:t>
@@ -8645,7 +8553,6 @@
         </w:rPr>
         <w:t xml:space="preserve">GDHCN </w:t>
       </w:r>
-      <w:proofErr w:type="gramStart"/>
       <w:r>
         <w:rPr>
           <w:i/>
@@ -8660,7 +8567,6 @@
         </w:rPr>
         <w:t>;</w:t>
       </w:r>
-      <w:proofErr w:type="gramEnd"/>
     </w:p>
     <w:p>
       <w:pPr>
@@ -8821,16 +8727,11 @@
       <w:r>
         <w:t xml:space="preserve">including </w:t>
       </w:r>
-      <w:proofErr w:type="gramStart"/>
       <w:r>
         <w:t xml:space="preserve">with </w:t>
       </w:r>
       <w:r>
-        <w:t>regard to</w:t>
-      </w:r>
-      <w:proofErr w:type="gramEnd"/>
-      <w:r>
-        <w:t xml:space="preserve"> any claims, </w:t>
+        <w:t xml:space="preserve">regard to any claims, </w:t>
       </w:r>
       <w:r>
         <w:t>damages,</w:t>
@@ -9217,9 +9118,6 @@
         <w:t>Participant</w:t>
       </w:r>
       <w:r>
-        <w:t>,</w:t>
-      </w:r>
-      <w:r>
         <w:t xml:space="preserve"> </w:t>
       </w:r>
       <w:r>
@@ -9591,10 +9489,7 @@
         <w:t xml:space="preserve">GDHCN Secretariat </w:t>
       </w:r>
       <w:r>
-        <w:t xml:space="preserve">will make reasonable efforts to provide </w:t>
-      </w:r>
-      <w:r>
-        <w:t xml:space="preserve">due notice to </w:t>
+        <w:t xml:space="preserve">will make reasonable efforts to provide due notice to </w:t>
       </w:r>
       <w:r>
         <w:rPr>
@@ -9692,7 +9587,19 @@
         <w:t>t</w:t>
       </w:r>
       <w:r>
-        <w:t xml:space="preserve">he Administration and Operation </w:t>
+        <w:t xml:space="preserve">he Administration and </w:t>
+      </w:r>
+      <w:r>
+        <w:t>Operation</w:t>
+      </w:r>
+      <w:r>
+        <w:rPr>
+          <w:lang/>
+        </w:rPr>
+        <w:t>s</w:t>
+      </w:r>
+      <w:r>
+        <w:t xml:space="preserve"> </w:t>
       </w:r>
       <w:r>
         <w:t>o</w:t>
@@ -9786,13 +9693,39 @@
         <w:rPr>
           <w:rFonts w:cs="Arial"/>
         </w:rPr>
-        <w:t xml:space="preserve">, paragraph </w:t>
+        <w:t xml:space="preserve">, </w:t>
       </w:r>
       <w:r>
         <w:rPr>
           <w:rFonts w:cs="Arial"/>
         </w:rPr>
+        <w:t>paragraph</w:t>
+      </w:r>
+      <w:r>
+        <w:rPr>
+          <w:rFonts w:cs="Arial"/>
+          <w:lang/>
+        </w:rPr>
+        <w:t>s</w:t>
+      </w:r>
+      <w:r>
+        <w:rPr>
+          <w:rFonts w:cs="Arial"/>
+        </w:rPr>
+        <w:t xml:space="preserve"> </w:t>
+      </w:r>
+      <w:r>
+        <w:rPr>
+          <w:rFonts w:cs="Arial"/>
+        </w:rPr>
         <w:t>XVI</w:t>
+      </w:r>
+      <w:r>
+        <w:rPr>
+          <w:rFonts w:cs="Arial"/>
+          <w:lang/>
+        </w:rPr>
+        <w:t xml:space="preserve"> and XVII</w:t>
       </w:r>
       <w:r>
         <w:rPr>
@@ -9966,15 +9899,6 @@
       <w:r>
         <w:t xml:space="preserve"> shall be deemed to constitute a waiver of any of the privileges and immunities enjoyed by WHO under national or international law and/or as submitting WHO to any national court jurisdiction.</w:t>
       </w:r>
-    </w:p>
-    <w:p>
-      <w:pPr>
-        <w:pStyle w:val="ListParagraph"/>
-        <w:numPr>
-          <w:ilvl w:val="0"/>
-          <w:numId w:val="0"/>
-        </w:numPr>
-      </w:pPr>
     </w:p>
     <w:p>
       <w:pPr>
@@ -10194,13 +10118,7 @@
           <w:rPr>
             <w:rStyle w:val="Hyperlink"/>
           </w:rPr>
-          <w:t>DDCC: Vaccinatio</w:t>
-        </w:r>
-        <w:r>
-          <w:rPr>
-            <w:rStyle w:val="Hyperlink"/>
-          </w:rPr>
-          <w:t>n Status (DDCC:VS) technical specifications and implementation guidance</w:t>
+          <w:t>DDCC: Vaccination Status (DDCC:VS) technical specifications and implementation guidance</w:t>
         </w:r>
         <w:r>
           <w:rPr>
@@ -10270,15 +10188,7 @@
         <w:t xml:space="preserve">specifications are available </w:t>
       </w:r>
       <w:r>
-        <w:t xml:space="preserve">in the </w:t>
-      </w:r>
-      <w:proofErr w:type="gramStart"/>
-      <w:r>
-        <w:t>above mentioned</w:t>
-      </w:r>
-      <w:proofErr w:type="gramEnd"/>
-      <w:r>
-        <w:t xml:space="preserve"> documents and </w:t>
+        <w:t xml:space="preserve">in the above mentioned documents and </w:t>
       </w:r>
       <w:r>
         <w:t>at:</w:t>
@@ -10291,7 +10201,7 @@
           <w:rPr>
             <w:rStyle w:val="Hyperlink"/>
           </w:rPr>
-          <w:t>https://worldhealthorganization.github.io/ddcc/</w:t>
+          <w:t>https://smart.who.int/ddcc/</w:t>
         </w:r>
       </w:hyperlink>
       <w:r>
@@ -10435,13 +10345,32 @@
         </w:rPr>
         <w:t xml:space="preserve">comply with standards, cybersecurity requirements and technological systems and processes for the GDHCN as described in: </w:t>
       </w:r>
-      <w:r>
-        <w:rPr>
-          <w:rFonts w:eastAsia="Calibri"/>
-          <w:lang w:val="en-GB"/>
-        </w:rPr>
-        <w:t>https://worldhealthorganization.github.io/smart-trust</w:t>
-      </w:r>
+      <w:hyperlink r:id="rId20" w:history="1">
+        <w:r>
+          <w:rPr>
+            <w:rStyle w:val="Hyperlink"/>
+            <w:rFonts w:eastAsia="Calibri"/>
+            <w:lang w:val="en-GB"/>
+          </w:rPr>
+          <w:t>https://</w:t>
+        </w:r>
+        <w:r>
+          <w:rPr>
+            <w:rStyle w:val="Hyperlink"/>
+            <w:rFonts w:eastAsia="Calibri"/>
+            <w:lang w:val="en-GB"/>
+          </w:rPr>
+          <w:t>smart.who.int</w:t>
+        </w:r>
+        <w:r>
+          <w:rPr>
+            <w:rStyle w:val="Hyperlink"/>
+            <w:rFonts w:eastAsia="Calibri"/>
+            <w:lang w:val="en-GB"/>
+          </w:rPr>
+          <w:t>/smart-trust</w:t>
+        </w:r>
+      </w:hyperlink>
       <w:r>
         <w:rPr>
           <w:rFonts w:eastAsia="Calibri"/>
@@ -10498,24 +10427,31 @@
       <w:r>
         <w:t xml:space="preserve"> </w:t>
       </w:r>
-    </w:p>
-    <w:p>
-      <w:pPr>
-        <w:ind w:left="0" w:firstLine="0"/>
-      </w:pPr>
-      <w:r>
-        <w:t xml:space="preserve">       </w:t>
-      </w:r>
-      <w:hyperlink r:id="rId20" w:history="1">
+      <w:hyperlink r:id="rId21" w:history="1">
         <w:r>
           <w:rPr>
             <w:rStyle w:val="Hyperlink"/>
           </w:rPr>
-          <w:t>https://worldhealthorganization.github.io/smart-trust/Letter_of_Application_DDCC.docx</w:t>
+          <w:t>https://</w:t>
+        </w:r>
+        <w:r>
+          <w:rPr>
+            <w:rStyle w:val="Hyperlink"/>
+          </w:rPr>
+          <w:t>smart.who.int</w:t>
+        </w:r>
+        <w:r>
+          <w:rPr>
+            <w:rStyle w:val="Hyperlink"/>
+          </w:rPr>
+          <w:t>/smart-trust/Letter_of_Application_ DDCC.docx</w:t>
         </w:r>
       </w:hyperlink>
       <w:r>
-        <w:t xml:space="preserve">.  </w:t>
+        <w:t>.</w:t>
+      </w:r>
+      <w:r>
+        <w:t xml:space="preserve">  </w:t>
       </w:r>
     </w:p>
     <w:p>
@@ -10598,15 +10534,7 @@
           <w:i/>
           <w:iCs/>
         </w:rPr>
-        <w:t xml:space="preserve">Trust </w:t>
-      </w:r>
-      <w:r>
-        <w:rPr>
-          <w:i/>
-          <w:iCs/>
-        </w:rPr>
-        <w:lastRenderedPageBreak/>
-        <w:t>Domain</w:t>
+        <w:t>Trust Domain</w:t>
       </w:r>
       <w:r>
         <w:t xml:space="preserve"> </w:t>
@@ -10673,6 +10601,7 @@
         </w:numPr>
       </w:pPr>
       <w:r>
+        <w:lastRenderedPageBreak/>
         <w:t>Terms of Participation:</w:t>
       </w:r>
     </w:p>
@@ -10990,34 +10919,30 @@
       <w:r>
         <w:t xml:space="preserve"> is available at: </w:t>
       </w:r>
-      <w:r>
-        <w:fldChar w:fldCharType="begin"/>
-      </w:r>
-      <w:r>
-        <w:instrText>HYPERLINK "</w:instrText>
-      </w:r>
-      <w:r>
-        <w:instrText>https://worldhealthorganization.github.io/smart-trust/Letter_of_Application_Transititve_Trust.docx</w:instrText>
-      </w:r>
-      <w:r>
-        <w:instrText>"</w:instrText>
-      </w:r>
-      <w:r>
-        <w:fldChar w:fldCharType="separate"/>
-      </w:r>
-      <w:r>
-        <w:rPr>
-          <w:rStyle w:val="Hyperlink"/>
-        </w:rPr>
-        <w:t>https://worldhealthorganization.github.io/smart-trust/Letter_of_Application_Transititve_Trust.docx</w:t>
-      </w:r>
-      <w:r>
-        <w:fldChar w:fldCharType="end"/>
-      </w:r>
+      <w:hyperlink r:id="rId22" w:history="1">
+        <w:r>
+          <w:rPr>
+            <w:rStyle w:val="Hyperlink"/>
+          </w:rPr>
+          <w:t>https://</w:t>
+        </w:r>
+        <w:r>
+          <w:rPr>
+            <w:rStyle w:val="Hyperlink"/>
+          </w:rPr>
+          <w:t>smart.who.int</w:t>
+        </w:r>
+        <w:r>
+          <w:rPr>
+            <w:rStyle w:val="Hyperlink"/>
+          </w:rPr>
+          <w:t>/smart-trust/Letter_of_Application_Transititve_Trust.docx</w:t>
+        </w:r>
+      </w:hyperlink>
     </w:p>
     <w:sectPr>
-      <w:headerReference w:type="default" r:id="rId21"/>
-      <w:footerReference w:type="default" r:id="rId22"/>
+      <w:headerReference w:type="default" r:id="rId23"/>
+      <w:footerReference w:type="default" r:id="rId24"/>
       <w:pgSz w:w="12240" w:h="15840"/>
       <w:pgMar w:top="1440" w:right="1440" w:bottom="1440" w:left="1440" w:header="720" w:footer="720" w:gutter="0"/>
       <w:cols w:space="720"/>
@@ -11274,17 +11199,8 @@
           <w:sz w:val="18"/>
           <w:szCs w:val="18"/>
         </w:rPr>
-        <w:t xml:space="preserve"> </w:t>
-      </w:r>
-      <w:proofErr w:type="gramStart"/>
-      <w:r>
-        <w:rPr>
-          <w:sz w:val="18"/>
-          <w:szCs w:val="18"/>
-        </w:rPr>
-        <w:t>https://www.undp.org/digital/digital-public-infrastructure</w:t>
-      </w:r>
-      <w:proofErr w:type="gramEnd"/>
+        <w:t xml:space="preserve"> https://www.undp.org/digital/digital-public-infrastructure</w:t>
+      </w:r>
     </w:p>
   </w:footnote>
   <w:footnote w:id="3">
@@ -11388,7 +11304,7 @@
           <w:sz w:val="18"/>
           <w:szCs w:val="18"/>
         </w:rPr>
-        <w:t xml:space="preserve">(DDCC) Trust Domain as described in Annex I, only. The WHO Secretariat may expand the scope beyond </w:t>
+        <w:t xml:space="preserve">(DDCC) Trust Domain as described in Annex I. The WHO Secretariat may expand the scope beyond </w:t>
       </w:r>
       <w:r>
         <w:rPr>
@@ -11446,14 +11362,6 @@
           <w:szCs w:val="18"/>
         </w:rPr>
         <w:t xml:space="preserve"> </w:t>
-      </w:r>
-      <w:r>
-        <w:rPr>
-          <w:rStyle w:val="CommentReference"/>
-          <w:sz w:val="18"/>
-          <w:szCs w:val="18"/>
-        </w:rPr>
-        <w:t/>
       </w:r>
     </w:p>
   </w:footnote>
@@ -11593,63 +11501,40 @@
         <w:rPr>
           <w:b/>
           <w:bCs/>
+          <w:sz w:val="20"/>
+          <w:szCs w:val="20"/>
         </w:rPr>
       </w:pPr>
       <w:r>
         <w:rPr>
           <w:rStyle w:val="FootnoteReference"/>
+          <w:sz w:val="20"/>
+          <w:szCs w:val="20"/>
         </w:rPr>
         <w:footnoteRef/>
       </w:r>
       <w:r>
-        <w:t xml:space="preserve"> </w:t>
-      </w:r>
-      <w:r>
-        <w:rPr>
-          <w:sz w:val="16"/>
-        </w:rPr>
-        <w:t xml:space="preserve">See: </w:t>
+        <w:rPr>
+          <w:sz w:val="20"/>
+          <w:szCs w:val="20"/>
+        </w:rPr>
+        <w:t xml:space="preserve"> See: </w:t>
       </w:r>
       <w:hyperlink r:id="rId7" w:history="1">
         <w:r>
           <w:rPr>
             <w:rStyle w:val="Hyperlink"/>
-            <w:sz w:val="16"/>
+            <w:sz w:val="20"/>
+            <w:szCs w:val="20"/>
           </w:rPr>
           <w:t>https://www.itu.int/ITU-T/recommendations/rec.aspx?rec=X.509</w:t>
         </w:r>
       </w:hyperlink>
       <w:r>
         <w:rPr>
-          <w:rStyle w:val="CommentReference"/>
-        </w:rPr>
-        <w:t/>
-      </w:r>
-      <w:r>
-        <w:rPr>
-          <w:rStyle w:val="CommentReference"/>
-        </w:rPr>
-        <w:t/>
-      </w:r>
-      <w:r>
-        <w:rPr>
-          <w:rStyle w:val="CommentReference"/>
-        </w:rPr>
-        <w:t/>
-      </w:r>
-      <w:r>
-        <w:rPr>
-          <w:rStyle w:val="CommentReference"/>
-        </w:rPr>
-        <w:t/>
-      </w:r>
-      <w:r>
-        <w:rPr>
-          <w:rStyle w:val="CommentReference"/>
-        </w:rPr>
-        <w:t/>
-      </w:r>
-      <w:r>
+          <w:sz w:val="20"/>
+          <w:szCs w:val="20"/>
+        </w:rPr>
         <w:t xml:space="preserve"> </w:t>
       </w:r>
     </w:p>
@@ -11859,6 +11744,12 @@
       </w:hyperlink>
       <w:r>
         <w:t xml:space="preserve"> </w:t>
+      </w:r>
+      <w:r>
+        <w:t xml:space="preserve"> </w:t>
+      </w:r>
+      <w:r>
+        <w:t>https://www.who.int/about/collaboration/expert-advisory-panels-and-committees</w:t>
       </w:r>
     </w:p>
   </w:footnote>
@@ -15658,19 +15549,6 @@
 </file>
 
 <file path=customXml/item1.xml><?xml version="1.0" encoding="utf-8"?>
-<?mso-contentType ?>
-<FormTemplates xmlns="http://schemas.microsoft.com/sharepoint/v3/contenttype/forms">
-  <Display>DocumentLibraryForm</Display>
-  <Edit>DocumentLibraryForm</Edit>
-  <New>DocumentLibraryForm</New>
-</FormTemplates>
-</file>
-
-<file path=customXml/item2.xml><?xml version="1.0" encoding="utf-8"?>
-<b:Sources xmlns:b="http://schemas.openxmlformats.org/officeDocument/2006/bibliography" xmlns="http://schemas.openxmlformats.org/officeDocument/2006/bibliography" SelectedStyle="\APASixthEditionOfficeOnline.xsl" StyleName="APA" Version="6"/>
-</file>
-
-<file path=customXml/item3.xml><?xml version="1.0" encoding="utf-8"?>
 <p:properties xmlns:p="http://schemas.microsoft.com/office/2006/metadata/properties" xmlns:xsi="http://www.w3.org/2001/XMLSchema-instance" xmlns:pc="http://schemas.microsoft.com/office/infopath/2007/PartnerControls">
   <documentManagement>
     <lcf76f155ced4ddcb4097134ff3c332f xmlns="a46756d9-7482-4965-a6c6-76d9fdd42a01">
@@ -15725,6 +15603,19 @@
     </SharedWithUsers>
   </documentManagement>
 </p:properties>
+</file>
+
+<file path=customXml/item2.xml><?xml version="1.0" encoding="utf-8"?>
+<b:Sources xmlns:b="http://schemas.openxmlformats.org/officeDocument/2006/bibliography" xmlns="http://schemas.openxmlformats.org/officeDocument/2006/bibliography" SelectedStyle="\APASixthEditionOfficeOnline.xsl" StyleName="APA" Version="6"/>
+</file>
+
+<file path=customXml/item3.xml><?xml version="1.0" encoding="utf-8"?>
+<?mso-contentType ?>
+<FormTemplates xmlns="http://schemas.microsoft.com/sharepoint/v3/contenttype/forms">
+  <Display>DocumentLibraryForm</Display>
+  <Edit>DocumentLibraryForm</Edit>
+  <New>DocumentLibraryForm</New>
+</FormTemplates>
 </file>
 
 <file path=customXml/item4.xml><?xml version="1.0" encoding="utf-8"?>
@@ -15933,9 +15824,12 @@
 </file>
 
 <file path=customXml/itemProps1.xml><?xml version="1.0" encoding="utf-8"?>
-<ds:datastoreItem xmlns:ds="http://schemas.openxmlformats.org/officeDocument/2006/customXml" ds:itemID="{08AFE8AF-8B2D-4C57-A607-9421E3E21CE8}">
+<ds:datastoreItem xmlns:ds="http://schemas.openxmlformats.org/officeDocument/2006/customXml" ds:itemID="{45D0287D-26A3-41CE-833D-8CD516228927}">
   <ds:schemaRefs>
-    <ds:schemaRef ds:uri="http://schemas.microsoft.com/sharepoint/v3/contenttype/forms"/>
+    <ds:schemaRef ds:uri="http://schemas.microsoft.com/office/2006/metadata/properties"/>
+    <ds:schemaRef ds:uri="http://schemas.microsoft.com/office/infopath/2007/PartnerControls"/>
+    <ds:schemaRef ds:uri="a46756d9-7482-4965-a6c6-76d9fdd42a01"/>
+    <ds:schemaRef ds:uri="1879b355-c40c-431b-86e4-2f871f6023ab"/>
   </ds:schemaRefs>
 </ds:datastoreItem>
 </file>
@@ -15949,12 +15843,9 @@
 </file>
 
 <file path=customXml/itemProps3.xml><?xml version="1.0" encoding="utf-8"?>
-<ds:datastoreItem xmlns:ds="http://schemas.openxmlformats.org/officeDocument/2006/customXml" ds:itemID="{45D0287D-26A3-41CE-833D-8CD516228927}">
+<ds:datastoreItem xmlns:ds="http://schemas.openxmlformats.org/officeDocument/2006/customXml" ds:itemID="{08AFE8AF-8B2D-4C57-A607-9421E3E21CE8}">
   <ds:schemaRefs>
-    <ds:schemaRef ds:uri="http://schemas.microsoft.com/office/2006/metadata/properties"/>
-    <ds:schemaRef ds:uri="http://schemas.microsoft.com/office/infopath/2007/PartnerControls"/>
-    <ds:schemaRef ds:uri="a46756d9-7482-4965-a6c6-76d9fdd42a01"/>
-    <ds:schemaRef ds:uri="1879b355-c40c-431b-86e4-2f871f6023ab"/>
+    <ds:schemaRef ds:uri="http://schemas.microsoft.com/sharepoint/v3/contenttype/forms"/>
   </ds:schemaRefs>
 </ds:datastoreItem>
 </file>

--- a/input/images/GDHCN_Administrative_and_Operational_Framework.docx
+++ b/input/images/GDHCN_Administrative_and_Operational_Framework.docx
@@ -4542,8 +4542,16 @@
         <w:rPr>
           <w:u w:val="single"/>
         </w:rPr>
-        <w:t xml:space="preserve"> data protectio</w:t>
-      </w:r>
+        <w:t xml:space="preserve"> data </w:t>
+      </w:r>
+      <w:proofErr w:type="spellStart"/>
+      <w:r>
+        <w:rPr>
+          <w:u w:val="single"/>
+        </w:rPr>
+        <w:t>protectio</w:t>
+      </w:r>
+      <w:proofErr w:type="spellEnd"/>
       <w:r>
         <w:rPr>
           <w:u w:val="single"/>
@@ -5701,11 +5709,16 @@
         <w:t>t</w:t>
       </w:r>
       <w:r>
-        <w:t>he GDHCN (this document)</w:t>
+        <w:t>he GDHCN (this document</w:t>
+      </w:r>
+      <w:proofErr w:type="gramStart"/>
+      <w:r>
+        <w:t>)</w:t>
       </w:r>
       <w:r>
         <w:t>;</w:t>
       </w:r>
+      <w:proofErr w:type="gramEnd"/>
     </w:p>
     <w:p>
       <w:pPr>
@@ -6523,7 +6536,15 @@
         <w:t>,</w:t>
       </w:r>
       <w:r>
-        <w:t xml:space="preserve"> regulations, policies and practices</w:t>
+        <w:t xml:space="preserve"> regulations, </w:t>
+      </w:r>
+      <w:proofErr w:type="gramStart"/>
+      <w:r>
+        <w:t>policies</w:t>
+      </w:r>
+      <w:proofErr w:type="gramEnd"/>
+      <w:r>
+        <w:t xml:space="preserve"> and practices</w:t>
       </w:r>
       <w:r>
         <w:t>, as may be amended from time to time</w:t>
@@ -6925,8 +6946,13 @@
       </w:pPr>
       <w:r>
         <w:lastRenderedPageBreak/>
-        <w:t>a WHO Member State or Associate Member, or sub-national unit thereof;</w:t>
-      </w:r>
+        <w:t xml:space="preserve">a WHO Member State or Associate Member, or sub-national unit </w:t>
+      </w:r>
+      <w:proofErr w:type="gramStart"/>
+      <w:r>
+        <w:t>thereof;</w:t>
+      </w:r>
+      <w:proofErr w:type="gramEnd"/>
     </w:p>
     <w:p>
       <w:pPr>
@@ -6943,7 +6969,15 @@
         <w:t>s</w:t>
       </w:r>
       <w:r>
-        <w:t xml:space="preserve">, or sub-national unit thereof;  </w:t>
+        <w:t xml:space="preserve">, or sub-national unit </w:t>
+      </w:r>
+      <w:proofErr w:type="gramStart"/>
+      <w:r>
+        <w:t>thereof;</w:t>
+      </w:r>
+      <w:proofErr w:type="gramEnd"/>
+      <w:r>
+        <w:t xml:space="preserve">  </w:t>
       </w:r>
     </w:p>
     <w:p>
@@ -7136,13 +7170,29 @@
           <w:i/>
           <w:iCs/>
         </w:rPr>
-        <w:t>Trust Domain</w:t>
-      </w:r>
-      <w:r>
-        <w:rPr>
-          <w:rFonts w:eastAsia="Times New Roman"/>
-        </w:rPr>
-        <w:t xml:space="preserve">; </w:t>
+        <w:t xml:space="preserve">Trust </w:t>
+      </w:r>
+      <w:proofErr w:type="gramStart"/>
+      <w:r>
+        <w:rPr>
+          <w:rFonts w:eastAsia="Times New Roman"/>
+          <w:i/>
+          <w:iCs/>
+        </w:rPr>
+        <w:t>Domain</w:t>
+      </w:r>
+      <w:r>
+        <w:rPr>
+          <w:rFonts w:eastAsia="Times New Roman"/>
+        </w:rPr>
+        <w:t>;</w:t>
+      </w:r>
+      <w:proofErr w:type="gramEnd"/>
+      <w:r>
+        <w:rPr>
+          <w:rFonts w:eastAsia="Times New Roman"/>
+        </w:rPr>
+        <w:t xml:space="preserve"> </w:t>
       </w:r>
     </w:p>
     <w:p>
@@ -10188,7 +10238,15 @@
         <w:t xml:space="preserve">specifications are available </w:t>
       </w:r>
       <w:r>
-        <w:t xml:space="preserve">in the above mentioned documents and </w:t>
+        <w:t xml:space="preserve">in the </w:t>
+      </w:r>
+      <w:proofErr w:type="gramStart"/>
+      <w:r>
+        <w:t>above mentioned</w:t>
+      </w:r>
+      <w:proofErr w:type="gramEnd"/>
+      <w:r>
+        <w:t xml:space="preserve"> documents and </w:t>
       </w:r>
       <w:r>
         <w:t>at:</w:t>

--- a/input/images/GDHCN_Administrative_and_Operational_Framework.docx
+++ b/input/images/GDHCN_Administrative_and_Operational_Framework.docx
@@ -1454,10 +1454,7 @@
         <w:t>,</w:t>
       </w:r>
       <w:r>
-        <w:t xml:space="preserve"> once</w:t>
-      </w:r>
-      <w:r>
-        <w:t xml:space="preserve"> accepted</w:t>
+        <w:t xml:space="preserve"> once accepted</w:t>
       </w:r>
       <w:r>
         <w:t xml:space="preserve"> to the GDHCN</w:t>
@@ -1573,10 +1570,7 @@
         <w:t xml:space="preserve">GDHCN Applicant </w:t>
       </w:r>
       <w:r>
-        <w:t>throughout this document</w:t>
-      </w:r>
-      <w:r>
-        <w:t>,</w:t>
+        <w:t>throughout this document,</w:t>
       </w:r>
       <w:r>
         <w:t xml:space="preserve"> </w:t>
@@ -2646,13 +2640,7 @@
         <w:t xml:space="preserve"> and participate </w:t>
       </w:r>
       <w:r>
-        <w:rPr>
-          <w:lang/>
-        </w:rPr>
-        <w:t>in</w:t>
-      </w:r>
-      <w:r>
-        <w:t xml:space="preserve"> </w:t>
+        <w:t xml:space="preserve">in </w:t>
       </w:r>
       <w:r>
         <w:t>a</w:t>
@@ -3170,7 +3158,6 @@
         <w:rPr>
           <w:rFonts w:eastAsia="Times New Roman"/>
           <w:i/>
-          <w:lang/>
         </w:rPr>
         <w:t>,</w:t>
       </w:r>
@@ -4536,28 +4523,7 @@
           <w:u w:val="single"/>
         </w:rPr>
         <w:lastRenderedPageBreak/>
-        <w:t>Personal</w:t>
-      </w:r>
-      <w:r>
-        <w:rPr>
-          <w:u w:val="single"/>
-        </w:rPr>
-        <w:t xml:space="preserve"> data </w:t>
-      </w:r>
-      <w:proofErr w:type="spellStart"/>
-      <w:r>
-        <w:rPr>
-          <w:u w:val="single"/>
-        </w:rPr>
-        <w:t>protectio</w:t>
-      </w:r>
-      <w:proofErr w:type="spellEnd"/>
-      <w:r>
-        <w:rPr>
-          <w:u w:val="single"/>
-          <w:lang/>
-        </w:rPr>
-        <w:t>n</w:t>
+        <w:t>Personal data protection</w:t>
       </w:r>
       <w:r>
         <w:t xml:space="preserve">: </w:t>
@@ -4963,13 +4929,7 @@
         <w:t xml:space="preserve"> </w:t>
       </w:r>
       <w:r>
-        <w:rPr>
-          <w:lang/>
-        </w:rPr>
-        <w:t>funding</w:t>
-      </w:r>
-      <w:r>
-        <w:t xml:space="preserve"> </w:t>
+        <w:t xml:space="preserve">funding </w:t>
       </w:r>
       <w:r>
         <w:t>to WHO</w:t>
@@ -5576,9 +5536,6 @@
         <w:t>GDHCN</w:t>
       </w:r>
       <w:r>
-        <w:rPr>
-          <w:lang/>
-        </w:rPr>
         <w:t>,</w:t>
       </w:r>
       <w:r>
@@ -5676,16 +5633,10 @@
         <w:t xml:space="preserve">to </w:t>
       </w:r>
       <w:r>
-        <w:rPr>
-          <w:lang/>
-        </w:rPr>
         <w:t>t</w:t>
       </w:r>
       <w:r>
-        <w:t>he</w:t>
-      </w:r>
-      <w:r>
-        <w:t xml:space="preserve"> Framework </w:t>
+        <w:t xml:space="preserve">he Framework </w:t>
       </w:r>
       <w:r>
         <w:t>f</w:t>
@@ -6019,19 +5970,7 @@
           <w:rPr>
             <w:rStyle w:val="Hyperlink"/>
           </w:rPr>
-          <w:t>https://</w:t>
-        </w:r>
-        <w:r>
-          <w:rPr>
-            <w:rStyle w:val="Hyperlink"/>
-          </w:rPr>
-          <w:t>smart.who.int</w:t>
-        </w:r>
-        <w:r>
-          <w:rPr>
-            <w:rStyle w:val="Hyperlink"/>
-          </w:rPr>
-          <w:t>/smart-trust</w:t>
+          <w:t>https://smart.who.int/smart-trust</w:t>
         </w:r>
       </w:hyperlink>
       <w:r>
@@ -6071,19 +6010,7 @@
           <w:rPr>
             <w:rStyle w:val="Hyperlink"/>
           </w:rPr>
-          <w:t>https://</w:t>
-        </w:r>
-        <w:r>
-          <w:rPr>
-            <w:rStyle w:val="Hyperlink"/>
-          </w:rPr>
-          <w:t>smart.who.int</w:t>
-        </w:r>
-        <w:r>
-          <w:rPr>
-            <w:rStyle w:val="Hyperlink"/>
-          </w:rPr>
-          <w:t>/smart-trust/concepts_certificate_governance.html</w:t>
+          <w:t>https://smart.who.int/smart-trust/concepts_certificate_governance.html</w:t>
         </w:r>
       </w:hyperlink>
       <w:r>
@@ -6518,15 +6445,9 @@
         <w:t>Secretariat</w:t>
       </w:r>
       <w:r>
-        <w:t xml:space="preserve"> in its sole and absolute discretion, and in accordance with </w:t>
-      </w:r>
-      <w:r>
-        <w:t>WHO</w:t>
-      </w:r>
-      <w:r>
-        <w:rPr>
-          <w:lang/>
-        </w:rPr>
+        <w:t xml:space="preserve"> in its sole and absolute discretion, and in accordance with WHO</w:t>
+      </w:r>
+      <w:r>
         <w:t>’s</w:t>
       </w:r>
       <w:r>
@@ -7093,9 +7014,6 @@
         <w:t>GDHCN Terms of Participation</w:t>
       </w:r>
       <w:r>
-        <w:rPr>
-          <w:lang/>
-        </w:rPr>
         <w:t>,</w:t>
       </w:r>
       <w:r>
@@ -8114,9 +8032,6 @@
         <w:t>user acceptance testing</w:t>
       </w:r>
       <w:r>
-        <w:rPr>
-          <w:lang/>
-        </w:rPr>
         <w:t>,</w:t>
       </w:r>
       <w:r>
@@ -8525,16 +8440,10 @@
         <w:t xml:space="preserve">, for </w:t>
       </w:r>
       <w:r>
-        <w:rPr>
-          <w:lang/>
-        </w:rPr>
         <w:t>t</w:t>
       </w:r>
       <w:r>
-        <w:t>he</w:t>
-      </w:r>
-      <w:r>
-        <w:t xml:space="preserve"> Framework </w:t>
+        <w:t xml:space="preserve">he Framework </w:t>
       </w:r>
       <w:r>
         <w:t>for</w:t>
@@ -8543,37 +8452,22 @@
         <w:t xml:space="preserve"> </w:t>
       </w:r>
       <w:r>
-        <w:rPr>
-          <w:lang/>
-        </w:rPr>
         <w:t>t</w:t>
       </w:r>
       <w:r>
-        <w:t>he</w:t>
-      </w:r>
-      <w:r>
-        <w:t xml:space="preserve"> Administration and Operations </w:t>
-      </w:r>
-      <w:r>
-        <w:rPr>
-          <w:lang/>
-        </w:rPr>
+        <w:t xml:space="preserve">he Administration and Operations </w:t>
+      </w:r>
+      <w:r>
         <w:t>o</w:t>
       </w:r>
       <w:r>
         <w:t xml:space="preserve">f </w:t>
       </w:r>
       <w:r>
-        <w:rPr>
-          <w:lang/>
-        </w:rPr>
         <w:t>t</w:t>
       </w:r>
       <w:r>
-        <w:t>he</w:t>
-      </w:r>
-      <w:r>
-        <w:t xml:space="preserve"> GDHCN (this document)</w:t>
+        <w:t>he GDHCN (this document)</w:t>
       </w:r>
       <w:r>
         <w:t xml:space="preserve">: </w:t>
@@ -9637,15 +9531,9 @@
         <w:t>t</w:t>
       </w:r>
       <w:r>
-        <w:t xml:space="preserve">he Administration and </w:t>
-      </w:r>
-      <w:r>
-        <w:t>Operation</w:t>
-      </w:r>
-      <w:r>
-        <w:rPr>
-          <w:lang/>
-        </w:rPr>
+        <w:t>he Administration and Operation</w:t>
+      </w:r>
+      <w:r>
         <w:t>s</w:t>
       </w:r>
       <w:r>
@@ -9743,37 +9631,29 @@
         <w:rPr>
           <w:rFonts w:cs="Arial"/>
         </w:rPr>
-        <w:t xml:space="preserve">, </w:t>
+        <w:t>, paragraph</w:t>
       </w:r>
       <w:r>
         <w:rPr>
           <w:rFonts w:cs="Arial"/>
         </w:rPr>
-        <w:t>paragraph</w:t>
+        <w:t>s</w:t>
       </w:r>
       <w:r>
         <w:rPr>
           <w:rFonts w:cs="Arial"/>
-          <w:lang/>
-        </w:rPr>
-        <w:t>s</w:t>
+        </w:rPr>
+        <w:t xml:space="preserve"> </w:t>
       </w:r>
       <w:r>
         <w:rPr>
           <w:rFonts w:cs="Arial"/>
         </w:rPr>
-        <w:t xml:space="preserve"> </w:t>
+        <w:t>XVI</w:t>
       </w:r>
       <w:r>
         <w:rPr>
           <w:rFonts w:cs="Arial"/>
-        </w:rPr>
-        <w:t>XVI</w:t>
-      </w:r>
-      <w:r>
-        <w:rPr>
-          <w:rFonts w:cs="Arial"/>
-          <w:lang/>
         </w:rPr>
         <w:t xml:space="preserve"> and XVII</w:t>
       </w:r>
@@ -10410,23 +10290,7 @@
             <w:rFonts w:eastAsia="Calibri"/>
             <w:lang w:val="en-GB"/>
           </w:rPr>
-          <w:t>https://</w:t>
-        </w:r>
-        <w:r>
-          <w:rPr>
-            <w:rStyle w:val="Hyperlink"/>
-            <w:rFonts w:eastAsia="Calibri"/>
-            <w:lang w:val="en-GB"/>
-          </w:rPr>
-          <w:t>smart.who.int</w:t>
-        </w:r>
-        <w:r>
-          <w:rPr>
-            <w:rStyle w:val="Hyperlink"/>
-            <w:rFonts w:eastAsia="Calibri"/>
-            <w:lang w:val="en-GB"/>
-          </w:rPr>
-          <w:t>/smart-trust</w:t>
+          <w:t>https://smart.who.int/smart-trust</w:t>
         </w:r>
       </w:hyperlink>
       <w:r>
@@ -10490,26 +10354,11 @@
           <w:rPr>
             <w:rStyle w:val="Hyperlink"/>
           </w:rPr>
-          <w:t>https://</w:t>
-        </w:r>
-        <w:r>
-          <w:rPr>
-            <w:rStyle w:val="Hyperlink"/>
-          </w:rPr>
-          <w:t>smart.who.int</w:t>
-        </w:r>
-        <w:r>
-          <w:rPr>
-            <w:rStyle w:val="Hyperlink"/>
-          </w:rPr>
-          <w:t>/smart-trust/Letter_of_Application_ DDCC.docx</w:t>
+          <w:t>https://smart.who.int/smart-trust/Letter_of_Application_DDCC.docx</w:t>
         </w:r>
       </w:hyperlink>
       <w:r>
-        <w:t>.</w:t>
-      </w:r>
-      <w:r>
-        <w:t xml:space="preserve">  </w:t>
+        <w:t xml:space="preserve">.  </w:t>
       </w:r>
     </w:p>
     <w:p>
@@ -10982,19 +10831,7 @@
           <w:rPr>
             <w:rStyle w:val="Hyperlink"/>
           </w:rPr>
-          <w:t>https://</w:t>
-        </w:r>
-        <w:r>
-          <w:rPr>
-            <w:rStyle w:val="Hyperlink"/>
-          </w:rPr>
-          <w:t>smart.who.int</w:t>
-        </w:r>
-        <w:r>
-          <w:rPr>
-            <w:rStyle w:val="Hyperlink"/>
-          </w:rPr>
-          <w:t>/smart-trust/Letter_of_Application_Transititve_Trust.docx</w:t>
+          <w:t>https://smart.who.int/smart-trust/Letter_of_Application_Transititve_Trust.docx</w:t>
         </w:r>
       </w:hyperlink>
     </w:p>
@@ -11454,7 +11291,24 @@
           <w:sz w:val="18"/>
           <w:szCs w:val="18"/>
         </w:rPr>
-        <w:t xml:space="preserve"> https://apps.who.int/iris/handle/10665/344249</w:t>
+        <w:t xml:space="preserve"> </w:t>
+      </w:r>
+      <w:hyperlink r:id="rId2" w:history="1">
+        <w:r>
+          <w:rPr>
+            <w:rStyle w:val="Hyperlink"/>
+            <w:sz w:val="18"/>
+            <w:szCs w:val="18"/>
+          </w:rPr>
+          <w:t>https://apps.who.int/iris/handle/10665/344249</w:t>
+        </w:r>
+      </w:hyperlink>
+      <w:r>
+        <w:rPr>
+          <w:sz w:val="18"/>
+          <w:szCs w:val="18"/>
+        </w:rPr>
+        <w:t xml:space="preserve"> </w:t>
       </w:r>
     </w:p>
   </w:footnote>
@@ -11472,7 +11326,7 @@
       <w:r>
         <w:t xml:space="preserve"> See: </w:t>
       </w:r>
-      <w:hyperlink r:id="rId2">
+      <w:hyperlink r:id="rId3">
         <w:r>
           <w:rPr>
             <w:rStyle w:val="Hyperlink"/>
@@ -11483,7 +11337,7 @@
       <w:r>
         <w:t xml:space="preserve"> and </w:t>
       </w:r>
-      <w:hyperlink r:id="rId3" w:history="1">
+      <w:hyperlink r:id="rId4" w:history="1">
         <w:r>
           <w:rPr>
             <w:rStyle w:val="Hyperlink"/>
@@ -11507,7 +11361,7 @@
       <w:r>
         <w:t xml:space="preserve"> See: </w:t>
       </w:r>
-      <w:hyperlink r:id="rId4" w:history="1">
+      <w:hyperlink r:id="rId5" w:history="1">
         <w:r>
           <w:rPr>
             <w:rStyle w:val="Hyperlink"/>
@@ -11518,7 +11372,7 @@
       <w:r>
         <w:t xml:space="preserve"> and </w:t>
       </w:r>
-      <w:hyperlink r:id="rId5" w:history="1">
+      <w:hyperlink r:id="rId6" w:history="1">
         <w:r>
           <w:rPr>
             <w:rStyle w:val="Hyperlink"/>
@@ -11542,7 +11396,7 @@
       <w:r>
         <w:t xml:space="preserve"> See: </w:t>
       </w:r>
-      <w:hyperlink r:id="rId6" w:history="1">
+      <w:hyperlink r:id="rId7" w:history="1">
         <w:r>
           <w:rPr>
             <w:rStyle w:val="Hyperlink"/>
@@ -11578,7 +11432,7 @@
         </w:rPr>
         <w:t xml:space="preserve"> See: </w:t>
       </w:r>
-      <w:hyperlink r:id="rId7" w:history="1">
+      <w:hyperlink r:id="rId8" w:history="1">
         <w:r>
           <w:rPr>
             <w:rStyle w:val="Hyperlink"/>
@@ -11622,7 +11476,7 @@
       <w:r>
         <w:t xml:space="preserve"> </w:t>
       </w:r>
-      <w:hyperlink r:id="rId8" w:history="1">
+      <w:hyperlink r:id="rId9" w:history="1">
         <w:r>
           <w:rPr>
             <w:rStyle w:val="Hyperlink"/>
@@ -11652,7 +11506,7 @@
       <w:r>
         <w:t xml:space="preserve"> </w:t>
       </w:r>
-      <w:hyperlink r:id="rId9" w:history="1">
+      <w:hyperlink r:id="rId10" w:history="1">
         <w:r>
           <w:rPr>
             <w:rStyle w:val="Hyperlink"/>
@@ -11765,7 +11619,7 @@
       <w:r>
         <w:t xml:space="preserve"> </w:t>
       </w:r>
-      <w:hyperlink r:id="rId10" w:history="1">
+      <w:hyperlink r:id="rId11" w:history="1">
         <w:r>
           <w:rPr>
             <w:rStyle w:val="Hyperlink"/>
@@ -11792,7 +11646,7 @@
       <w:r>
         <w:t xml:space="preserve"> </w:t>
       </w:r>
-      <w:hyperlink r:id="rId11" w:history="1">
+      <w:hyperlink r:id="rId12" w:history="1">
         <w:r>
           <w:rPr>
             <w:rStyle w:val="Hyperlink"/>
@@ -11805,9 +11659,6 @@
       </w:r>
       <w:r>
         <w:t xml:space="preserve"> </w:t>
-      </w:r>
-      <w:r>
-        <w:t>https://www.who.int/about/collaboration/expert-advisory-panels-and-committees</w:t>
       </w:r>
     </w:p>
   </w:footnote>
@@ -15607,6 +15458,10 @@
 </file>
 
 <file path=customXml/item1.xml><?xml version="1.0" encoding="utf-8"?>
+<b:Sources xmlns:b="http://schemas.openxmlformats.org/officeDocument/2006/bibliography" xmlns="http://schemas.openxmlformats.org/officeDocument/2006/bibliography" SelectedStyle="\APASixthEditionOfficeOnline.xsl" StyleName="APA" Version="6"/>
+</file>
+
+<file path=customXml/item2.xml><?xml version="1.0" encoding="utf-8"?>
 <p:properties xmlns:p="http://schemas.microsoft.com/office/2006/metadata/properties" xmlns:xsi="http://www.w3.org/2001/XMLSchema-instance" xmlns:pc="http://schemas.microsoft.com/office/infopath/2007/PartnerControls">
   <documentManagement>
     <lcf76f155ced4ddcb4097134ff3c332f xmlns="a46756d9-7482-4965-a6c6-76d9fdd42a01">
@@ -15663,20 +15518,7 @@
 </p:properties>
 </file>
 
-<file path=customXml/item2.xml><?xml version="1.0" encoding="utf-8"?>
-<b:Sources xmlns:b="http://schemas.openxmlformats.org/officeDocument/2006/bibliography" xmlns="http://schemas.openxmlformats.org/officeDocument/2006/bibliography" SelectedStyle="\APASixthEditionOfficeOnline.xsl" StyleName="APA" Version="6"/>
-</file>
-
 <file path=customXml/item3.xml><?xml version="1.0" encoding="utf-8"?>
-<?mso-contentType ?>
-<FormTemplates xmlns="http://schemas.microsoft.com/sharepoint/v3/contenttype/forms">
-  <Display>DocumentLibraryForm</Display>
-  <Edit>DocumentLibraryForm</Edit>
-  <New>DocumentLibraryForm</New>
-</FormTemplates>
-</file>
-
-<file path=customXml/item4.xml><?xml version="1.0" encoding="utf-8"?>
 <ct:contentTypeSchema xmlns:ct="http://schemas.microsoft.com/office/2006/metadata/contentType" xmlns:ma="http://schemas.microsoft.com/office/2006/metadata/properties/metaAttributes" ct:_="" ma:_="" ma:contentTypeName="Document" ma:contentTypeID="0x01010017CBCFBF4DD2D54C85617D2FEC737AB8" ma:contentTypeVersion="11" ma:contentTypeDescription="Create a new document." ma:contentTypeScope="" ma:versionID="c8715f5efe46ea3777063b9f1d473ac8">
   <xsd:schema xmlns:xsd="http://www.w3.org/2001/XMLSchema" xmlns:xs="http://www.w3.org/2001/XMLSchema" xmlns:p="http://schemas.microsoft.com/office/2006/metadata/properties" xmlns:ns2="a46756d9-7482-4965-a6c6-76d9fdd42a01" xmlns:ns3="1879b355-c40c-431b-86e4-2f871f6023ab" targetNamespace="http://schemas.microsoft.com/office/2006/metadata/properties" ma:root="true" ma:fieldsID="a571ee335dc5cb3ee32d2ada87fd31ab" ns2:_="" ns3:_="">
     <xsd:import namespace="a46756d9-7482-4965-a6c6-76d9fdd42a01"/>
@@ -15881,7 +15723,24 @@
 </ct:contentTypeSchema>
 </file>
 
+<file path=customXml/item4.xml><?xml version="1.0" encoding="utf-8"?>
+<?mso-contentType ?>
+<FormTemplates xmlns="http://schemas.microsoft.com/sharepoint/v3/contenttype/forms">
+  <Display>DocumentLibraryForm</Display>
+  <Edit>DocumentLibraryForm</Edit>
+  <New>DocumentLibraryForm</New>
+</FormTemplates>
+</file>
+
 <file path=customXml/itemProps1.xml><?xml version="1.0" encoding="utf-8"?>
+<ds:datastoreItem xmlns:ds="http://schemas.openxmlformats.org/officeDocument/2006/customXml" ds:itemID="{09A3DA8B-60A4-4516-B681-AB5507FD64EA}">
+  <ds:schemaRefs>
+    <ds:schemaRef ds:uri="http://schemas.openxmlformats.org/officeDocument/2006/bibliography"/>
+  </ds:schemaRefs>
+</ds:datastoreItem>
+</file>
+
+<file path=customXml/itemProps2.xml><?xml version="1.0" encoding="utf-8"?>
 <ds:datastoreItem xmlns:ds="http://schemas.openxmlformats.org/officeDocument/2006/customXml" ds:itemID="{45D0287D-26A3-41CE-833D-8CD516228927}">
   <ds:schemaRefs>
     <ds:schemaRef ds:uri="http://schemas.microsoft.com/office/2006/metadata/properties"/>
@@ -15892,23 +15751,7 @@
 </ds:datastoreItem>
 </file>
 
-<file path=customXml/itemProps2.xml><?xml version="1.0" encoding="utf-8"?>
-<ds:datastoreItem xmlns:ds="http://schemas.openxmlformats.org/officeDocument/2006/customXml" ds:itemID="{09A3DA8B-60A4-4516-B681-AB5507FD64EA}">
-  <ds:schemaRefs>
-    <ds:schemaRef ds:uri="http://schemas.openxmlformats.org/officeDocument/2006/bibliography"/>
-  </ds:schemaRefs>
-</ds:datastoreItem>
-</file>
-
 <file path=customXml/itemProps3.xml><?xml version="1.0" encoding="utf-8"?>
-<ds:datastoreItem xmlns:ds="http://schemas.openxmlformats.org/officeDocument/2006/customXml" ds:itemID="{08AFE8AF-8B2D-4C57-A607-9421E3E21CE8}">
-  <ds:schemaRefs>
-    <ds:schemaRef ds:uri="http://schemas.microsoft.com/sharepoint/v3/contenttype/forms"/>
-  </ds:schemaRefs>
-</ds:datastoreItem>
-</file>
-
-<file path=customXml/itemProps4.xml><?xml version="1.0" encoding="utf-8"?>
 <ds:datastoreItem xmlns:ds="http://schemas.openxmlformats.org/officeDocument/2006/customXml" ds:itemID="{FC5A3AE5-A624-4032-803C-7B2BC7729B67}">
   <ds:schemaRefs>
     <ds:schemaRef ds:uri="http://schemas.microsoft.com/office/2006/metadata/contentType"/>
@@ -15925,4 +15768,12 @@
     <ds:schemaRef ds:uri="http://schemas.microsoft.com/internal/obd"/>
   </ds:schemaRefs>
 </ds:datastoreItem>
+</file>
+
+<file path=customXml/itemProps4.xml><?xml version="1.0" encoding="utf-8"?>
+<ds:datastoreItem xmlns:ds="http://schemas.openxmlformats.org/officeDocument/2006/customXml" ds:itemID="{08AFE8AF-8B2D-4C57-A607-9421E3E21CE8}">
+  <ds:schemaRefs>
+    <ds:schemaRef ds:uri="http://schemas.microsoft.com/sharepoint/v3/contenttype/forms"/>
+  </ds:schemaRefs>
+</ds:datastoreItem>
 </file>
--- a/input/images/GDHCN_Administrative_and_Operational_Framework.docx
+++ b/input/images/GDHCN_Administrative_and_Operational_Framework.docx
@@ -68,39 +68,51 @@
         <w:ind w:left="0" w:firstLine="0"/>
       </w:pPr>
       <w:r>
+        <w:rPr/>
         <w:t>T</w:t>
       </w:r>
       <w:r>
+        <w:rPr/>
         <w:t>he WHO Secretariat has establish</w:t>
       </w:r>
       <w:r>
+        <w:rPr/>
         <w:t>ed</w:t>
       </w:r>
       <w:r>
+        <w:rPr/>
         <w:t xml:space="preserve"> the </w:t>
       </w:r>
       <w:r>
+        <w:rPr/>
         <w:t xml:space="preserve">WHO </w:t>
       </w:r>
       <w:r>
+        <w:rPr/>
         <w:t>Global Digital Health Certification Network (GDHCN)</w:t>
       </w:r>
       <w:r>
-        <w:t xml:space="preserve"> </w:t>
-      </w:r>
-      <w:r>
+        <w:rPr/>
+        <w:t xml:space="preserve"> </w:t>
+      </w:r>
+      <w:r>
+        <w:rPr/>
         <w:t xml:space="preserve">as </w:t>
       </w:r>
       <w:r>
+        <w:rPr/>
         <w:t xml:space="preserve">an </w:t>
       </w:r>
       <w:r>
+        <w:rPr/>
         <w:t>open</w:t>
       </w:r>
       <w:r>
+        <w:rPr/>
         <w:t xml:space="preserve">, </w:t>
       </w:r>
       <w:r>
+        <w:rPr/>
         <w:t>interoperable digital public infrastructure</w:t>
       </w:r>
       <w:r>
@@ -110,187 +122,227 @@
         <w:footnoteReference w:id="2"/>
       </w:r>
       <w:r>
-        <w:t xml:space="preserve"> </w:t>
-      </w:r>
-      <w:r>
+        <w:rPr/>
+        <w:t xml:space="preserve"> </w:t>
+      </w:r>
+      <w:r>
+        <w:rPr/>
         <w:t>to facilitate the verification</w:t>
       </w:r>
       <w:r>
+        <w:rPr/>
         <w:t xml:space="preserve"> and </w:t>
       </w:r>
       <w:r>
+        <w:rPr/>
         <w:t>secure exchange</w:t>
       </w:r>
       <w:r>
+        <w:rPr/>
         <w:t xml:space="preserve"> of </w:t>
       </w:r>
       <w:r>
         <w:rPr>
-          <w:i/>
+          <w:i w:val="1"/>
+          <w:iCs w:val="1"/>
         </w:rPr>
         <w:t>Verifiable</w:t>
       </w:r>
       <w:r>
-        <w:t xml:space="preserve"> </w:t>
-      </w:r>
-      <w:r>
-        <w:rPr>
-          <w:i/>
-          <w:iCs/>
+        <w:rPr/>
+        <w:t xml:space="preserve"> </w:t>
+      </w:r>
+      <w:r>
+        <w:rPr>
+          <w:i w:val="1"/>
+          <w:iCs w:val="1"/>
         </w:rPr>
         <w:t>D</w:t>
       </w:r>
       <w:r>
         <w:rPr>
-          <w:i/>
-          <w:iCs/>
+          <w:i w:val="1"/>
+          <w:iCs w:val="1"/>
         </w:rPr>
         <w:t xml:space="preserve">igital </w:t>
       </w:r>
       <w:r>
         <w:rPr>
-          <w:i/>
-          <w:iCs/>
+          <w:i w:val="1"/>
+          <w:iCs w:val="1"/>
         </w:rPr>
         <w:t>Health Certificates</w:t>
       </w:r>
       <w:r>
-        <w:t xml:space="preserve"> </w:t>
-      </w:r>
-      <w:r>
+        <w:rPr/>
+        <w:t xml:space="preserve"> </w:t>
+      </w:r>
+      <w:r>
+        <w:rPr/>
         <w:t>issued</w:t>
       </w:r>
       <w:r>
+        <w:rPr/>
         <w:t xml:space="preserve"> and utilized</w:t>
       </w:r>
       <w:r>
+        <w:rPr/>
         <w:t xml:space="preserve"> by </w:t>
       </w:r>
       <w:r>
         <w:rPr>
-          <w:i/>
-          <w:iCs/>
+          <w:i w:val="1"/>
+          <w:iCs w:val="1"/>
         </w:rPr>
         <w:t xml:space="preserve">GDHCN </w:t>
       </w:r>
       <w:r>
         <w:rPr>
-          <w:i/>
-          <w:iCs/>
+          <w:i w:val="1"/>
+          <w:iCs w:val="1"/>
         </w:rPr>
         <w:t>Participant</w:t>
       </w:r>
       <w:r>
         <w:rPr>
-          <w:i/>
-          <w:iCs/>
+          <w:i w:val="1"/>
+          <w:iCs w:val="1"/>
         </w:rPr>
         <w:t>s</w:t>
       </w:r>
       <w:r>
+        <w:rPr/>
         <w:t>.</w:t>
       </w:r>
       <w:r>
-        <w:t xml:space="preserve"> </w:t>
-      </w:r>
-      <w:r>
+        <w:rPr/>
+        <w:t xml:space="preserve"> </w:t>
+      </w:r>
+      <w:r>
+        <w:rPr/>
         <w:t xml:space="preserve">As </w:t>
       </w:r>
       <w:r>
+        <w:rPr/>
         <w:t xml:space="preserve">a </w:t>
       </w:r>
       <w:r>
+        <w:rPr/>
         <w:t xml:space="preserve">digital public infrastructure, the GDHCN has the potential to support a variety </w:t>
       </w:r>
       <w:r>
+        <w:rPr/>
         <w:t xml:space="preserve">of </w:t>
       </w:r>
       <w:r>
         <w:rPr>
-          <w:i/>
-          <w:iCs/>
+          <w:i w:val="1"/>
+          <w:iCs w:val="1"/>
         </w:rPr>
         <w:t>Trust Domains</w:t>
       </w:r>
       <w:r>
         <w:rPr>
-          <w:i/>
-          <w:iCs/>
+          <w:i w:val="1"/>
+          <w:iCs w:val="1"/>
         </w:rPr>
         <w:t>,</w:t>
       </w:r>
       <w:r>
+        <w:rPr/>
         <w:t xml:space="preserve"> which are the </w:t>
       </w:r>
       <w:r>
+        <w:rPr/>
         <w:t xml:space="preserve">sets </w:t>
       </w:r>
       <w:r>
+        <w:rPr/>
         <w:t>of use</w:t>
       </w:r>
       <w:r>
+        <w:rPr/>
         <w:t xml:space="preserve"> case</w:t>
       </w:r>
       <w:r>
+        <w:rPr/>
         <w:t>s</w:t>
       </w:r>
       <w:r>
-        <w:t xml:space="preserve"> </w:t>
-      </w:r>
-      <w:r>
+        <w:rPr/>
+        <w:t xml:space="preserve"> </w:t>
+      </w:r>
+      <w:r>
+        <w:rPr/>
         <w:t>operationalized by</w:t>
       </w:r>
       <w:r>
+        <w:rPr/>
         <w:t xml:space="preserve"> the GDHCN</w:t>
       </w:r>
       <w:r>
-        <w:t xml:space="preserve"> </w:t>
-      </w:r>
-      <w:r>
+        <w:rPr/>
+        <w:t xml:space="preserve"> </w:t>
+      </w:r>
+      <w:r>
+        <w:rPr/>
         <w:t xml:space="preserve">and utilized </w:t>
       </w:r>
       <w:r>
+        <w:rPr/>
         <w:t xml:space="preserve">by </w:t>
       </w:r>
       <w:r>
         <w:rPr>
-          <w:i/>
-          <w:iCs/>
+          <w:i w:val="1"/>
+          <w:iCs w:val="1"/>
         </w:rPr>
         <w:t xml:space="preserve">GDHCN </w:t>
       </w:r>
       <w:r>
         <w:rPr>
-          <w:i/>
-          <w:iCs/>
+          <w:i w:val="1"/>
+          <w:iCs w:val="1"/>
         </w:rPr>
         <w:t>Participant</w:t>
       </w:r>
       <w:r>
         <w:rPr>
-          <w:i/>
-          <w:iCs/>
+          <w:i w:val="1"/>
+          <w:iCs w:val="1"/>
         </w:rPr>
         <w:t>s</w:t>
       </w:r>
       <w:r>
         <w:rPr>
-          <w:i/>
-          <w:iCs/>
-        </w:rPr>
-        <w:t xml:space="preserve"> </w:t>
-      </w:r>
-      <w:r>
+          <w:i w:val="1"/>
+          <w:iCs w:val="1"/>
+        </w:rPr>
+        <w:t xml:space="preserve"> </w:t>
+      </w:r>
+      <w:r>
+        <w:rPr/>
         <w:t xml:space="preserve">subject to their </w:t>
       </w:r>
       <w:r>
+        <w:rPr/>
         <w:t xml:space="preserve">respective </w:t>
       </w:r>
       <w:r>
+        <w:rPr/>
         <w:t xml:space="preserve">rules, regulations and </w:t>
       </w:r>
       <w:r>
-        <w:t>polices</w:t>
+        <w:rPr/>
+        <w:t>polic</w:t>
+      </w:r>
+      <w:r>
+        <w:rPr/>
+        <w:t>i</w:t>
+      </w:r>
+      <w:r>
+        <w:rPr/>
+        <w:t>es</w:t>
       </w:r>
       <w:r>
         <w:rPr>
@@ -299,52 +351,66 @@
         <w:footnoteReference w:id="3"/>
       </w:r>
       <w:r>
+        <w:rPr/>
         <w:t>.</w:t>
       </w:r>
       <w:r>
+        <w:rPr/>
         <w:t xml:space="preserve"> This document describe</w:t>
       </w:r>
       <w:r>
+        <w:rPr/>
         <w:t>s</w:t>
       </w:r>
       <w:r>
+        <w:rPr/>
         <w:t xml:space="preserve"> the </w:t>
       </w:r>
       <w:r>
+        <w:rPr/>
         <w:t xml:space="preserve">overarching </w:t>
       </w:r>
       <w:r>
+        <w:rPr/>
         <w:t xml:space="preserve">administrative and operational framework under which the GDHCN </w:t>
       </w:r>
       <w:r>
+        <w:rPr/>
         <w:t>may</w:t>
       </w:r>
       <w:r>
+        <w:rPr/>
         <w:t xml:space="preserve"> be utilized</w:t>
       </w:r>
       <w:r>
+        <w:rPr/>
         <w:t xml:space="preserve"> for </w:t>
       </w:r>
       <w:r>
+        <w:rPr/>
         <w:t>various</w:t>
       </w:r>
       <w:r>
-        <w:t xml:space="preserve"> </w:t>
-      </w:r>
-      <w:r>
-        <w:rPr>
-          <w:i/>
-          <w:iCs/>
+        <w:rPr/>
+        <w:t xml:space="preserve"> </w:t>
+      </w:r>
+      <w:r>
+        <w:rPr>
+          <w:i w:val="1"/>
+          <w:iCs w:val="1"/>
         </w:rPr>
         <w:t>Trust Domains</w:t>
       </w:r>
       <w:r>
+        <w:rPr/>
         <w:t>, subject to WHO’s rules, regulations, and procedures and governing bodies processes</w:t>
       </w:r>
       <w:r>
+        <w:rPr/>
         <w:t>.</w:t>
       </w:r>
       <w:r>
+        <w:rPr/>
         <w:t xml:space="preserve"> </w:t>
       </w:r>
     </w:p>
@@ -431,7 +497,7 @@
       <w:r>
         <w:t xml:space="preserve"> the </w:t>
       </w:r>
-      <w:hyperlink r:id="rId11" w:history="1">
+      <w:hyperlink w:history="1" r:id="rId11">
         <w:r>
           <w:rPr>
             <w:rStyle w:val="Hyperlink"/>
@@ -5868,7 +5934,7 @@
         </w:numPr>
         <w:ind w:left="720"/>
       </w:pPr>
-      <w:hyperlink r:id="rId12" w:history="1">
+      <w:hyperlink w:history="1" r:id="rId12">
         <w:r>
           <w:rPr>
             <w:rStyle w:val="Hyperlink"/>
@@ -5965,7 +6031,7 @@
           <w:rFonts w:eastAsia="MS Mincho"/>
         </w:rPr>
       </w:pPr>
-      <w:hyperlink r:id="rId13" w:history="1">
+      <w:hyperlink w:history="1" r:id="rId13">
         <w:r>
           <w:rPr>
             <w:rStyle w:val="Hyperlink"/>
@@ -6005,7 +6071,7 @@
           <w:rFonts w:eastAsia="MS Mincho"/>
         </w:rPr>
       </w:pPr>
-      <w:hyperlink r:id="rId14" w:history="1">
+      <w:hyperlink w:history="1" r:id="rId14">
         <w:r>
           <w:rPr>
             <w:rStyle w:val="Hyperlink"/>
@@ -8055,7 +8121,7 @@
       <w:r>
         <w:tab/>
       </w:r>
-      <w:hyperlink r:id="rId15" w:history="1">
+      <w:hyperlink w:history="1" r:id="rId15">
         <w:r>
           <w:rPr>
             <w:rStyle w:val="Hyperlink"/>
@@ -10043,7 +10109,7 @@
           <w:rFonts w:eastAsia="Times New Roman"/>
         </w:rPr>
       </w:pPr>
-      <w:hyperlink r:id="rId16" w:history="1">
+      <w:hyperlink w:history="1" r:id="rId16">
         <w:r>
           <w:rPr>
             <w:rStyle w:val="Hyperlink"/>
@@ -10074,7 +10140,7 @@
           <w:color w:val="333333"/>
         </w:rPr>
       </w:pPr>
-      <w:hyperlink r:id="rId17" w:history="1">
+      <w:hyperlink w:history="1" r:id="rId17">
         <w:r>
           <w:rPr>
             <w:rStyle w:val="Hyperlink"/>
@@ -10134,7 +10200,7 @@
       <w:r>
         <w:t xml:space="preserve"> </w:t>
       </w:r>
-      <w:hyperlink r:id="rId18" w:history="1">
+      <w:hyperlink w:history="1" r:id="rId18">
         <w:r>
           <w:rPr>
             <w:rStyle w:val="Hyperlink"/>
@@ -10231,7 +10297,7 @@
         </w:rPr>
         <w:t xml:space="preserve"> </w:t>
       </w:r>
-      <w:hyperlink r:id="rId19" w:history="1">
+      <w:hyperlink w:history="1" r:id="rId19">
         <w:r>
           <w:rPr>
             <w:rStyle w:val="Hyperlink"/>
@@ -10283,7 +10349,7 @@
         </w:rPr>
         <w:t xml:space="preserve">comply with standards, cybersecurity requirements and technological systems and processes for the GDHCN as described in: </w:t>
       </w:r>
-      <w:hyperlink r:id="rId20" w:history="1">
+      <w:hyperlink w:history="1" r:id="rId20">
         <w:r>
           <w:rPr>
             <w:rStyle w:val="Hyperlink"/>
@@ -10349,7 +10415,7 @@
       <w:r>
         <w:t xml:space="preserve"> </w:t>
       </w:r>
-      <w:hyperlink r:id="rId21" w:history="1">
+      <w:hyperlink w:history="1" r:id="rId21">
         <w:r>
           <w:rPr>
             <w:rStyle w:val="Hyperlink"/>
@@ -10826,7 +10892,7 @@
       <w:r>
         <w:t xml:space="preserve"> is available at: </w:t>
       </w:r>
-      <w:hyperlink r:id="rId22" w:history="1">
+      <w:hyperlink w:history="1" r:id="rId22">
         <w:r>
           <w:rPr>
             <w:rStyle w:val="Hyperlink"/>
@@ -10838,7 +10904,7 @@
     <w:sectPr>
       <w:headerReference w:type="default" r:id="rId23"/>
       <w:footerReference w:type="default" r:id="rId24"/>
-      <w:pgSz w:w="12240" w:h="15840"/>
+      <w:pgSz w:w="12240" w:h="15840" w:orient="portrait"/>
       <w:pgMar w:top="1440" w:right="1440" w:bottom="1440" w:left="1440" w:header="720" w:footer="720" w:gutter="0"/>
       <w:cols w:space="720"/>
       <w:docGrid w:linePitch="360"/>
@@ -11277,7 +11343,7 @@
       <w:r>
         <w:t xml:space="preserve"> </w:t>
       </w:r>
-      <w:hyperlink r:id="rId1" w:history="1">
+      <w:hyperlink w:history="1" r:id="rId1">
         <w:r>
           <w:rPr>
             <w:sz w:val="18"/>
@@ -11293,7 +11359,7 @@
         </w:rPr>
         <w:t xml:space="preserve"> </w:t>
       </w:r>
-      <w:hyperlink r:id="rId2" w:history="1">
+      <w:hyperlink w:history="1" r:id="rId2">
         <w:r>
           <w:rPr>
             <w:rStyle w:val="Hyperlink"/>
@@ -11337,7 +11403,7 @@
       <w:r>
         <w:t xml:space="preserve"> and </w:t>
       </w:r>
-      <w:hyperlink r:id="rId4" w:history="1">
+      <w:hyperlink w:history="1" r:id="rId4">
         <w:r>
           <w:rPr>
             <w:rStyle w:val="Hyperlink"/>
@@ -11361,7 +11427,7 @@
       <w:r>
         <w:t xml:space="preserve"> See: </w:t>
       </w:r>
-      <w:hyperlink r:id="rId5" w:history="1">
+      <w:hyperlink w:history="1" r:id="rId5">
         <w:r>
           <w:rPr>
             <w:rStyle w:val="Hyperlink"/>
@@ -11372,7 +11438,7 @@
       <w:r>
         <w:t xml:space="preserve"> and </w:t>
       </w:r>
-      <w:hyperlink r:id="rId6" w:history="1">
+      <w:hyperlink w:history="1" r:id="rId6">
         <w:r>
           <w:rPr>
             <w:rStyle w:val="Hyperlink"/>
@@ -11396,7 +11462,7 @@
       <w:r>
         <w:t xml:space="preserve"> See: </w:t>
       </w:r>
-      <w:hyperlink r:id="rId7" w:history="1">
+      <w:hyperlink w:history="1" r:id="rId7">
         <w:r>
           <w:rPr>
             <w:rStyle w:val="Hyperlink"/>
@@ -11432,7 +11498,7 @@
         </w:rPr>
         <w:t xml:space="preserve"> See: </w:t>
       </w:r>
-      <w:hyperlink r:id="rId8" w:history="1">
+      <w:hyperlink w:history="1" r:id="rId8">
         <w:r>
           <w:rPr>
             <w:rStyle w:val="Hyperlink"/>
@@ -11476,7 +11542,7 @@
       <w:r>
         <w:t xml:space="preserve"> </w:t>
       </w:r>
-      <w:hyperlink r:id="rId9" w:history="1">
+      <w:hyperlink w:history="1" r:id="rId9">
         <w:r>
           <w:rPr>
             <w:rStyle w:val="Hyperlink"/>
@@ -11506,7 +11572,7 @@
       <w:r>
         <w:t xml:space="preserve"> </w:t>
       </w:r>
-      <w:hyperlink r:id="rId10" w:history="1">
+      <w:hyperlink w:history="1" r:id="rId10">
         <w:r>
           <w:rPr>
             <w:rStyle w:val="Hyperlink"/>
@@ -11619,7 +11685,7 @@
       <w:r>
         <w:t xml:space="preserve"> </w:t>
       </w:r>
-      <w:hyperlink r:id="rId11" w:history="1">
+      <w:hyperlink w:history="1" r:id="rId11">
         <w:r>
           <w:rPr>
             <w:rStyle w:val="Hyperlink"/>
@@ -11646,7 +11712,7 @@
       <w:r>
         <w:t xml:space="preserve"> </w:t>
       </w:r>
-      <w:hyperlink r:id="rId12" w:history="1">
+      <w:hyperlink w:history="1" r:id="rId12">
         <w:r>
           <w:rPr>
             <w:rStyle w:val="Hyperlink"/>
@@ -11776,7 +11842,7 @@
         <w:ind w:left="720" w:hanging="360"/>
       </w:pPr>
       <w:rPr>
-        <w:rFonts w:ascii="Symbol" w:hAnsi="Symbol" w:hint="default"/>
+        <w:rFonts w:hint="default" w:ascii="Symbol" w:hAnsi="Symbol"/>
       </w:rPr>
     </w:lvl>
     <w:lvl w:ilvl="1" w:tplc="08090003" w:tentative="1">
@@ -11788,7 +11854,7 @@
         <w:ind w:left="1440" w:hanging="360"/>
       </w:pPr>
       <w:rPr>
-        <w:rFonts w:ascii="Courier New" w:hAnsi="Courier New" w:cs="Courier New" w:hint="default"/>
+        <w:rFonts w:hint="default" w:ascii="Courier New" w:hAnsi="Courier New" w:cs="Courier New"/>
       </w:rPr>
     </w:lvl>
     <w:lvl w:ilvl="2" w:tplc="08090005" w:tentative="1">
@@ -11800,7 +11866,7 @@
         <w:ind w:left="2160" w:hanging="360"/>
       </w:pPr>
       <w:rPr>
-        <w:rFonts w:ascii="Wingdings" w:hAnsi="Wingdings" w:hint="default"/>
+        <w:rFonts w:hint="default" w:ascii="Wingdings" w:hAnsi="Wingdings"/>
       </w:rPr>
     </w:lvl>
     <w:lvl w:ilvl="3" w:tplc="08090001" w:tentative="1">
@@ -11812,7 +11878,7 @@
         <w:ind w:left="2880" w:hanging="360"/>
       </w:pPr>
       <w:rPr>
-        <w:rFonts w:ascii="Symbol" w:hAnsi="Symbol" w:hint="default"/>
+        <w:rFonts w:hint="default" w:ascii="Symbol" w:hAnsi="Symbol"/>
       </w:rPr>
     </w:lvl>
     <w:lvl w:ilvl="4" w:tplc="08090003" w:tentative="1">
@@ -11824,7 +11890,7 @@
         <w:ind w:left="3600" w:hanging="360"/>
       </w:pPr>
       <w:rPr>
-        <w:rFonts w:ascii="Courier New" w:hAnsi="Courier New" w:cs="Courier New" w:hint="default"/>
+        <w:rFonts w:hint="default" w:ascii="Courier New" w:hAnsi="Courier New" w:cs="Courier New"/>
       </w:rPr>
     </w:lvl>
     <w:lvl w:ilvl="5" w:tplc="08090005" w:tentative="1">
@@ -11836,7 +11902,7 @@
         <w:ind w:left="4320" w:hanging="360"/>
       </w:pPr>
       <w:rPr>
-        <w:rFonts w:ascii="Wingdings" w:hAnsi="Wingdings" w:hint="default"/>
+        <w:rFonts w:hint="default" w:ascii="Wingdings" w:hAnsi="Wingdings"/>
       </w:rPr>
     </w:lvl>
     <w:lvl w:ilvl="6" w:tplc="08090001" w:tentative="1">
@@ -11848,7 +11914,7 @@
         <w:ind w:left="5040" w:hanging="360"/>
       </w:pPr>
       <w:rPr>
-        <w:rFonts w:ascii="Symbol" w:hAnsi="Symbol" w:hint="default"/>
+        <w:rFonts w:hint="default" w:ascii="Symbol" w:hAnsi="Symbol"/>
       </w:rPr>
     </w:lvl>
     <w:lvl w:ilvl="7" w:tplc="08090003" w:tentative="1">
@@ -11860,7 +11926,7 @@
         <w:ind w:left="5760" w:hanging="360"/>
       </w:pPr>
       <w:rPr>
-        <w:rFonts w:ascii="Courier New" w:hAnsi="Courier New" w:cs="Courier New" w:hint="default"/>
+        <w:rFonts w:hint="default" w:ascii="Courier New" w:hAnsi="Courier New" w:cs="Courier New"/>
       </w:rPr>
     </w:lvl>
     <w:lvl w:ilvl="8" w:tplc="08090005" w:tentative="1">
@@ -11872,7 +11938,7 @@
         <w:ind w:left="6480" w:hanging="360"/>
       </w:pPr>
       <w:rPr>
-        <w:rFonts w:ascii="Wingdings" w:hAnsi="Wingdings" w:hint="default"/>
+        <w:rFonts w:hint="default" w:ascii="Wingdings" w:hAnsi="Wingdings"/>
       </w:rPr>
     </w:lvl>
   </w:abstractNum>
@@ -11975,7 +12041,7 @@
         <w:ind w:left="766" w:hanging="360"/>
       </w:pPr>
       <w:rPr>
-        <w:rFonts w:ascii="Symbol" w:hAnsi="Symbol" w:hint="default"/>
+        <w:rFonts w:hint="default" w:ascii="Symbol" w:hAnsi="Symbol"/>
       </w:rPr>
     </w:lvl>
     <w:lvl w:ilvl="1" w:tplc="08090003" w:tentative="1">
@@ -11987,7 +12053,7 @@
         <w:ind w:left="1486" w:hanging="360"/>
       </w:pPr>
       <w:rPr>
-        <w:rFonts w:ascii="Courier New" w:hAnsi="Courier New" w:cs="Courier New" w:hint="default"/>
+        <w:rFonts w:hint="default" w:ascii="Courier New" w:hAnsi="Courier New" w:cs="Courier New"/>
       </w:rPr>
     </w:lvl>
     <w:lvl w:ilvl="2" w:tplc="08090005" w:tentative="1">
@@ -11999,7 +12065,7 @@
         <w:ind w:left="2206" w:hanging="360"/>
       </w:pPr>
       <w:rPr>
-        <w:rFonts w:ascii="Wingdings" w:hAnsi="Wingdings" w:hint="default"/>
+        <w:rFonts w:hint="default" w:ascii="Wingdings" w:hAnsi="Wingdings"/>
       </w:rPr>
     </w:lvl>
     <w:lvl w:ilvl="3" w:tplc="08090001" w:tentative="1">
@@ -12011,7 +12077,7 @@
         <w:ind w:left="2926" w:hanging="360"/>
       </w:pPr>
       <w:rPr>
-        <w:rFonts w:ascii="Symbol" w:hAnsi="Symbol" w:hint="default"/>
+        <w:rFonts w:hint="default" w:ascii="Symbol" w:hAnsi="Symbol"/>
       </w:rPr>
     </w:lvl>
     <w:lvl w:ilvl="4" w:tplc="08090003" w:tentative="1">
@@ -12023,7 +12089,7 @@
         <w:ind w:left="3646" w:hanging="360"/>
       </w:pPr>
       <w:rPr>
-        <w:rFonts w:ascii="Courier New" w:hAnsi="Courier New" w:cs="Courier New" w:hint="default"/>
+        <w:rFonts w:hint="default" w:ascii="Courier New" w:hAnsi="Courier New" w:cs="Courier New"/>
       </w:rPr>
     </w:lvl>
     <w:lvl w:ilvl="5" w:tplc="08090005" w:tentative="1">
@@ -12035,7 +12101,7 @@
         <w:ind w:left="4366" w:hanging="360"/>
       </w:pPr>
       <w:rPr>
-        <w:rFonts w:ascii="Wingdings" w:hAnsi="Wingdings" w:hint="default"/>
+        <w:rFonts w:hint="default" w:ascii="Wingdings" w:hAnsi="Wingdings"/>
       </w:rPr>
     </w:lvl>
     <w:lvl w:ilvl="6" w:tplc="08090001" w:tentative="1">
@@ -12047,7 +12113,7 @@
         <w:ind w:left="5086" w:hanging="360"/>
       </w:pPr>
       <w:rPr>
-        <w:rFonts w:ascii="Symbol" w:hAnsi="Symbol" w:hint="default"/>
+        <w:rFonts w:hint="default" w:ascii="Symbol" w:hAnsi="Symbol"/>
       </w:rPr>
     </w:lvl>
     <w:lvl w:ilvl="7" w:tplc="08090003" w:tentative="1">
@@ -12059,7 +12125,7 @@
         <w:ind w:left="5806" w:hanging="360"/>
       </w:pPr>
       <w:rPr>
-        <w:rFonts w:ascii="Courier New" w:hAnsi="Courier New" w:cs="Courier New" w:hint="default"/>
+        <w:rFonts w:hint="default" w:ascii="Courier New" w:hAnsi="Courier New" w:cs="Courier New"/>
       </w:rPr>
     </w:lvl>
     <w:lvl w:ilvl="8" w:tplc="08090005" w:tentative="1">
@@ -12071,7 +12137,7 @@
         <w:ind w:left="6526" w:hanging="360"/>
       </w:pPr>
       <w:rPr>
-        <w:rFonts w:ascii="Wingdings" w:hAnsi="Wingdings" w:hint="default"/>
+        <w:rFonts w:hint="default" w:ascii="Wingdings" w:hAnsi="Wingdings"/>
       </w:rPr>
     </w:lvl>
   </w:abstractNum>
@@ -12088,7 +12154,7 @@
         <w:ind w:left="720" w:hanging="360"/>
       </w:pPr>
       <w:rPr>
-        <w:rFonts w:ascii="Symbol" w:hAnsi="Symbol" w:hint="default"/>
+        <w:rFonts w:hint="default" w:ascii="Symbol" w:hAnsi="Symbol"/>
       </w:rPr>
     </w:lvl>
     <w:lvl w:ilvl="1" w:tplc="08090003">
@@ -12100,7 +12166,7 @@
         <w:ind w:left="1440" w:hanging="360"/>
       </w:pPr>
       <w:rPr>
-        <w:rFonts w:ascii="Courier New" w:hAnsi="Courier New" w:cs="Courier New" w:hint="default"/>
+        <w:rFonts w:hint="default" w:ascii="Courier New" w:hAnsi="Courier New" w:cs="Courier New"/>
       </w:rPr>
     </w:lvl>
     <w:lvl w:ilvl="2" w:tplc="08090005" w:tentative="1">
@@ -12112,7 +12178,7 @@
         <w:ind w:left="2160" w:hanging="360"/>
       </w:pPr>
       <w:rPr>
-        <w:rFonts w:ascii="Wingdings" w:hAnsi="Wingdings" w:hint="default"/>
+        <w:rFonts w:hint="default" w:ascii="Wingdings" w:hAnsi="Wingdings"/>
       </w:rPr>
     </w:lvl>
     <w:lvl w:ilvl="3" w:tplc="08090001" w:tentative="1">
@@ -12124,7 +12190,7 @@
         <w:ind w:left="2880" w:hanging="360"/>
       </w:pPr>
       <w:rPr>
-        <w:rFonts w:ascii="Symbol" w:hAnsi="Symbol" w:hint="default"/>
+        <w:rFonts w:hint="default" w:ascii="Symbol" w:hAnsi="Symbol"/>
       </w:rPr>
     </w:lvl>
     <w:lvl w:ilvl="4" w:tplc="08090003" w:tentative="1">
@@ -12136,7 +12202,7 @@
         <w:ind w:left="3600" w:hanging="360"/>
       </w:pPr>
       <w:rPr>
-        <w:rFonts w:ascii="Courier New" w:hAnsi="Courier New" w:cs="Courier New" w:hint="default"/>
+        <w:rFonts w:hint="default" w:ascii="Courier New" w:hAnsi="Courier New" w:cs="Courier New"/>
       </w:rPr>
     </w:lvl>
     <w:lvl w:ilvl="5" w:tplc="08090005" w:tentative="1">
@@ -12148,7 +12214,7 @@
         <w:ind w:left="4320" w:hanging="360"/>
       </w:pPr>
       <w:rPr>
-        <w:rFonts w:ascii="Wingdings" w:hAnsi="Wingdings" w:hint="default"/>
+        <w:rFonts w:hint="default" w:ascii="Wingdings" w:hAnsi="Wingdings"/>
       </w:rPr>
     </w:lvl>
     <w:lvl w:ilvl="6" w:tplc="08090001" w:tentative="1">
@@ -12160,7 +12226,7 @@
         <w:ind w:left="5040" w:hanging="360"/>
       </w:pPr>
       <w:rPr>
-        <w:rFonts w:ascii="Symbol" w:hAnsi="Symbol" w:hint="default"/>
+        <w:rFonts w:hint="default" w:ascii="Symbol" w:hAnsi="Symbol"/>
       </w:rPr>
     </w:lvl>
     <w:lvl w:ilvl="7" w:tplc="08090003" w:tentative="1">
@@ -12172,7 +12238,7 @@
         <w:ind w:left="5760" w:hanging="360"/>
       </w:pPr>
       <w:rPr>
-        <w:rFonts w:ascii="Courier New" w:hAnsi="Courier New" w:cs="Courier New" w:hint="default"/>
+        <w:rFonts w:hint="default" w:ascii="Courier New" w:hAnsi="Courier New" w:cs="Courier New"/>
       </w:rPr>
     </w:lvl>
     <w:lvl w:ilvl="8" w:tplc="08090005" w:tentative="1">
@@ -12184,7 +12250,7 @@
         <w:ind w:left="6480" w:hanging="360"/>
       </w:pPr>
       <w:rPr>
-        <w:rFonts w:ascii="Wingdings" w:hAnsi="Wingdings" w:hint="default"/>
+        <w:rFonts w:hint="default" w:ascii="Wingdings" w:hAnsi="Wingdings"/>
       </w:rPr>
     </w:lvl>
   </w:abstractNum>
@@ -12290,7 +12356,7 @@
         <w:ind w:left="720" w:hanging="360"/>
       </w:pPr>
       <w:rPr>
-        <w:rFonts w:ascii="Symbol" w:hAnsi="Symbol" w:hint="default"/>
+        <w:rFonts w:hint="default" w:ascii="Symbol" w:hAnsi="Symbol"/>
         <w:sz w:val="20"/>
       </w:rPr>
     </w:lvl>
@@ -12306,7 +12372,7 @@
         <w:ind w:left="1440" w:hanging="360"/>
       </w:pPr>
       <w:rPr>
-        <w:rFonts w:ascii="Courier New" w:hAnsi="Courier New" w:hint="default"/>
+        <w:rFonts w:hint="default" w:ascii="Courier New" w:hAnsi="Courier New"/>
         <w:sz w:val="20"/>
       </w:rPr>
     </w:lvl>
@@ -12322,7 +12388,7 @@
         <w:ind w:left="2160" w:hanging="360"/>
       </w:pPr>
       <w:rPr>
-        <w:rFonts w:ascii="Wingdings" w:hAnsi="Wingdings" w:hint="default"/>
+        <w:rFonts w:hint="default" w:ascii="Wingdings" w:hAnsi="Wingdings"/>
         <w:sz w:val="20"/>
       </w:rPr>
     </w:lvl>
@@ -12338,7 +12404,7 @@
         <w:ind w:left="2880" w:hanging="360"/>
       </w:pPr>
       <w:rPr>
-        <w:rFonts w:ascii="Wingdings" w:hAnsi="Wingdings" w:hint="default"/>
+        <w:rFonts w:hint="default" w:ascii="Wingdings" w:hAnsi="Wingdings"/>
         <w:sz w:val="20"/>
       </w:rPr>
     </w:lvl>
@@ -12354,7 +12420,7 @@
         <w:ind w:left="3600" w:hanging="360"/>
       </w:pPr>
       <w:rPr>
-        <w:rFonts w:ascii="Wingdings" w:hAnsi="Wingdings" w:hint="default"/>
+        <w:rFonts w:hint="default" w:ascii="Wingdings" w:hAnsi="Wingdings"/>
         <w:sz w:val="20"/>
       </w:rPr>
     </w:lvl>
@@ -12370,7 +12436,7 @@
         <w:ind w:left="4320" w:hanging="360"/>
       </w:pPr>
       <w:rPr>
-        <w:rFonts w:ascii="Wingdings" w:hAnsi="Wingdings" w:hint="default"/>
+        <w:rFonts w:hint="default" w:ascii="Wingdings" w:hAnsi="Wingdings"/>
         <w:sz w:val="20"/>
       </w:rPr>
     </w:lvl>
@@ -12386,7 +12452,7 @@
         <w:ind w:left="5040" w:hanging="360"/>
       </w:pPr>
       <w:rPr>
-        <w:rFonts w:ascii="Wingdings" w:hAnsi="Wingdings" w:hint="default"/>
+        <w:rFonts w:hint="default" w:ascii="Wingdings" w:hAnsi="Wingdings"/>
         <w:sz w:val="20"/>
       </w:rPr>
     </w:lvl>
@@ -12402,7 +12468,7 @@
         <w:ind w:left="5760" w:hanging="360"/>
       </w:pPr>
       <w:rPr>
-        <w:rFonts w:ascii="Wingdings" w:hAnsi="Wingdings" w:hint="default"/>
+        <w:rFonts w:hint="default" w:ascii="Wingdings" w:hAnsi="Wingdings"/>
         <w:sz w:val="20"/>
       </w:rPr>
     </w:lvl>
@@ -12418,7 +12484,7 @@
         <w:ind w:left="6480" w:hanging="360"/>
       </w:pPr>
       <w:rPr>
-        <w:rFonts w:ascii="Wingdings" w:hAnsi="Wingdings" w:hint="default"/>
+        <w:rFonts w:hint="default" w:ascii="Wingdings" w:hAnsi="Wingdings"/>
         <w:sz w:val="20"/>
       </w:rPr>
     </w:lvl>
@@ -13226,7 +13292,7 @@
         <w:ind w:left="720" w:hanging="360"/>
       </w:pPr>
       <w:rPr>
-        <w:rFonts w:ascii="Symbol" w:hAnsi="Symbol" w:hint="default"/>
+        <w:rFonts w:hint="default" w:ascii="Symbol" w:hAnsi="Symbol"/>
       </w:rPr>
     </w:lvl>
     <w:lvl w:ilvl="1" w:tplc="08090003" w:tentative="1">
@@ -13238,7 +13304,7 @@
         <w:ind w:left="1440" w:hanging="360"/>
       </w:pPr>
       <w:rPr>
-        <w:rFonts w:ascii="Courier New" w:hAnsi="Courier New" w:cs="Courier New" w:hint="default"/>
+        <w:rFonts w:hint="default" w:ascii="Courier New" w:hAnsi="Courier New" w:cs="Courier New"/>
       </w:rPr>
     </w:lvl>
     <w:lvl w:ilvl="2" w:tplc="08090005" w:tentative="1">
@@ -13250,7 +13316,7 @@
         <w:ind w:left="2160" w:hanging="360"/>
       </w:pPr>
       <w:rPr>
-        <w:rFonts w:ascii="Wingdings" w:hAnsi="Wingdings" w:hint="default"/>
+        <w:rFonts w:hint="default" w:ascii="Wingdings" w:hAnsi="Wingdings"/>
       </w:rPr>
     </w:lvl>
     <w:lvl w:ilvl="3" w:tplc="08090001" w:tentative="1">
@@ -13262,7 +13328,7 @@
         <w:ind w:left="2880" w:hanging="360"/>
       </w:pPr>
       <w:rPr>
-        <w:rFonts w:ascii="Symbol" w:hAnsi="Symbol" w:hint="default"/>
+        <w:rFonts w:hint="default" w:ascii="Symbol" w:hAnsi="Symbol"/>
       </w:rPr>
     </w:lvl>
     <w:lvl w:ilvl="4" w:tplc="08090003" w:tentative="1">
@@ -13274,7 +13340,7 @@
         <w:ind w:left="3600" w:hanging="360"/>
       </w:pPr>
       <w:rPr>
-        <w:rFonts w:ascii="Courier New" w:hAnsi="Courier New" w:cs="Courier New" w:hint="default"/>
+        <w:rFonts w:hint="default" w:ascii="Courier New" w:hAnsi="Courier New" w:cs="Courier New"/>
       </w:rPr>
     </w:lvl>
     <w:lvl w:ilvl="5" w:tplc="08090005" w:tentative="1">
@@ -13286,7 +13352,7 @@
         <w:ind w:left="4320" w:hanging="360"/>
       </w:pPr>
       <w:rPr>
-        <w:rFonts w:ascii="Wingdings" w:hAnsi="Wingdings" w:hint="default"/>
+        <w:rFonts w:hint="default" w:ascii="Wingdings" w:hAnsi="Wingdings"/>
       </w:rPr>
     </w:lvl>
     <w:lvl w:ilvl="6" w:tplc="08090001" w:tentative="1">
@@ -13298,7 +13364,7 @@
         <w:ind w:left="5040" w:hanging="360"/>
       </w:pPr>
       <w:rPr>
-        <w:rFonts w:ascii="Symbol" w:hAnsi="Symbol" w:hint="default"/>
+        <w:rFonts w:hint="default" w:ascii="Symbol" w:hAnsi="Symbol"/>
       </w:rPr>
     </w:lvl>
     <w:lvl w:ilvl="7" w:tplc="08090003" w:tentative="1">
@@ -13310,7 +13376,7 @@
         <w:ind w:left="5760" w:hanging="360"/>
       </w:pPr>
       <w:rPr>
-        <w:rFonts w:ascii="Courier New" w:hAnsi="Courier New" w:cs="Courier New" w:hint="default"/>
+        <w:rFonts w:hint="default" w:ascii="Courier New" w:hAnsi="Courier New" w:cs="Courier New"/>
       </w:rPr>
     </w:lvl>
     <w:lvl w:ilvl="8" w:tplc="08090005" w:tentative="1">
@@ -13322,7 +13388,7 @@
         <w:ind w:left="6480" w:hanging="360"/>
       </w:pPr>
       <w:rPr>
-        <w:rFonts w:ascii="Wingdings" w:hAnsi="Wingdings" w:hint="default"/>
+        <w:rFonts w:hint="default" w:ascii="Wingdings" w:hAnsi="Wingdings"/>
       </w:rPr>
     </w:lvl>
   </w:abstractNum>
@@ -13771,7 +13837,7 @@
         <w:ind w:left="720" w:hanging="360"/>
       </w:pPr>
       <w:rPr>
-        <w:rFonts w:ascii="Symbol" w:hAnsi="Symbol" w:hint="default"/>
+        <w:rFonts w:hint="default" w:ascii="Symbol" w:hAnsi="Symbol"/>
       </w:rPr>
     </w:lvl>
     <w:lvl w:ilvl="1" w:tplc="04090003" w:tentative="1">
@@ -13783,7 +13849,7 @@
         <w:ind w:left="1440" w:hanging="360"/>
       </w:pPr>
       <w:rPr>
-        <w:rFonts w:ascii="Courier New" w:hAnsi="Courier New" w:cs="Courier New" w:hint="default"/>
+        <w:rFonts w:hint="default" w:ascii="Courier New" w:hAnsi="Courier New" w:cs="Courier New"/>
       </w:rPr>
     </w:lvl>
     <w:lvl w:ilvl="2" w:tplc="04090005" w:tentative="1">
@@ -13795,7 +13861,7 @@
         <w:ind w:left="2160" w:hanging="360"/>
       </w:pPr>
       <w:rPr>
-        <w:rFonts w:ascii="Wingdings" w:hAnsi="Wingdings" w:hint="default"/>
+        <w:rFonts w:hint="default" w:ascii="Wingdings" w:hAnsi="Wingdings"/>
       </w:rPr>
     </w:lvl>
     <w:lvl w:ilvl="3" w:tplc="04090001" w:tentative="1">
@@ -13807,7 +13873,7 @@
         <w:ind w:left="2880" w:hanging="360"/>
       </w:pPr>
       <w:rPr>
-        <w:rFonts w:ascii="Symbol" w:hAnsi="Symbol" w:hint="default"/>
+        <w:rFonts w:hint="default" w:ascii="Symbol" w:hAnsi="Symbol"/>
       </w:rPr>
     </w:lvl>
     <w:lvl w:ilvl="4" w:tplc="04090003" w:tentative="1">
@@ -13819,7 +13885,7 @@
         <w:ind w:left="3600" w:hanging="360"/>
       </w:pPr>
       <w:rPr>
-        <w:rFonts w:ascii="Courier New" w:hAnsi="Courier New" w:cs="Courier New" w:hint="default"/>
+        <w:rFonts w:hint="default" w:ascii="Courier New" w:hAnsi="Courier New" w:cs="Courier New"/>
       </w:rPr>
     </w:lvl>
     <w:lvl w:ilvl="5" w:tplc="04090005" w:tentative="1">
@@ -13831,7 +13897,7 @@
         <w:ind w:left="4320" w:hanging="360"/>
       </w:pPr>
       <w:rPr>
-        <w:rFonts w:ascii="Wingdings" w:hAnsi="Wingdings" w:hint="default"/>
+        <w:rFonts w:hint="default" w:ascii="Wingdings" w:hAnsi="Wingdings"/>
       </w:rPr>
     </w:lvl>
     <w:lvl w:ilvl="6" w:tplc="04090001" w:tentative="1">
@@ -13843,7 +13909,7 @@
         <w:ind w:left="5040" w:hanging="360"/>
       </w:pPr>
       <w:rPr>
-        <w:rFonts w:ascii="Symbol" w:hAnsi="Symbol" w:hint="default"/>
+        <w:rFonts w:hint="default" w:ascii="Symbol" w:hAnsi="Symbol"/>
       </w:rPr>
     </w:lvl>
     <w:lvl w:ilvl="7" w:tplc="04090003" w:tentative="1">
@@ -13855,7 +13921,7 @@
         <w:ind w:left="5760" w:hanging="360"/>
       </w:pPr>
       <w:rPr>
-        <w:rFonts w:ascii="Courier New" w:hAnsi="Courier New" w:cs="Courier New" w:hint="default"/>
+        <w:rFonts w:hint="default" w:ascii="Courier New" w:hAnsi="Courier New" w:cs="Courier New"/>
       </w:rPr>
     </w:lvl>
     <w:lvl w:ilvl="8" w:tplc="04090005" w:tentative="1">
@@ -13867,7 +13933,7 @@
         <w:ind w:left="6480" w:hanging="360"/>
       </w:pPr>
       <w:rPr>
-        <w:rFonts w:ascii="Wingdings" w:hAnsi="Wingdings" w:hint="default"/>
+        <w:rFonts w:hint="default" w:ascii="Wingdings" w:hAnsi="Wingdings"/>
       </w:rPr>
     </w:lvl>
   </w:abstractNum>
@@ -13884,7 +13950,7 @@
         <w:ind w:left="720" w:hanging="360"/>
       </w:pPr>
       <w:rPr>
-        <w:rFonts w:ascii="Symbol" w:hAnsi="Symbol" w:hint="default"/>
+        <w:rFonts w:hint="default" w:ascii="Symbol" w:hAnsi="Symbol"/>
       </w:rPr>
     </w:lvl>
     <w:lvl w:ilvl="1" w:tplc="04090003">
@@ -13896,7 +13962,7 @@
         <w:ind w:left="1440" w:hanging="360"/>
       </w:pPr>
       <w:rPr>
-        <w:rFonts w:ascii="Courier New" w:hAnsi="Courier New" w:cs="Courier New" w:hint="default"/>
+        <w:rFonts w:hint="default" w:ascii="Courier New" w:hAnsi="Courier New" w:cs="Courier New"/>
       </w:rPr>
     </w:lvl>
     <w:lvl w:ilvl="2" w:tplc="04090005" w:tentative="1">
@@ -13908,7 +13974,7 @@
         <w:ind w:left="2160" w:hanging="360"/>
       </w:pPr>
       <w:rPr>
-        <w:rFonts w:ascii="Wingdings" w:hAnsi="Wingdings" w:hint="default"/>
+        <w:rFonts w:hint="default" w:ascii="Wingdings" w:hAnsi="Wingdings"/>
       </w:rPr>
     </w:lvl>
     <w:lvl w:ilvl="3" w:tplc="04090001" w:tentative="1">
@@ -13920,7 +13986,7 @@
         <w:ind w:left="2880" w:hanging="360"/>
       </w:pPr>
       <w:rPr>
-        <w:rFonts w:ascii="Symbol" w:hAnsi="Symbol" w:hint="default"/>
+        <w:rFonts w:hint="default" w:ascii="Symbol" w:hAnsi="Symbol"/>
       </w:rPr>
     </w:lvl>
     <w:lvl w:ilvl="4" w:tplc="04090003" w:tentative="1">
@@ -13932,7 +13998,7 @@
         <w:ind w:left="3600" w:hanging="360"/>
       </w:pPr>
       <w:rPr>
-        <w:rFonts w:ascii="Courier New" w:hAnsi="Courier New" w:cs="Courier New" w:hint="default"/>
+        <w:rFonts w:hint="default" w:ascii="Courier New" w:hAnsi="Courier New" w:cs="Courier New"/>
       </w:rPr>
     </w:lvl>
     <w:lvl w:ilvl="5" w:tplc="04090005" w:tentative="1">
@@ -13944,7 +14010,7 @@
         <w:ind w:left="4320" w:hanging="360"/>
       </w:pPr>
       <w:rPr>
-        <w:rFonts w:ascii="Wingdings" w:hAnsi="Wingdings" w:hint="default"/>
+        <w:rFonts w:hint="default" w:ascii="Wingdings" w:hAnsi="Wingdings"/>
       </w:rPr>
     </w:lvl>
     <w:lvl w:ilvl="6" w:tplc="04090001" w:tentative="1">
@@ -13956,7 +14022,7 @@
         <w:ind w:left="5040" w:hanging="360"/>
       </w:pPr>
       <w:rPr>
-        <w:rFonts w:ascii="Symbol" w:hAnsi="Symbol" w:hint="default"/>
+        <w:rFonts w:hint="default" w:ascii="Symbol" w:hAnsi="Symbol"/>
       </w:rPr>
     </w:lvl>
     <w:lvl w:ilvl="7" w:tplc="04090003" w:tentative="1">
@@ -13968,7 +14034,7 @@
         <w:ind w:left="5760" w:hanging="360"/>
       </w:pPr>
       <w:rPr>
-        <w:rFonts w:ascii="Courier New" w:hAnsi="Courier New" w:cs="Courier New" w:hint="default"/>
+        <w:rFonts w:hint="default" w:ascii="Courier New" w:hAnsi="Courier New" w:cs="Courier New"/>
       </w:rPr>
     </w:lvl>
     <w:lvl w:ilvl="8" w:tplc="04090005" w:tentative="1">
@@ -13980,7 +14046,7 @@
         <w:ind w:left="6480" w:hanging="360"/>
       </w:pPr>
       <w:rPr>
-        <w:rFonts w:ascii="Wingdings" w:hAnsi="Wingdings" w:hint="default"/>
+        <w:rFonts w:hint="default" w:ascii="Wingdings" w:hAnsi="Wingdings"/>
       </w:rPr>
     </w:lvl>
   </w:abstractNum>
@@ -14083,7 +14149,7 @@
         <w:ind w:left="720" w:hanging="360"/>
       </w:pPr>
       <w:rPr>
-        <w:rFonts w:ascii="Symbol" w:hAnsi="Symbol" w:hint="default"/>
+        <w:rFonts w:hint="default" w:ascii="Symbol" w:hAnsi="Symbol"/>
       </w:rPr>
     </w:lvl>
     <w:lvl w:ilvl="1" w:tplc="04090003" w:tentative="1">
@@ -14095,7 +14161,7 @@
         <w:ind w:left="1440" w:hanging="360"/>
       </w:pPr>
       <w:rPr>
-        <w:rFonts w:ascii="Courier New" w:hAnsi="Courier New" w:cs="Courier New" w:hint="default"/>
+        <w:rFonts w:hint="default" w:ascii="Courier New" w:hAnsi="Courier New" w:cs="Courier New"/>
       </w:rPr>
     </w:lvl>
     <w:lvl w:ilvl="2" w:tplc="04090005" w:tentative="1">
@@ -14107,7 +14173,7 @@
         <w:ind w:left="2160" w:hanging="360"/>
       </w:pPr>
       <w:rPr>
-        <w:rFonts w:ascii="Wingdings" w:hAnsi="Wingdings" w:hint="default"/>
+        <w:rFonts w:hint="default" w:ascii="Wingdings" w:hAnsi="Wingdings"/>
       </w:rPr>
     </w:lvl>
     <w:lvl w:ilvl="3" w:tplc="04090001" w:tentative="1">
@@ -14119,7 +14185,7 @@
         <w:ind w:left="2880" w:hanging="360"/>
       </w:pPr>
       <w:rPr>
-        <w:rFonts w:ascii="Symbol" w:hAnsi="Symbol" w:hint="default"/>
+        <w:rFonts w:hint="default" w:ascii="Symbol" w:hAnsi="Symbol"/>
       </w:rPr>
     </w:lvl>
     <w:lvl w:ilvl="4" w:tplc="04090003" w:tentative="1">
@@ -14131,7 +14197,7 @@
         <w:ind w:left="3600" w:hanging="360"/>
       </w:pPr>
       <w:rPr>
-        <w:rFonts w:ascii="Courier New" w:hAnsi="Courier New" w:cs="Courier New" w:hint="default"/>
+        <w:rFonts w:hint="default" w:ascii="Courier New" w:hAnsi="Courier New" w:cs="Courier New"/>
       </w:rPr>
     </w:lvl>
     <w:lvl w:ilvl="5" w:tplc="04090005" w:tentative="1">
@@ -14143,7 +14209,7 @@
         <w:ind w:left="4320" w:hanging="360"/>
       </w:pPr>
       <w:rPr>
-        <w:rFonts w:ascii="Wingdings" w:hAnsi="Wingdings" w:hint="default"/>
+        <w:rFonts w:hint="default" w:ascii="Wingdings" w:hAnsi="Wingdings"/>
       </w:rPr>
     </w:lvl>
     <w:lvl w:ilvl="6" w:tplc="04090001" w:tentative="1">
@@ -14155,7 +14221,7 @@
         <w:ind w:left="5040" w:hanging="360"/>
       </w:pPr>
       <w:rPr>
-        <w:rFonts w:ascii="Symbol" w:hAnsi="Symbol" w:hint="default"/>
+        <w:rFonts w:hint="default" w:ascii="Symbol" w:hAnsi="Symbol"/>
       </w:rPr>
     </w:lvl>
     <w:lvl w:ilvl="7" w:tplc="04090003" w:tentative="1">
@@ -14167,7 +14233,7 @@
         <w:ind w:left="5760" w:hanging="360"/>
       </w:pPr>
       <w:rPr>
-        <w:rFonts w:ascii="Courier New" w:hAnsi="Courier New" w:cs="Courier New" w:hint="default"/>
+        <w:rFonts w:hint="default" w:ascii="Courier New" w:hAnsi="Courier New" w:cs="Courier New"/>
       </w:rPr>
     </w:lvl>
     <w:lvl w:ilvl="8" w:tplc="04090005" w:tentative="1">
@@ -14179,7 +14245,7 @@
         <w:ind w:left="6480" w:hanging="360"/>
       </w:pPr>
       <w:rPr>
-        <w:rFonts w:ascii="Wingdings" w:hAnsi="Wingdings" w:hint="default"/>
+        <w:rFonts w:hint="default" w:ascii="Wingdings" w:hAnsi="Wingdings"/>
       </w:rPr>
     </w:lvl>
   </w:abstractNum>
@@ -14196,7 +14262,7 @@
         <w:ind w:left="720" w:hanging="360"/>
       </w:pPr>
       <w:rPr>
-        <w:rFonts w:ascii="Symbol" w:hAnsi="Symbol" w:hint="default"/>
+        <w:rFonts w:hint="default" w:ascii="Symbol" w:hAnsi="Symbol"/>
       </w:rPr>
     </w:lvl>
     <w:lvl w:ilvl="1" w:tplc="04090003" w:tentative="1">
@@ -14208,7 +14274,7 @@
         <w:ind w:left="1440" w:hanging="360"/>
       </w:pPr>
       <w:rPr>
-        <w:rFonts w:ascii="Courier New" w:hAnsi="Courier New" w:cs="Courier New" w:hint="default"/>
+        <w:rFonts w:hint="default" w:ascii="Courier New" w:hAnsi="Courier New" w:cs="Courier New"/>
       </w:rPr>
     </w:lvl>
     <w:lvl w:ilvl="2" w:tplc="04090005" w:tentative="1">
@@ -14220,7 +14286,7 @@
         <w:ind w:left="2160" w:hanging="360"/>
       </w:pPr>
       <w:rPr>
-        <w:rFonts w:ascii="Wingdings" w:hAnsi="Wingdings" w:hint="default"/>
+        <w:rFonts w:hint="default" w:ascii="Wingdings" w:hAnsi="Wingdings"/>
       </w:rPr>
     </w:lvl>
     <w:lvl w:ilvl="3" w:tplc="04090001" w:tentative="1">
@@ -14232,7 +14298,7 @@
         <w:ind w:left="2880" w:hanging="360"/>
       </w:pPr>
       <w:rPr>
-        <w:rFonts w:ascii="Symbol" w:hAnsi="Symbol" w:hint="default"/>
+        <w:rFonts w:hint="default" w:ascii="Symbol" w:hAnsi="Symbol"/>
       </w:rPr>
     </w:lvl>
     <w:lvl w:ilvl="4" w:tplc="04090003" w:tentative="1">
@@ -14244,7 +14310,7 @@
         <w:ind w:left="3600" w:hanging="360"/>
       </w:pPr>
       <w:rPr>
-        <w:rFonts w:ascii="Courier New" w:hAnsi="Courier New" w:cs="Courier New" w:hint="default"/>
+        <w:rFonts w:hint="default" w:ascii="Courier New" w:hAnsi="Courier New" w:cs="Courier New"/>
       </w:rPr>
     </w:lvl>
     <w:lvl w:ilvl="5" w:tplc="04090005" w:tentative="1">
@@ -14256,7 +14322,7 @@
         <w:ind w:left="4320" w:hanging="360"/>
       </w:pPr>
       <w:rPr>
-        <w:rFonts w:ascii="Wingdings" w:hAnsi="Wingdings" w:hint="default"/>
+        <w:rFonts w:hint="default" w:ascii="Wingdings" w:hAnsi="Wingdings"/>
       </w:rPr>
     </w:lvl>
     <w:lvl w:ilvl="6" w:tplc="04090001" w:tentative="1">
@@ -14268,7 +14334,7 @@
         <w:ind w:left="5040" w:hanging="360"/>
       </w:pPr>
       <w:rPr>
-        <w:rFonts w:ascii="Symbol" w:hAnsi="Symbol" w:hint="default"/>
+        <w:rFonts w:hint="default" w:ascii="Symbol" w:hAnsi="Symbol"/>
       </w:rPr>
     </w:lvl>
     <w:lvl w:ilvl="7" w:tplc="04090003" w:tentative="1">
@@ -14280,7 +14346,7 @@
         <w:ind w:left="5760" w:hanging="360"/>
       </w:pPr>
       <w:rPr>
-        <w:rFonts w:ascii="Courier New" w:hAnsi="Courier New" w:cs="Courier New" w:hint="default"/>
+        <w:rFonts w:hint="default" w:ascii="Courier New" w:hAnsi="Courier New" w:cs="Courier New"/>
       </w:rPr>
     </w:lvl>
     <w:lvl w:ilvl="8" w:tplc="04090005" w:tentative="1">
@@ -14292,7 +14358,7 @@
         <w:ind w:left="6480" w:hanging="360"/>
       </w:pPr>
       <w:rPr>
-        <w:rFonts w:ascii="Wingdings" w:hAnsi="Wingdings" w:hint="default"/>
+        <w:rFonts w:hint="default" w:ascii="Wingdings" w:hAnsi="Wingdings"/>
       </w:rPr>
     </w:lvl>
   </w:abstractNum>
@@ -14386,7 +14452,7 @@
   <w:docDefaults>
     <w:rPrDefault>
       <w:rPr>
-        <w:rFonts w:asciiTheme="minorHAnsi" w:eastAsiaTheme="minorHAnsi" w:hAnsiTheme="minorHAnsi" w:cstheme="minorBidi"/>
+        <w:rFonts w:asciiTheme="minorHAnsi" w:hAnsiTheme="minorHAnsi" w:eastAsiaTheme="minorHAnsi" w:cstheme="minorBidi"/>
         <w:sz w:val="22"/>
         <w:szCs w:val="22"/>
         <w:lang w:val="en-US" w:eastAsia="en-US" w:bidi="ar-SA"/>
@@ -14402,14 +14468,14 @@
   <w:latentStyles w:defLockedState="0" w:defUIPriority="99" w:defSemiHidden="0" w:defUnhideWhenUsed="0" w:defQFormat="0" w:count="376">
     <w:lsdException w:name="Normal" w:uiPriority="0" w:qFormat="1"/>
     <w:lsdException w:name="heading 1" w:uiPriority="9" w:qFormat="1"/>
-    <w:lsdException w:name="heading 2" w:semiHidden="1" w:uiPriority="9" w:unhideWhenUsed="1" w:qFormat="1"/>
-    <w:lsdException w:name="heading 3" w:semiHidden="1" w:uiPriority="9" w:unhideWhenUsed="1" w:qFormat="1"/>
-    <w:lsdException w:name="heading 4" w:semiHidden="1" w:uiPriority="9" w:unhideWhenUsed="1" w:qFormat="1"/>
-    <w:lsdException w:name="heading 5" w:semiHidden="1" w:uiPriority="9" w:unhideWhenUsed="1" w:qFormat="1"/>
-    <w:lsdException w:name="heading 6" w:semiHidden="1" w:uiPriority="9" w:unhideWhenUsed="1" w:qFormat="1"/>
-    <w:lsdException w:name="heading 7" w:semiHidden="1" w:uiPriority="9" w:unhideWhenUsed="1" w:qFormat="1"/>
-    <w:lsdException w:name="heading 8" w:semiHidden="1" w:uiPriority="9" w:unhideWhenUsed="1" w:qFormat="1"/>
-    <w:lsdException w:name="heading 9" w:semiHidden="1" w:uiPriority="9" w:unhideWhenUsed="1" w:qFormat="1"/>
+    <w:lsdException w:name="heading 2" w:uiPriority="9" w:semiHidden="1" w:unhideWhenUsed="1" w:qFormat="1"/>
+    <w:lsdException w:name="heading 3" w:uiPriority="9" w:semiHidden="1" w:unhideWhenUsed="1" w:qFormat="1"/>
+    <w:lsdException w:name="heading 4" w:uiPriority="9" w:semiHidden="1" w:unhideWhenUsed="1" w:qFormat="1"/>
+    <w:lsdException w:name="heading 5" w:uiPriority="9" w:semiHidden="1" w:unhideWhenUsed="1" w:qFormat="1"/>
+    <w:lsdException w:name="heading 6" w:uiPriority="9" w:semiHidden="1" w:unhideWhenUsed="1" w:qFormat="1"/>
+    <w:lsdException w:name="heading 7" w:uiPriority="9" w:semiHidden="1" w:unhideWhenUsed="1" w:qFormat="1"/>
+    <w:lsdException w:name="heading 8" w:uiPriority="9" w:semiHidden="1" w:unhideWhenUsed="1" w:qFormat="1"/>
+    <w:lsdException w:name="heading 9" w:uiPriority="9" w:semiHidden="1" w:unhideWhenUsed="1" w:qFormat="1"/>
     <w:lsdException w:name="index 1" w:semiHidden="1" w:unhideWhenUsed="1"/>
     <w:lsdException w:name="index 2" w:semiHidden="1" w:unhideWhenUsed="1"/>
     <w:lsdException w:name="index 3" w:semiHidden="1" w:unhideWhenUsed="1"/>
@@ -14419,26 +14485,26 @@
     <w:lsdException w:name="index 7" w:semiHidden="1" w:unhideWhenUsed="1"/>
     <w:lsdException w:name="index 8" w:semiHidden="1" w:unhideWhenUsed="1"/>
     <w:lsdException w:name="index 9" w:semiHidden="1" w:unhideWhenUsed="1"/>
-    <w:lsdException w:name="toc 1" w:semiHidden="1" w:uiPriority="39" w:unhideWhenUsed="1"/>
-    <w:lsdException w:name="toc 2" w:semiHidden="1" w:uiPriority="39" w:unhideWhenUsed="1"/>
-    <w:lsdException w:name="toc 3" w:semiHidden="1" w:uiPriority="39" w:unhideWhenUsed="1"/>
-    <w:lsdException w:name="toc 4" w:semiHidden="1" w:uiPriority="39" w:unhideWhenUsed="1"/>
-    <w:lsdException w:name="toc 5" w:semiHidden="1" w:uiPriority="39" w:unhideWhenUsed="1"/>
-    <w:lsdException w:name="toc 6" w:semiHidden="1" w:uiPriority="39" w:unhideWhenUsed="1"/>
-    <w:lsdException w:name="toc 7" w:semiHidden="1" w:uiPriority="39" w:unhideWhenUsed="1"/>
-    <w:lsdException w:name="toc 8" w:semiHidden="1" w:uiPriority="39" w:unhideWhenUsed="1"/>
-    <w:lsdException w:name="toc 9" w:semiHidden="1" w:uiPriority="39" w:unhideWhenUsed="1"/>
+    <w:lsdException w:name="toc 1" w:uiPriority="39" w:semiHidden="1" w:unhideWhenUsed="1"/>
+    <w:lsdException w:name="toc 2" w:uiPriority="39" w:semiHidden="1" w:unhideWhenUsed="1"/>
+    <w:lsdException w:name="toc 3" w:uiPriority="39" w:semiHidden="1" w:unhideWhenUsed="1"/>
+    <w:lsdException w:name="toc 4" w:uiPriority="39" w:semiHidden="1" w:unhideWhenUsed="1"/>
+    <w:lsdException w:name="toc 5" w:uiPriority="39" w:semiHidden="1" w:unhideWhenUsed="1"/>
+    <w:lsdException w:name="toc 6" w:uiPriority="39" w:semiHidden="1" w:unhideWhenUsed="1"/>
+    <w:lsdException w:name="toc 7" w:uiPriority="39" w:semiHidden="1" w:unhideWhenUsed="1"/>
+    <w:lsdException w:name="toc 8" w:uiPriority="39" w:semiHidden="1" w:unhideWhenUsed="1"/>
+    <w:lsdException w:name="toc 9" w:uiPriority="39" w:semiHidden="1" w:unhideWhenUsed="1"/>
     <w:lsdException w:name="Normal Indent" w:semiHidden="1" w:unhideWhenUsed="1"/>
-    <w:lsdException w:name="footnote text" w:semiHidden="1" w:uiPriority="0" w:unhideWhenUsed="1"/>
+    <w:lsdException w:name="footnote text" w:uiPriority="0" w:semiHidden="1" w:unhideWhenUsed="1"/>
     <w:lsdException w:name="annotation text" w:semiHidden="1" w:unhideWhenUsed="1"/>
     <w:lsdException w:name="header" w:semiHidden="1" w:unhideWhenUsed="1"/>
     <w:lsdException w:name="footer" w:semiHidden="1" w:unhideWhenUsed="1"/>
     <w:lsdException w:name="index heading" w:semiHidden="1" w:unhideWhenUsed="1"/>
-    <w:lsdException w:name="caption" w:semiHidden="1" w:uiPriority="35" w:unhideWhenUsed="1" w:qFormat="1"/>
+    <w:lsdException w:name="caption" w:uiPriority="35" w:semiHidden="1" w:unhideWhenUsed="1" w:qFormat="1"/>
     <w:lsdException w:name="table of figures" w:semiHidden="1" w:unhideWhenUsed="1"/>
     <w:lsdException w:name="envelope address" w:semiHidden="1" w:unhideWhenUsed="1"/>
     <w:lsdException w:name="envelope return" w:semiHidden="1" w:unhideWhenUsed="1"/>
-    <w:lsdException w:name="footnote reference" w:semiHidden="1" w:uiPriority="0" w:unhideWhenUsed="1"/>
+    <w:lsdException w:name="footnote reference" w:uiPriority="0" w:semiHidden="1" w:unhideWhenUsed="1"/>
     <w:lsdException w:name="annotation reference" w:semiHidden="1" w:unhideWhenUsed="1"/>
     <w:lsdException w:name="line number" w:semiHidden="1" w:unhideWhenUsed="1"/>
     <w:lsdException w:name="page number" w:semiHidden="1" w:unhideWhenUsed="1"/>
@@ -14465,7 +14531,7 @@
     <w:lsdException w:name="Title" w:uiPriority="10" w:qFormat="1"/>
     <w:lsdException w:name="Closing" w:semiHidden="1" w:unhideWhenUsed="1"/>
     <w:lsdException w:name="Signature" w:semiHidden="1" w:unhideWhenUsed="1"/>
-    <w:lsdException w:name="Default Paragraph Font" w:semiHidden="1" w:uiPriority="1" w:unhideWhenUsed="1"/>
+    <w:lsdException w:name="Default Paragraph Font" w:uiPriority="1" w:semiHidden="1" w:unhideWhenUsed="1"/>
     <w:lsdException w:name="Body Text" w:semiHidden="1" w:unhideWhenUsed="1"/>
     <w:lsdException w:name="Body Text Indent" w:semiHidden="1" w:unhideWhenUsed="1"/>
     <w:lsdException w:name="List Continue" w:semiHidden="1" w:unhideWhenUsed="1"/>
@@ -14665,8 +14731,8 @@
     <w:lsdException w:name="Subtle Reference" w:uiPriority="31" w:qFormat="1"/>
     <w:lsdException w:name="Intense Reference" w:uiPriority="32" w:qFormat="1"/>
     <w:lsdException w:name="Book Title" w:uiPriority="33" w:qFormat="1"/>
-    <w:lsdException w:name="Bibliography" w:semiHidden="1" w:uiPriority="37" w:unhideWhenUsed="1"/>
-    <w:lsdException w:name="TOC Heading" w:semiHidden="1" w:uiPriority="39" w:unhideWhenUsed="1" w:qFormat="1"/>
+    <w:lsdException w:name="Bibliography" w:uiPriority="37" w:semiHidden="1" w:unhideWhenUsed="1"/>
+    <w:lsdException w:name="TOC Heading" w:uiPriority="39" w:semiHidden="1" w:unhideWhenUsed="1" w:qFormat="1"/>
     <w:lsdException w:name="Plain Table 1" w:uiPriority="41"/>
     <w:lsdException w:name="Plain Table 2" w:uiPriority="42"/>
     <w:lsdException w:name="Plain Table 3" w:uiPriority="43"/>
@@ -14777,12 +14843,12 @@
     <w:lsdException w:name="Unresolved Mention" w:semiHidden="1" w:unhideWhenUsed="1"/>
     <w:lsdException w:name="Smart Link" w:semiHidden="1" w:unhideWhenUsed="1"/>
   </w:latentStyles>
-  <w:style w:type="paragraph" w:default="1" w:styleId="Normal">
+  <w:style w:type="paragraph" w:styleId="Normal" w:default="1">
     <w:name w:val="Normal"/>
     <w:qFormat/>
     <w:rsid w:val="000A7F7D"/>
     <w:rPr>
-      <w:rFonts w:ascii="Times New Roman" w:eastAsiaTheme="minorEastAsia" w:hAnsi="Times New Roman" w:cs="Times New Roman"/>
+      <w:rFonts w:ascii="Times New Roman" w:hAnsi="Times New Roman" w:cs="Times New Roman" w:eastAsiaTheme="minorEastAsia"/>
       <w:sz w:val="24"/>
       <w:szCs w:val="24"/>
     </w:rPr>
@@ -14824,19 +14890,19 @@
       <w:outlineLvl w:val="1"/>
     </w:pPr>
     <w:rPr>
-      <w:rFonts w:asciiTheme="majorHAnsi" w:eastAsiaTheme="majorEastAsia" w:hAnsiTheme="majorHAnsi" w:cstheme="majorBidi"/>
+      <w:rFonts w:asciiTheme="majorHAnsi" w:hAnsiTheme="majorHAnsi" w:eastAsiaTheme="majorEastAsia" w:cstheme="majorBidi"/>
       <w:color w:val="2F5496" w:themeColor="accent1" w:themeShade="BF"/>
       <w:sz w:val="26"/>
       <w:szCs w:val="26"/>
     </w:rPr>
   </w:style>
-  <w:style w:type="character" w:default="1" w:styleId="DefaultParagraphFont">
+  <w:style w:type="character" w:styleId="DefaultParagraphFont" w:default="1">
     <w:name w:val="Default Paragraph Font"/>
     <w:uiPriority w:val="1"/>
     <w:semiHidden/>
     <w:unhideWhenUsed/>
   </w:style>
-  <w:style w:type="table" w:default="1" w:styleId="TableNormal">
+  <w:style w:type="table" w:styleId="TableNormal" w:default="1">
     <w:name w:val="Normal Table"/>
     <w:uiPriority w:val="99"/>
     <w:semiHidden/>
@@ -14851,7 +14917,7 @@
       </w:tblCellMar>
     </w:tblPr>
   </w:style>
-  <w:style w:type="numbering" w:default="1" w:styleId="NoList">
+  <w:style w:type="numbering" w:styleId="NoList" w:default="1">
     <w:name w:val="No List"/>
     <w:uiPriority w:val="99"/>
     <w:semiHidden/>
@@ -14917,7 +14983,7 @@
       <w:szCs w:val="20"/>
     </w:rPr>
   </w:style>
-  <w:style w:type="character" w:customStyle="1" w:styleId="CommentTextChar">
+  <w:style w:type="character" w:styleId="CommentTextChar" w:customStyle="1">
     <w:name w:val="Comment Text Char"/>
     <w:basedOn w:val="DefaultParagraphFont"/>
     <w:link w:val="CommentText"/>
@@ -14942,7 +15008,7 @@
       <w:bCs/>
     </w:rPr>
   </w:style>
-  <w:style w:type="character" w:customStyle="1" w:styleId="CommentSubjectChar">
+  <w:style w:type="character" w:styleId="CommentSubjectChar" w:customStyle="1">
     <w:name w:val="Comment Subject Char"/>
     <w:basedOn w:val="CommentTextChar"/>
     <w:link w:val="CommentSubject"/>
@@ -14956,14 +15022,14 @@
       <w:szCs w:val="20"/>
     </w:rPr>
   </w:style>
-  <w:style w:type="character" w:customStyle="1" w:styleId="Heading1Char">
+  <w:style w:type="character" w:styleId="Heading1Char" w:customStyle="1">
     <w:name w:val="Heading 1 Char"/>
     <w:basedOn w:val="DefaultParagraphFont"/>
     <w:link w:val="Heading1"/>
     <w:uiPriority w:val="9"/>
     <w:rsid w:val="00B90CE6"/>
     <w:rPr>
-      <w:rFonts w:ascii="Times New Roman" w:eastAsiaTheme="minorEastAsia" w:hAnsi="Times New Roman" w:cs="Times New Roman"/>
+      <w:rFonts w:ascii="Times New Roman" w:hAnsi="Times New Roman" w:cs="Times New Roman" w:eastAsiaTheme="minorEastAsia"/>
       <w:b/>
       <w:bCs/>
       <w:smallCaps/>
@@ -14990,14 +15056,14 @@
       <w:szCs w:val="28"/>
     </w:rPr>
   </w:style>
-  <w:style w:type="character" w:customStyle="1" w:styleId="TitleChar">
+  <w:style w:type="character" w:styleId="TitleChar" w:customStyle="1">
     <w:name w:val="Title Char"/>
     <w:basedOn w:val="DefaultParagraphFont"/>
     <w:link w:val="Title"/>
     <w:uiPriority w:val="10"/>
     <w:rsid w:val="00BC7DE8"/>
     <w:rPr>
-      <w:rFonts w:ascii="Times New Roman" w:eastAsiaTheme="minorEastAsia" w:hAnsi="Times New Roman" w:cs="Times New Roman"/>
+      <w:rFonts w:ascii="Times New Roman" w:hAnsi="Times New Roman" w:cs="Times New Roman" w:eastAsiaTheme="minorEastAsia"/>
       <w:b/>
       <w:bCs/>
       <w:caps/>
@@ -15005,7 +15071,7 @@
       <w:szCs w:val="28"/>
     </w:rPr>
   </w:style>
-  <w:style w:type="paragraph" w:customStyle="1" w:styleId="Definition">
+  <w:style w:type="paragraph" w:styleId="Definition" w:customStyle="1">
     <w:name w:val="Definition"/>
     <w:basedOn w:val="Normal"/>
     <w:link w:val="DefinitionChar"/>
@@ -15033,13 +15099,13 @@
       <w:spacing w:after="0" w:line="240" w:lineRule="auto"/>
     </w:pPr>
   </w:style>
-  <w:style w:type="character" w:customStyle="1" w:styleId="DefinitionChar">
+  <w:style w:type="character" w:styleId="DefinitionChar" w:customStyle="1">
     <w:name w:val="Definition Char"/>
     <w:basedOn w:val="DefaultParagraphFont"/>
     <w:link w:val="Definition"/>
     <w:rsid w:val="00706196"/>
     <w:rPr>
-      <w:rFonts w:ascii="Times New Roman" w:eastAsiaTheme="minorEastAsia" w:hAnsi="Times New Roman" w:cs="Times New Roman"/>
+      <w:rFonts w:ascii="Times New Roman" w:hAnsi="Times New Roman" w:cs="Times New Roman" w:eastAsiaTheme="minorEastAsia"/>
       <w:b/>
       <w:bCs/>
       <w:i/>
@@ -15048,14 +15114,14 @@
       <w:szCs w:val="24"/>
     </w:rPr>
   </w:style>
-  <w:style w:type="character" w:customStyle="1" w:styleId="HeaderChar">
+  <w:style w:type="character" w:styleId="HeaderChar" w:customStyle="1">
     <w:name w:val="Header Char"/>
     <w:basedOn w:val="DefaultParagraphFont"/>
     <w:link w:val="Header"/>
     <w:uiPriority w:val="99"/>
     <w:rsid w:val="000C035B"/>
     <w:rPr>
-      <w:rFonts w:ascii="Times New Roman" w:eastAsiaTheme="minorEastAsia" w:hAnsi="Times New Roman" w:cs="Times New Roman"/>
+      <w:rFonts w:ascii="Times New Roman" w:hAnsi="Times New Roman" w:cs="Times New Roman" w:eastAsiaTheme="minorEastAsia"/>
       <w:sz w:val="24"/>
       <w:szCs w:val="24"/>
     </w:rPr>
@@ -15075,14 +15141,14 @@
       <w:spacing w:after="0" w:line="240" w:lineRule="auto"/>
     </w:pPr>
   </w:style>
-  <w:style w:type="character" w:customStyle="1" w:styleId="FooterChar">
+  <w:style w:type="character" w:styleId="FooterChar" w:customStyle="1">
     <w:name w:val="Footer Char"/>
     <w:basedOn w:val="DefaultParagraphFont"/>
     <w:link w:val="Footer"/>
     <w:uiPriority w:val="99"/>
     <w:rsid w:val="000C035B"/>
     <w:rPr>
-      <w:rFonts w:ascii="Times New Roman" w:eastAsiaTheme="minorEastAsia" w:hAnsi="Times New Roman" w:cs="Times New Roman"/>
+      <w:rFonts w:ascii="Times New Roman" w:hAnsi="Times New Roman" w:cs="Times New Roman" w:eastAsiaTheme="minorEastAsia"/>
       <w:sz w:val="24"/>
       <w:szCs w:val="24"/>
     </w:rPr>
@@ -15104,14 +15170,14 @@
       <w:lang w:val="en-GB" w:eastAsia="zh-CN"/>
     </w:rPr>
   </w:style>
-  <w:style w:type="character" w:customStyle="1" w:styleId="FootnoteTextChar">
+  <w:style w:type="character" w:styleId="FootnoteTextChar" w:customStyle="1">
     <w:name w:val="Footnote Text Char"/>
     <w:basedOn w:val="DefaultParagraphFont"/>
     <w:link w:val="FootnoteText"/>
     <w:semiHidden/>
     <w:rsid w:val="00284E10"/>
     <w:rPr>
-      <w:rFonts w:ascii="Times New Roman" w:eastAsia="SimSun" w:hAnsi="Times New Roman" w:cs="Times New Roman"/>
+      <w:rFonts w:ascii="Times New Roman" w:hAnsi="Times New Roman" w:eastAsia="SimSun" w:cs="Times New Roman"/>
       <w:sz w:val="20"/>
       <w:szCs w:val="20"/>
       <w:lang w:val="en-GB" w:eastAsia="zh-CN"/>
@@ -15136,7 +15202,7 @@
       <w:ind w:left="0" w:firstLine="0"/>
     </w:pPr>
     <w:rPr>
-      <w:rFonts w:ascii="Times New Roman" w:eastAsiaTheme="minorEastAsia" w:hAnsi="Times New Roman" w:cs="Times New Roman"/>
+      <w:rFonts w:ascii="Times New Roman" w:hAnsi="Times New Roman" w:cs="Times New Roman" w:eastAsiaTheme="minorEastAsia"/>
       <w:sz w:val="24"/>
       <w:szCs w:val="24"/>
     </w:rPr>
@@ -15175,25 +15241,58 @@
       <w:bCs/>
     </w:rPr>
   </w:style>
-  <w:style w:type="character" w:customStyle="1" w:styleId="normaltextrun">
+  <w:style w:type="character" w:styleId="normaltextrun" w:customStyle="1">
     <w:name w:val="normaltextrun"/>
     <w:basedOn w:val="DefaultParagraphFont"/>
     <w:rsid w:val="00CE4FD9"/>
   </w:style>
-  <w:style w:type="character" w:customStyle="1" w:styleId="Heading2Char">
+  <w:style w:type="character" w:styleId="Heading2Char" w:customStyle="1">
     <w:name w:val="Heading 2 Char"/>
     <w:basedOn w:val="DefaultParagraphFont"/>
     <w:link w:val="Heading2"/>
     <w:uiPriority w:val="9"/>
     <w:rsid w:val="00B9362B"/>
     <w:rPr>
-      <w:rFonts w:asciiTheme="majorHAnsi" w:eastAsiaTheme="majorEastAsia" w:hAnsiTheme="majorHAnsi" w:cstheme="majorBidi"/>
+      <w:rFonts w:asciiTheme="majorHAnsi" w:hAnsiTheme="majorHAnsi" w:eastAsiaTheme="majorEastAsia" w:cstheme="majorBidi"/>
       <w:color w:val="2F5496" w:themeColor="accent1" w:themeShade="BF"/>
       <w:sz w:val="26"/>
       <w:szCs w:val="26"/>
     </w:rPr>
   </w:style>
 </w:styles>
+</file>
+
+<file path=word/glossary/document.xml><?xml version="1.0" encoding="utf-8"?>
+<w:glossaryDocument xmlns:w14="http://schemas.microsoft.com/office/word/2010/wordml" xmlns:w="http://schemas.openxmlformats.org/wordprocessingml/2006/main">
+  <w:docParts>
+    <w:docPart>
+      <w:docPartPr>
+        <w:name w:val="DefaultPlaceholder_1081868574"/>
+        <w:category>
+          <w:name w:val="General"/>
+          <w:gallery w:val="placeholder"/>
+        </w:category>
+        <w:types>
+          <w:type w:val="bbPlcHdr"/>
+        </w:types>
+        <w:behaviors>
+          <w:behavior w:val="content"/>
+        </w:behaviors>
+        <w:guid w:val="{15694d36-558c-4195-8a29-301b6a301eae}"/>
+      </w:docPartPr>
+      <w:docPartBody>
+        <w:p>
+          <w:r>
+            <w:rPr>
+              <w:rStyle w:val="PlaceholderText"/>
+            </w:rPr>
+            <w:t/>
+          </w:r>
+        </w:p>
+      </w:docPartBody>
+    </w:docPart>
+  </w:docParts>
+</w:glossaryDocument>
 </file>
 
 <file path=word/theme/theme1.xml><?xml version="1.0" encoding="utf-8"?>
